--- a/DBMS/ST/Set-18.docx
+++ b/DBMS/ST/Set-18.docx
@@ -24,7 +24,6 @@
           <w:szCs w:val="24"/>
         </w:rPr>
       </w:pPr>
-      <w:proofErr w:type="gramStart"/>
       <w:r>
         <w:rPr>
           <w:rFonts w:ascii="Times New Roman" w:eastAsia="Times New Roman" w:hAnsi="Times New Roman" w:cs="Times New Roman"/>
@@ -34,7 +33,6 @@
         </w:rPr>
         <w:t>Roll  No</w:t>
       </w:r>
-      <w:proofErr w:type="gramEnd"/>
       <w:r>
         <w:rPr>
           <w:rFonts w:ascii="Times New Roman" w:eastAsia="Times New Roman" w:hAnsi="Times New Roman" w:cs="Times New Roman"/>
@@ -124,27 +122,7 @@
           <w:szCs w:val="24"/>
         </w:rPr>
         <w:tab/>
-        <w:t xml:space="preserve">Total No. of </w:t>
-      </w:r>
-      <w:proofErr w:type="gramStart"/>
-      <w:r>
-        <w:rPr>
-          <w:rFonts w:ascii="Times New Roman" w:eastAsia="Times New Roman" w:hAnsi="Times New Roman" w:cs="Times New Roman"/>
-          <w:b/>
-          <w:sz w:val="24"/>
-          <w:szCs w:val="24"/>
-        </w:rPr>
-        <w:t>Pages:…</w:t>
-      </w:r>
-      <w:proofErr w:type="gramEnd"/>
-      <w:r>
-        <w:rPr>
-          <w:rFonts w:ascii="Times New Roman" w:eastAsia="Times New Roman" w:hAnsi="Times New Roman" w:cs="Times New Roman"/>
-          <w:b/>
-          <w:sz w:val="24"/>
-          <w:szCs w:val="24"/>
-        </w:rPr>
-        <w:t>…</w:t>
+        <w:t>Total No. of Pages:……</w:t>
       </w:r>
     </w:p>
     <w:p>
@@ -290,7 +268,6 @@
         </w:rPr>
         <w:t>7</w:t>
       </w:r>
-      <w:proofErr w:type="gramStart"/>
       <w:r>
         <w:rPr>
           <w:rFonts w:ascii="Times New Roman" w:eastAsia="Times New Roman" w:hAnsi="Times New Roman" w:cs="Times New Roman"/>
@@ -303,15 +280,7 @@
           <w:rFonts w:ascii="Times New Roman" w:eastAsia="Times New Roman" w:hAnsi="Times New Roman" w:cs="Times New Roman"/>
           <w:b/>
         </w:rPr>
-        <w:t>Database</w:t>
-      </w:r>
-      <w:proofErr w:type="gramEnd"/>
-      <w:r>
-        <w:rPr>
-          <w:rFonts w:ascii="Times New Roman" w:eastAsia="Times New Roman" w:hAnsi="Times New Roman" w:cs="Times New Roman"/>
-          <w:b/>
-        </w:rPr>
-        <w:t xml:space="preserve"> Management System</w:t>
+        <w:t>Database Management System</w:t>
       </w:r>
     </w:p>
     <w:p>
@@ -1408,6 +1377,9 @@
       <w:r>
         <w:t>To release a lock on a database object</w:t>
       </w:r>
+      <w:r>
+        <w:t>.</w:t>
+      </w:r>
     </w:p>
     <w:p>
       <w:pPr>
@@ -1428,10 +1400,17 @@
         <w:jc w:val="center"/>
         <w:rPr>
           <w:rFonts w:ascii="Times New Roman" w:eastAsia="Times New Roman" w:hAnsi="Times New Roman" w:cs="Times New Roman"/>
-          <w:b/>
           <w:u w:val="single"/>
         </w:rPr>
       </w:pPr>
+      <w:r>
+        <w:rPr>
+          <w:rFonts w:ascii="Times New Roman" w:eastAsia="Times New Roman" w:hAnsi="Times New Roman" w:cs="Times New Roman"/>
+          <w:b/>
+          <w:u w:val="single"/>
+        </w:rPr>
+        <w:t>SECTION-B (5*2 mark=10 marks)</w:t>
+      </w:r>
     </w:p>
     <w:p>
       <w:pPr>
@@ -1440,17 +1419,1329 @@
         <w:jc w:val="center"/>
         <w:rPr>
           <w:rFonts w:ascii="Times New Roman" w:eastAsia="Times New Roman" w:hAnsi="Times New Roman" w:cs="Times New Roman"/>
-          <w:u w:val="single"/>
+          <w:b/>
+          <w:bCs/>
+          <w:i/>
         </w:rPr>
       </w:pPr>
       <w:r>
         <w:rPr>
           <w:rFonts w:ascii="Times New Roman" w:eastAsia="Times New Roman" w:hAnsi="Times New Roman" w:cs="Times New Roman"/>
           <w:b/>
-          <w:u w:val="single"/>
-        </w:rPr>
-        <w:t>SECTION-B (5*2 mark=10 marks)</w:t>
-      </w:r>
+          <w:i/>
+        </w:rPr>
+        <w:t>(All questions are compulsory)</w:t>
+      </w:r>
+    </w:p>
+    <w:p>
+      <w:pPr>
+        <w:spacing w:after="0" w:line="240" w:lineRule="auto"/>
+        <w:rPr>
+          <w:rFonts w:cstheme="minorHAnsi"/>
+          <w:b/>
+          <w:bCs/>
+          <w:sz w:val="24"/>
+          <w:szCs w:val="24"/>
+        </w:rPr>
+      </w:pPr>
+    </w:p>
+    <w:p>
+      <w:pPr>
+        <w:spacing w:after="0" w:line="240" w:lineRule="auto"/>
+        <w:ind w:left="0" w:firstLine="0"/>
+        <w:rPr>
+          <w:rFonts w:cstheme="minorHAnsi"/>
+          <w:sz w:val="24"/>
+          <w:szCs w:val="24"/>
+        </w:rPr>
+      </w:pPr>
+      <w:r>
+        <w:rPr>
+          <w:rFonts w:cstheme="minorHAnsi"/>
+          <w:sz w:val="24"/>
+          <w:szCs w:val="24"/>
+        </w:rPr>
+        <w:t xml:space="preserve">11) </w:t>
+      </w:r>
+      <w:r>
+        <w:rPr>
+          <w:rFonts w:cstheme="minorHAnsi"/>
+          <w:sz w:val="24"/>
+          <w:szCs w:val="24"/>
+        </w:rPr>
+        <w:t>What is the output of the following program?</w:t>
+      </w:r>
+    </w:p>
+    <w:p>
+      <w:pPr>
+        <w:spacing w:after="0" w:line="240" w:lineRule="auto"/>
+        <w:ind w:left="0" w:firstLine="0"/>
+        <w:rPr>
+          <w:rFonts w:cstheme="minorHAnsi"/>
+          <w:sz w:val="24"/>
+          <w:szCs w:val="24"/>
+        </w:rPr>
+      </w:pPr>
+    </w:p>
+    <w:p>
+      <w:pPr>
+        <w:spacing w:after="0" w:line="240" w:lineRule="auto"/>
+        <w:ind w:left="0" w:firstLine="0"/>
+        <w:rPr>
+          <w:rFonts w:cstheme="minorHAnsi"/>
+          <w:sz w:val="24"/>
+          <w:szCs w:val="24"/>
+        </w:rPr>
+      </w:pPr>
+      <w:r>
+        <w:rPr>
+          <w:rFonts w:cstheme="minorHAnsi"/>
+          <w:sz w:val="24"/>
+          <w:szCs w:val="24"/>
+        </w:rPr>
+        <w:t>DECLARE</w:t>
+      </w:r>
+    </w:p>
+    <w:p>
+      <w:pPr>
+        <w:spacing w:after="0" w:line="240" w:lineRule="auto"/>
+        <w:ind w:left="0" w:firstLine="0"/>
+        <w:rPr>
+          <w:rFonts w:cstheme="minorHAnsi"/>
+          <w:sz w:val="24"/>
+          <w:szCs w:val="24"/>
+        </w:rPr>
+      </w:pPr>
+      <w:r>
+        <w:rPr>
+          <w:rFonts w:cstheme="minorHAnsi"/>
+          <w:sz w:val="24"/>
+          <w:szCs w:val="24"/>
+        </w:rPr>
+        <w:t xml:space="preserve">  y NUMBER := 7;</w:t>
+      </w:r>
+    </w:p>
+    <w:p>
+      <w:pPr>
+        <w:spacing w:after="0" w:line="240" w:lineRule="auto"/>
+        <w:ind w:left="0" w:firstLine="0"/>
+        <w:rPr>
+          <w:rFonts w:cstheme="minorHAnsi"/>
+          <w:sz w:val="24"/>
+          <w:szCs w:val="24"/>
+        </w:rPr>
+      </w:pPr>
+      <w:r>
+        <w:rPr>
+          <w:rFonts w:cstheme="minorHAnsi"/>
+          <w:sz w:val="24"/>
+          <w:szCs w:val="24"/>
+        </w:rPr>
+        <w:t>BEGIN</w:t>
+      </w:r>
+    </w:p>
+    <w:p>
+      <w:pPr>
+        <w:spacing w:after="0" w:line="240" w:lineRule="auto"/>
+        <w:ind w:left="0" w:firstLine="0"/>
+        <w:rPr>
+          <w:rFonts w:cstheme="minorHAnsi"/>
+          <w:sz w:val="24"/>
+          <w:szCs w:val="24"/>
+        </w:rPr>
+      </w:pPr>
+      <w:r>
+        <w:rPr>
+          <w:rFonts w:cstheme="minorHAnsi"/>
+          <w:sz w:val="24"/>
+          <w:szCs w:val="24"/>
+        </w:rPr>
+        <w:t xml:space="preserve">  CASE y</w:t>
+      </w:r>
+    </w:p>
+    <w:p>
+      <w:pPr>
+        <w:spacing w:after="0" w:line="240" w:lineRule="auto"/>
+        <w:ind w:left="0" w:firstLine="0"/>
+        <w:rPr>
+          <w:rFonts w:cstheme="minorHAnsi"/>
+          <w:sz w:val="24"/>
+          <w:szCs w:val="24"/>
+        </w:rPr>
+      </w:pPr>
+      <w:r>
+        <w:rPr>
+          <w:rFonts w:cstheme="minorHAnsi"/>
+          <w:sz w:val="24"/>
+          <w:szCs w:val="24"/>
+        </w:rPr>
+        <w:t xml:space="preserve">    WHEN 1 THEN</w:t>
+      </w:r>
+    </w:p>
+    <w:p>
+      <w:pPr>
+        <w:spacing w:after="0" w:line="240" w:lineRule="auto"/>
+        <w:ind w:left="0" w:firstLine="0"/>
+        <w:rPr>
+          <w:rFonts w:cstheme="minorHAnsi"/>
+          <w:sz w:val="24"/>
+          <w:szCs w:val="24"/>
+        </w:rPr>
+      </w:pPr>
+      <w:r>
+        <w:rPr>
+          <w:rFonts w:cstheme="minorHAnsi"/>
+          <w:sz w:val="24"/>
+          <w:szCs w:val="24"/>
+        </w:rPr>
+        <w:t xml:space="preserve">      DBMS_OUTPUT.PUT_LINE('One');</w:t>
+      </w:r>
+    </w:p>
+    <w:p>
+      <w:pPr>
+        <w:spacing w:after="0" w:line="240" w:lineRule="auto"/>
+        <w:ind w:left="0" w:firstLine="0"/>
+        <w:rPr>
+          <w:rFonts w:cstheme="minorHAnsi"/>
+          <w:sz w:val="24"/>
+          <w:szCs w:val="24"/>
+        </w:rPr>
+      </w:pPr>
+      <w:r>
+        <w:rPr>
+          <w:rFonts w:cstheme="minorHAnsi"/>
+          <w:sz w:val="24"/>
+          <w:szCs w:val="24"/>
+        </w:rPr>
+        <w:t xml:space="preserve">    WHEN 5 THEN</w:t>
+      </w:r>
+    </w:p>
+    <w:p>
+      <w:pPr>
+        <w:spacing w:after="0" w:line="240" w:lineRule="auto"/>
+        <w:ind w:left="0" w:firstLine="0"/>
+        <w:rPr>
+          <w:rFonts w:cstheme="minorHAnsi"/>
+          <w:sz w:val="24"/>
+          <w:szCs w:val="24"/>
+        </w:rPr>
+      </w:pPr>
+      <w:r>
+        <w:rPr>
+          <w:rFonts w:cstheme="minorHAnsi"/>
+          <w:sz w:val="24"/>
+          <w:szCs w:val="24"/>
+        </w:rPr>
+        <w:t xml:space="preserve">      DBMS_OUTPUT.PUT_LINE('Five');</w:t>
+      </w:r>
+    </w:p>
+    <w:p>
+      <w:pPr>
+        <w:spacing w:after="0" w:line="240" w:lineRule="auto"/>
+        <w:ind w:left="0" w:firstLine="0"/>
+        <w:rPr>
+          <w:rFonts w:cstheme="minorHAnsi"/>
+          <w:sz w:val="24"/>
+          <w:szCs w:val="24"/>
+        </w:rPr>
+      </w:pPr>
+      <w:r>
+        <w:rPr>
+          <w:rFonts w:cstheme="minorHAnsi"/>
+          <w:sz w:val="24"/>
+          <w:szCs w:val="24"/>
+        </w:rPr>
+        <w:t xml:space="preserve">    ELSE</w:t>
+      </w:r>
+    </w:p>
+    <w:p>
+      <w:pPr>
+        <w:spacing w:after="0" w:line="240" w:lineRule="auto"/>
+        <w:ind w:left="0" w:firstLine="0"/>
+        <w:rPr>
+          <w:rFonts w:cstheme="minorHAnsi"/>
+          <w:sz w:val="24"/>
+          <w:szCs w:val="24"/>
+        </w:rPr>
+      </w:pPr>
+      <w:r>
+        <w:rPr>
+          <w:rFonts w:cstheme="minorHAnsi"/>
+          <w:sz w:val="24"/>
+          <w:szCs w:val="24"/>
+        </w:rPr>
+        <w:t xml:space="preserve">      DBMS_OUTPUT.PUT_LINE('Other');</w:t>
+      </w:r>
+    </w:p>
+    <w:p>
+      <w:pPr>
+        <w:spacing w:after="0" w:line="240" w:lineRule="auto"/>
+        <w:ind w:left="0" w:firstLine="0"/>
+        <w:rPr>
+          <w:rFonts w:cstheme="minorHAnsi"/>
+          <w:sz w:val="24"/>
+          <w:szCs w:val="24"/>
+        </w:rPr>
+      </w:pPr>
+      <w:r>
+        <w:rPr>
+          <w:rFonts w:cstheme="minorHAnsi"/>
+          <w:sz w:val="24"/>
+          <w:szCs w:val="24"/>
+        </w:rPr>
+        <w:lastRenderedPageBreak/>
+        <w:t xml:space="preserve">  END CASE;</w:t>
+      </w:r>
+    </w:p>
+    <w:p>
+      <w:pPr>
+        <w:spacing w:after="0" w:line="240" w:lineRule="auto"/>
+        <w:ind w:left="0" w:firstLine="0"/>
+        <w:rPr>
+          <w:rFonts w:cstheme="minorHAnsi"/>
+          <w:sz w:val="24"/>
+          <w:szCs w:val="24"/>
+        </w:rPr>
+      </w:pPr>
+      <w:r>
+        <w:rPr>
+          <w:rFonts w:cstheme="minorHAnsi"/>
+          <w:sz w:val="24"/>
+          <w:szCs w:val="24"/>
+        </w:rPr>
+        <w:t>END;</w:t>
+      </w:r>
+    </w:p>
+    <w:p>
+      <w:pPr>
+        <w:spacing w:after="0" w:line="240" w:lineRule="auto"/>
+        <w:ind w:left="0" w:firstLine="0"/>
+        <w:rPr>
+          <w:rFonts w:cstheme="minorHAnsi"/>
+          <w:sz w:val="24"/>
+          <w:szCs w:val="24"/>
+        </w:rPr>
+      </w:pPr>
+    </w:p>
+    <w:p>
+      <w:pPr>
+        <w:pStyle w:val="ListParagraph"/>
+        <w:numPr>
+          <w:ilvl w:val="1"/>
+          <w:numId w:val="26"/>
+        </w:numPr>
+        <w:spacing w:after="0" w:line="240" w:lineRule="auto"/>
+        <w:rPr>
+          <w:rFonts w:cstheme="minorHAnsi"/>
+          <w:sz w:val="24"/>
+          <w:szCs w:val="24"/>
+        </w:rPr>
+      </w:pPr>
+      <w:r>
+        <w:rPr>
+          <w:rFonts w:cstheme="minorHAnsi"/>
+          <w:sz w:val="24"/>
+          <w:szCs w:val="24"/>
+        </w:rPr>
+        <w:t>One</w:t>
+      </w:r>
+    </w:p>
+    <w:p>
+      <w:pPr>
+        <w:pStyle w:val="ListParagraph"/>
+        <w:numPr>
+          <w:ilvl w:val="1"/>
+          <w:numId w:val="26"/>
+        </w:numPr>
+        <w:spacing w:after="0" w:line="240" w:lineRule="auto"/>
+        <w:rPr>
+          <w:rFonts w:cstheme="minorHAnsi"/>
+          <w:sz w:val="24"/>
+          <w:szCs w:val="24"/>
+        </w:rPr>
+      </w:pPr>
+      <w:r>
+        <w:rPr>
+          <w:rFonts w:cstheme="minorHAnsi"/>
+          <w:sz w:val="24"/>
+          <w:szCs w:val="24"/>
+        </w:rPr>
+        <w:t>Five</w:t>
+      </w:r>
+    </w:p>
+    <w:p>
+      <w:pPr>
+        <w:pStyle w:val="ListParagraph"/>
+        <w:numPr>
+          <w:ilvl w:val="1"/>
+          <w:numId w:val="26"/>
+        </w:numPr>
+        <w:spacing w:after="0" w:line="240" w:lineRule="auto"/>
+        <w:rPr>
+          <w:rFonts w:cstheme="minorHAnsi"/>
+          <w:b/>
+          <w:bCs/>
+          <w:sz w:val="24"/>
+          <w:szCs w:val="24"/>
+        </w:rPr>
+      </w:pPr>
+      <w:r>
+        <w:rPr>
+          <w:rFonts w:cstheme="minorHAnsi"/>
+          <w:b/>
+          <w:bCs/>
+          <w:sz w:val="24"/>
+          <w:szCs w:val="24"/>
+        </w:rPr>
+        <w:t xml:space="preserve">Other </w:t>
+      </w:r>
+    </w:p>
+    <w:p>
+      <w:pPr>
+        <w:pStyle w:val="ListParagraph"/>
+        <w:numPr>
+          <w:ilvl w:val="1"/>
+          <w:numId w:val="26"/>
+        </w:numPr>
+        <w:spacing w:after="0" w:line="240" w:lineRule="auto"/>
+        <w:rPr>
+          <w:rFonts w:cstheme="minorHAnsi"/>
+          <w:sz w:val="24"/>
+          <w:szCs w:val="24"/>
+        </w:rPr>
+      </w:pPr>
+      <w:r>
+        <w:rPr>
+          <w:rFonts w:cstheme="minorHAnsi"/>
+          <w:sz w:val="24"/>
+          <w:szCs w:val="24"/>
+        </w:rPr>
+        <w:t>No output</w:t>
+      </w:r>
+    </w:p>
+    <w:p>
+      <w:pPr>
+        <w:spacing w:after="0" w:line="240" w:lineRule="auto"/>
+        <w:ind w:left="0" w:firstLine="0"/>
+        <w:rPr>
+          <w:rFonts w:cstheme="minorHAnsi"/>
+          <w:sz w:val="24"/>
+          <w:szCs w:val="24"/>
+        </w:rPr>
+      </w:pPr>
+    </w:p>
+    <w:p>
+      <w:pPr>
+        <w:spacing w:after="0" w:line="240" w:lineRule="auto"/>
+        <w:ind w:left="0" w:firstLine="0"/>
+        <w:rPr>
+          <w:rFonts w:cstheme="minorHAnsi"/>
+          <w:sz w:val="24"/>
+          <w:szCs w:val="24"/>
+        </w:rPr>
+      </w:pPr>
+      <w:r>
+        <w:rPr>
+          <w:rFonts w:cstheme="minorHAnsi"/>
+          <w:sz w:val="24"/>
+          <w:szCs w:val="24"/>
+        </w:rPr>
+        <w:t xml:space="preserve">12) </w:t>
+      </w:r>
+      <w:r>
+        <w:rPr>
+          <w:rFonts w:cstheme="minorHAnsi"/>
+          <w:sz w:val="24"/>
+          <w:szCs w:val="24"/>
+        </w:rPr>
+        <w:t>In PL/SQL, which of the following statements accurately describes a view?</w:t>
+      </w:r>
+    </w:p>
+    <w:p>
+      <w:pPr>
+        <w:spacing w:after="0" w:line="240" w:lineRule="auto"/>
+        <w:ind w:left="0" w:firstLine="0"/>
+        <w:rPr>
+          <w:rFonts w:cstheme="minorHAnsi"/>
+          <w:sz w:val="24"/>
+          <w:szCs w:val="24"/>
+        </w:rPr>
+      </w:pPr>
+    </w:p>
+    <w:p>
+      <w:pPr>
+        <w:pStyle w:val="ListParagraph"/>
+        <w:numPr>
+          <w:ilvl w:val="0"/>
+          <w:numId w:val="31"/>
+        </w:numPr>
+        <w:spacing w:after="0" w:line="240" w:lineRule="auto"/>
+        <w:rPr>
+          <w:rFonts w:cstheme="minorHAnsi"/>
+          <w:b/>
+          <w:bCs/>
+          <w:sz w:val="24"/>
+          <w:szCs w:val="24"/>
+        </w:rPr>
+      </w:pPr>
+      <w:r>
+        <w:rPr>
+          <w:rFonts w:cstheme="minorHAnsi"/>
+          <w:b/>
+          <w:bCs/>
+          <w:sz w:val="24"/>
+          <w:szCs w:val="24"/>
+        </w:rPr>
+        <w:t xml:space="preserve">A view is a virtual table based on the result of a SELECT query. </w:t>
+      </w:r>
+    </w:p>
+    <w:p>
+      <w:pPr>
+        <w:pStyle w:val="ListParagraph"/>
+        <w:numPr>
+          <w:ilvl w:val="0"/>
+          <w:numId w:val="31"/>
+        </w:numPr>
+        <w:spacing w:after="0" w:line="240" w:lineRule="auto"/>
+        <w:rPr>
+          <w:rFonts w:cstheme="minorHAnsi"/>
+          <w:sz w:val="24"/>
+          <w:szCs w:val="24"/>
+        </w:rPr>
+      </w:pPr>
+      <w:r>
+        <w:rPr>
+          <w:rFonts w:cstheme="minorHAnsi"/>
+          <w:sz w:val="24"/>
+          <w:szCs w:val="24"/>
+        </w:rPr>
+        <w:t>A view is a physical table that stores data permanently.</w:t>
+      </w:r>
+    </w:p>
+    <w:p>
+      <w:pPr>
+        <w:pStyle w:val="ListParagraph"/>
+        <w:numPr>
+          <w:ilvl w:val="0"/>
+          <w:numId w:val="31"/>
+        </w:numPr>
+        <w:spacing w:after="0" w:line="240" w:lineRule="auto"/>
+        <w:rPr>
+          <w:rFonts w:cstheme="minorHAnsi"/>
+          <w:sz w:val="24"/>
+          <w:szCs w:val="24"/>
+        </w:rPr>
+      </w:pPr>
+      <w:r>
+        <w:rPr>
+          <w:rFonts w:cstheme="minorHAnsi"/>
+          <w:sz w:val="24"/>
+          <w:szCs w:val="24"/>
+        </w:rPr>
+        <w:t>A view is a temporary table used for transactional purposes.</w:t>
+      </w:r>
+    </w:p>
+    <w:p>
+      <w:pPr>
+        <w:pStyle w:val="ListParagraph"/>
+        <w:numPr>
+          <w:ilvl w:val="0"/>
+          <w:numId w:val="31"/>
+        </w:numPr>
+        <w:spacing w:after="0" w:line="240" w:lineRule="auto"/>
+        <w:rPr>
+          <w:rFonts w:cstheme="minorHAnsi"/>
+          <w:sz w:val="24"/>
+          <w:szCs w:val="24"/>
+        </w:rPr>
+      </w:pPr>
+      <w:r>
+        <w:rPr>
+          <w:rFonts w:cstheme="minorHAnsi"/>
+          <w:sz w:val="24"/>
+          <w:szCs w:val="24"/>
+        </w:rPr>
+        <w:t>A view is a table used only for indexing purposes.</w:t>
+      </w:r>
+    </w:p>
+    <w:p>
+      <w:pPr>
+        <w:spacing w:after="0" w:line="240" w:lineRule="auto"/>
+        <w:ind w:left="0" w:firstLine="0"/>
+        <w:rPr>
+          <w:rFonts w:cstheme="minorHAnsi"/>
+          <w:sz w:val="24"/>
+          <w:szCs w:val="24"/>
+        </w:rPr>
+      </w:pPr>
+    </w:p>
+    <w:p>
+      <w:pPr>
+        <w:spacing w:after="0" w:line="240" w:lineRule="auto"/>
+        <w:ind w:left="0" w:firstLine="0"/>
+        <w:rPr>
+          <w:rFonts w:cstheme="minorHAnsi"/>
+          <w:sz w:val="24"/>
+          <w:szCs w:val="24"/>
+        </w:rPr>
+      </w:pPr>
+      <w:r>
+        <w:rPr>
+          <w:rFonts w:cstheme="minorHAnsi"/>
+          <w:sz w:val="24"/>
+          <w:szCs w:val="24"/>
+        </w:rPr>
+        <w:t xml:space="preserve">13) </w:t>
+      </w:r>
+      <w:r>
+        <w:rPr>
+          <w:rFonts w:cstheme="minorHAnsi"/>
+          <w:sz w:val="24"/>
+          <w:szCs w:val="24"/>
+        </w:rPr>
+        <w:t>DECLARE</w:t>
+      </w:r>
+    </w:p>
+    <w:p>
+      <w:pPr>
+        <w:spacing w:after="0" w:line="240" w:lineRule="auto"/>
+        <w:ind w:left="0" w:firstLine="0"/>
+        <w:rPr>
+          <w:rFonts w:cstheme="minorHAnsi"/>
+          <w:sz w:val="24"/>
+          <w:szCs w:val="24"/>
+        </w:rPr>
+      </w:pPr>
+      <w:r>
+        <w:rPr>
+          <w:rFonts w:cstheme="minorHAnsi"/>
+          <w:sz w:val="24"/>
+          <w:szCs w:val="24"/>
+        </w:rPr>
+        <w:t xml:space="preserve">    CURSOR emp_cursor IS</w:t>
+      </w:r>
+    </w:p>
+    <w:p>
+      <w:pPr>
+        <w:spacing w:after="0" w:line="240" w:lineRule="auto"/>
+        <w:ind w:left="0" w:firstLine="0"/>
+        <w:rPr>
+          <w:rFonts w:cstheme="minorHAnsi"/>
+          <w:sz w:val="24"/>
+          <w:szCs w:val="24"/>
+        </w:rPr>
+      </w:pPr>
+      <w:r>
+        <w:rPr>
+          <w:rFonts w:cstheme="minorHAnsi"/>
+          <w:sz w:val="24"/>
+          <w:szCs w:val="24"/>
+        </w:rPr>
+        <w:t xml:space="preserve">        SELECT emp_name, emp_salary FROM employees;</w:t>
+      </w:r>
+    </w:p>
+    <w:p>
+      <w:pPr>
+        <w:spacing w:after="0" w:line="240" w:lineRule="auto"/>
+        <w:ind w:left="0" w:firstLine="0"/>
+        <w:rPr>
+          <w:rFonts w:cstheme="minorHAnsi"/>
+          <w:sz w:val="24"/>
+          <w:szCs w:val="24"/>
+        </w:rPr>
+      </w:pPr>
+      <w:r>
+        <w:rPr>
+          <w:rFonts w:cstheme="minorHAnsi"/>
+          <w:sz w:val="24"/>
+          <w:szCs w:val="24"/>
+        </w:rPr>
+        <w:t xml:space="preserve">    v_emp_rec emp_cursor%ROWTYPE;</w:t>
+      </w:r>
+    </w:p>
+    <w:p>
+      <w:pPr>
+        <w:spacing w:after="0" w:line="240" w:lineRule="auto"/>
+        <w:ind w:left="0" w:firstLine="0"/>
+        <w:rPr>
+          <w:rFonts w:cstheme="minorHAnsi"/>
+          <w:sz w:val="24"/>
+          <w:szCs w:val="24"/>
+        </w:rPr>
+      </w:pPr>
+      <w:r>
+        <w:rPr>
+          <w:rFonts w:cstheme="minorHAnsi"/>
+          <w:sz w:val="24"/>
+          <w:szCs w:val="24"/>
+        </w:rPr>
+        <w:t>BEGIN</w:t>
+      </w:r>
+    </w:p>
+    <w:p>
+      <w:pPr>
+        <w:spacing w:after="0" w:line="240" w:lineRule="auto"/>
+        <w:ind w:left="0" w:firstLine="0"/>
+        <w:rPr>
+          <w:rFonts w:cstheme="minorHAnsi"/>
+          <w:sz w:val="24"/>
+          <w:szCs w:val="24"/>
+        </w:rPr>
+      </w:pPr>
+      <w:r>
+        <w:rPr>
+          <w:rFonts w:cstheme="minorHAnsi"/>
+          <w:sz w:val="24"/>
+          <w:szCs w:val="24"/>
+        </w:rPr>
+        <w:t xml:space="preserve">    OPEN emp_cursor;</w:t>
+      </w:r>
+    </w:p>
+    <w:p>
+      <w:pPr>
+        <w:spacing w:after="0" w:line="240" w:lineRule="auto"/>
+        <w:ind w:left="0" w:firstLine="0"/>
+        <w:rPr>
+          <w:rFonts w:cstheme="minorHAnsi"/>
+          <w:sz w:val="24"/>
+          <w:szCs w:val="24"/>
+        </w:rPr>
+      </w:pPr>
+      <w:r>
+        <w:rPr>
+          <w:rFonts w:cstheme="minorHAnsi"/>
+          <w:sz w:val="24"/>
+          <w:szCs w:val="24"/>
+        </w:rPr>
+        <w:t xml:space="preserve">    FETCH emp_cursor INTO v_emp_rec;</w:t>
+      </w:r>
+    </w:p>
+    <w:p>
+      <w:pPr>
+        <w:spacing w:after="0" w:line="240" w:lineRule="auto"/>
+        <w:ind w:left="0" w:firstLine="0"/>
+        <w:rPr>
+          <w:rFonts w:cstheme="minorHAnsi"/>
+          <w:sz w:val="24"/>
+          <w:szCs w:val="24"/>
+        </w:rPr>
+      </w:pPr>
+      <w:r>
+        <w:rPr>
+          <w:rFonts w:cstheme="minorHAnsi"/>
+          <w:sz w:val="24"/>
+          <w:szCs w:val="24"/>
+        </w:rPr>
+        <w:t xml:space="preserve">    -- More code here</w:t>
+      </w:r>
+    </w:p>
+    <w:p>
+      <w:pPr>
+        <w:spacing w:after="0" w:line="240" w:lineRule="auto"/>
+        <w:ind w:left="0" w:firstLine="0"/>
+        <w:rPr>
+          <w:rFonts w:cstheme="minorHAnsi"/>
+          <w:sz w:val="24"/>
+          <w:szCs w:val="24"/>
+        </w:rPr>
+      </w:pPr>
+      <w:r>
+        <w:rPr>
+          <w:rFonts w:cstheme="minorHAnsi"/>
+          <w:sz w:val="24"/>
+          <w:szCs w:val="24"/>
+        </w:rPr>
+        <w:t>END;</w:t>
+      </w:r>
+    </w:p>
+    <w:p>
+      <w:pPr>
+        <w:spacing w:after="0" w:line="240" w:lineRule="auto"/>
+        <w:ind w:left="0" w:firstLine="0"/>
+        <w:rPr>
+          <w:rFonts w:cstheme="minorHAnsi"/>
+          <w:sz w:val="24"/>
+          <w:szCs w:val="24"/>
+        </w:rPr>
+      </w:pPr>
+    </w:p>
+    <w:p>
+      <w:pPr>
+        <w:spacing w:after="0" w:line="240" w:lineRule="auto"/>
+        <w:ind w:left="0" w:firstLine="0"/>
+        <w:rPr>
+          <w:rFonts w:cstheme="minorHAnsi"/>
+          <w:sz w:val="24"/>
+          <w:szCs w:val="24"/>
+        </w:rPr>
+      </w:pPr>
+      <w:r>
+        <w:rPr>
+          <w:rFonts w:cstheme="minorHAnsi"/>
+          <w:sz w:val="24"/>
+          <w:szCs w:val="24"/>
+        </w:rPr>
+        <w:t>What is the purpose of the v_emp_rec variable in the code above?</w:t>
+      </w:r>
+    </w:p>
+    <w:p>
+      <w:pPr>
+        <w:spacing w:after="0" w:line="240" w:lineRule="auto"/>
+        <w:ind w:left="0" w:firstLine="0"/>
+        <w:rPr>
+          <w:rFonts w:cstheme="minorHAnsi"/>
+          <w:sz w:val="24"/>
+          <w:szCs w:val="24"/>
+        </w:rPr>
+      </w:pPr>
+    </w:p>
+    <w:p>
+      <w:pPr>
+        <w:pStyle w:val="ListParagraph"/>
+        <w:numPr>
+          <w:ilvl w:val="0"/>
+          <w:numId w:val="33"/>
+        </w:numPr>
+        <w:spacing w:after="0" w:line="240" w:lineRule="auto"/>
+        <w:rPr>
+          <w:rFonts w:cstheme="minorHAnsi"/>
+          <w:sz w:val="24"/>
+          <w:szCs w:val="24"/>
+        </w:rPr>
+      </w:pPr>
+      <w:r>
+        <w:rPr>
+          <w:rFonts w:cstheme="minorHAnsi"/>
+          <w:sz w:val="24"/>
+          <w:szCs w:val="24"/>
+        </w:rPr>
+        <w:t>It stores the cursor fetch status.</w:t>
+      </w:r>
+    </w:p>
+    <w:p>
+      <w:pPr>
+        <w:pStyle w:val="ListParagraph"/>
+        <w:numPr>
+          <w:ilvl w:val="0"/>
+          <w:numId w:val="33"/>
+        </w:numPr>
+        <w:spacing w:after="0" w:line="240" w:lineRule="auto"/>
+        <w:rPr>
+          <w:rFonts w:cstheme="minorHAnsi"/>
+          <w:sz w:val="24"/>
+          <w:szCs w:val="24"/>
+        </w:rPr>
+      </w:pPr>
+      <w:r>
+        <w:rPr>
+          <w:rFonts w:cstheme="minorHAnsi"/>
+          <w:sz w:val="24"/>
+          <w:szCs w:val="24"/>
+        </w:rPr>
+        <w:t>It stores the current employee name.</w:t>
+      </w:r>
+    </w:p>
+    <w:p>
+      <w:pPr>
+        <w:pStyle w:val="ListParagraph"/>
+        <w:numPr>
+          <w:ilvl w:val="0"/>
+          <w:numId w:val="33"/>
+        </w:numPr>
+        <w:spacing w:after="0" w:line="240" w:lineRule="auto"/>
+        <w:rPr>
+          <w:rFonts w:cstheme="minorHAnsi"/>
+          <w:sz w:val="24"/>
+          <w:szCs w:val="24"/>
+        </w:rPr>
+      </w:pPr>
+      <w:r>
+        <w:rPr>
+          <w:rFonts w:cstheme="minorHAnsi"/>
+          <w:sz w:val="24"/>
+          <w:szCs w:val="24"/>
+        </w:rPr>
+        <w:t>It stores the current employee salary.</w:t>
+      </w:r>
+    </w:p>
+    <w:p>
+      <w:pPr>
+        <w:pStyle w:val="ListParagraph"/>
+        <w:numPr>
+          <w:ilvl w:val="0"/>
+          <w:numId w:val="33"/>
+        </w:numPr>
+        <w:spacing w:after="0" w:line="240" w:lineRule="auto"/>
+        <w:rPr>
+          <w:rFonts w:cstheme="minorHAnsi"/>
+          <w:b/>
+          <w:bCs/>
+          <w:sz w:val="24"/>
+          <w:szCs w:val="24"/>
+        </w:rPr>
+      </w:pPr>
+      <w:r>
+        <w:rPr>
+          <w:rFonts w:cstheme="minorHAnsi"/>
+          <w:b/>
+          <w:bCs/>
+          <w:sz w:val="24"/>
+          <w:szCs w:val="24"/>
+        </w:rPr>
+        <w:t xml:space="preserve">It represents a record with the same structure as the cursor. </w:t>
+      </w:r>
+    </w:p>
+    <w:p>
+      <w:pPr>
+        <w:spacing w:after="0" w:line="240" w:lineRule="auto"/>
+        <w:ind w:left="0" w:firstLine="0"/>
+        <w:rPr>
+          <w:rFonts w:cstheme="minorHAnsi"/>
+          <w:sz w:val="24"/>
+          <w:szCs w:val="24"/>
+        </w:rPr>
+      </w:pPr>
+    </w:p>
+    <w:p>
+      <w:pPr>
+        <w:spacing w:after="0" w:line="240" w:lineRule="auto"/>
+        <w:ind w:left="0" w:firstLine="0"/>
+        <w:rPr>
+          <w:rFonts w:cstheme="minorHAnsi"/>
+          <w:sz w:val="24"/>
+          <w:szCs w:val="24"/>
+        </w:rPr>
+      </w:pPr>
+      <w:r>
+        <w:rPr>
+          <w:rFonts w:cstheme="minorHAnsi"/>
+          <w:sz w:val="24"/>
+          <w:szCs w:val="24"/>
+        </w:rPr>
+        <w:t xml:space="preserve">14) </w:t>
+      </w:r>
+      <w:r>
+        <w:rPr>
+          <w:rFonts w:cstheme="minorHAnsi"/>
+          <w:sz w:val="24"/>
+          <w:szCs w:val="24"/>
+        </w:rPr>
+        <w:t>How can you remove a package from the database in PL/SQL?</w:t>
+      </w:r>
+    </w:p>
+    <w:p>
+      <w:pPr>
+        <w:pStyle w:val="ListParagraph"/>
+        <w:numPr>
+          <w:ilvl w:val="0"/>
+          <w:numId w:val="35"/>
+        </w:numPr>
+        <w:spacing w:after="0" w:line="240" w:lineRule="auto"/>
+        <w:rPr>
+          <w:rFonts w:cstheme="minorHAnsi"/>
+          <w:b/>
+          <w:bCs/>
+          <w:sz w:val="24"/>
+          <w:szCs w:val="24"/>
+        </w:rPr>
+      </w:pPr>
+      <w:r>
+        <w:rPr>
+          <w:rFonts w:cstheme="minorHAnsi"/>
+          <w:b/>
+          <w:bCs/>
+          <w:sz w:val="24"/>
+          <w:szCs w:val="24"/>
+        </w:rPr>
+        <w:t xml:space="preserve">By using the DROP PACKAGE statement  </w:t>
+      </w:r>
+    </w:p>
+    <w:p>
+      <w:pPr>
+        <w:pStyle w:val="ListParagraph"/>
+        <w:numPr>
+          <w:ilvl w:val="0"/>
+          <w:numId w:val="35"/>
+        </w:numPr>
+        <w:spacing w:after="0" w:line="240" w:lineRule="auto"/>
+        <w:rPr>
+          <w:rFonts w:cstheme="minorHAnsi"/>
+          <w:sz w:val="24"/>
+          <w:szCs w:val="24"/>
+        </w:rPr>
+      </w:pPr>
+      <w:r>
+        <w:rPr>
+          <w:rFonts w:cstheme="minorHAnsi"/>
+          <w:sz w:val="24"/>
+          <w:szCs w:val="24"/>
+        </w:rPr>
+        <w:t>By removing all the procedures and functions from the package body</w:t>
+      </w:r>
+    </w:p>
+    <w:p>
+      <w:pPr>
+        <w:pStyle w:val="ListParagraph"/>
+        <w:numPr>
+          <w:ilvl w:val="0"/>
+          <w:numId w:val="35"/>
+        </w:numPr>
+        <w:spacing w:after="0" w:line="240" w:lineRule="auto"/>
+        <w:rPr>
+          <w:rFonts w:cstheme="minorHAnsi"/>
+          <w:sz w:val="24"/>
+          <w:szCs w:val="24"/>
+        </w:rPr>
+      </w:pPr>
+      <w:r>
+        <w:rPr>
+          <w:rFonts w:cstheme="minorHAnsi"/>
+          <w:sz w:val="24"/>
+          <w:szCs w:val="24"/>
+        </w:rPr>
+        <w:t>By using the DELETE PACKAGE statement</w:t>
+      </w:r>
+    </w:p>
+    <w:p>
+      <w:pPr>
+        <w:pStyle w:val="ListParagraph"/>
+        <w:numPr>
+          <w:ilvl w:val="0"/>
+          <w:numId w:val="35"/>
+        </w:numPr>
+        <w:spacing w:after="0" w:line="240" w:lineRule="auto"/>
+        <w:rPr>
+          <w:rFonts w:cstheme="minorHAnsi"/>
+          <w:sz w:val="24"/>
+          <w:szCs w:val="24"/>
+        </w:rPr>
+      </w:pPr>
+      <w:r>
+        <w:rPr>
+          <w:rFonts w:cstheme="minorHAnsi"/>
+          <w:sz w:val="24"/>
+          <w:szCs w:val="24"/>
+        </w:rPr>
+        <w:t>By using the TRUNCATE PACKAGE statement</w:t>
+      </w:r>
+    </w:p>
+    <w:p>
+      <w:pPr>
+        <w:spacing w:after="0" w:line="240" w:lineRule="auto"/>
+        <w:ind w:left="0" w:firstLine="0"/>
+        <w:rPr>
+          <w:rFonts w:cstheme="minorHAnsi"/>
+          <w:sz w:val="24"/>
+          <w:szCs w:val="24"/>
+        </w:rPr>
+      </w:pPr>
+    </w:p>
+    <w:p>
+      <w:pPr>
+        <w:spacing w:after="0" w:line="240" w:lineRule="auto"/>
+        <w:ind w:left="0" w:firstLine="0"/>
+        <w:rPr>
+          <w:rFonts w:cstheme="minorHAnsi"/>
+          <w:sz w:val="24"/>
+          <w:szCs w:val="24"/>
+        </w:rPr>
+      </w:pPr>
+      <w:r>
+        <w:rPr>
+          <w:rFonts w:cstheme="minorHAnsi"/>
+          <w:sz w:val="24"/>
+          <w:szCs w:val="24"/>
+        </w:rPr>
+        <w:t xml:space="preserve">15) </w:t>
+      </w:r>
+      <w:r>
+        <w:rPr>
+          <w:rFonts w:cstheme="minorHAnsi"/>
+          <w:sz w:val="24"/>
+          <w:szCs w:val="24"/>
+        </w:rPr>
+        <w:t>CREATE OR REPLACE TRIGGER log_changes</w:t>
+      </w:r>
+    </w:p>
+    <w:p>
+      <w:pPr>
+        <w:spacing w:after="0" w:line="240" w:lineRule="auto"/>
+        <w:ind w:left="0" w:firstLine="0"/>
+        <w:rPr>
+          <w:rFonts w:cstheme="minorHAnsi"/>
+          <w:sz w:val="24"/>
+          <w:szCs w:val="24"/>
+        </w:rPr>
+      </w:pPr>
+      <w:r>
+        <w:rPr>
+          <w:rFonts w:cstheme="minorHAnsi"/>
+          <w:sz w:val="24"/>
+          <w:szCs w:val="24"/>
+        </w:rPr>
+        <w:t>AFTER UPDATE ON employees</w:t>
+      </w:r>
+    </w:p>
+    <w:p>
+      <w:pPr>
+        <w:spacing w:after="0" w:line="240" w:lineRule="auto"/>
+        <w:ind w:left="0" w:firstLine="0"/>
+        <w:rPr>
+          <w:rFonts w:cstheme="minorHAnsi"/>
+          <w:sz w:val="24"/>
+          <w:szCs w:val="24"/>
+        </w:rPr>
+      </w:pPr>
+      <w:r>
+        <w:rPr>
+          <w:rFonts w:cstheme="minorHAnsi"/>
+          <w:sz w:val="24"/>
+          <w:szCs w:val="24"/>
+        </w:rPr>
+        <w:t>FOR EACH ROW</w:t>
+      </w:r>
+    </w:p>
+    <w:p>
+      <w:pPr>
+        <w:spacing w:after="0" w:line="240" w:lineRule="auto"/>
+        <w:ind w:left="0" w:firstLine="0"/>
+        <w:rPr>
+          <w:rFonts w:cstheme="minorHAnsi"/>
+          <w:sz w:val="24"/>
+          <w:szCs w:val="24"/>
+        </w:rPr>
+      </w:pPr>
+      <w:r>
+        <w:rPr>
+          <w:rFonts w:cstheme="minorHAnsi"/>
+          <w:sz w:val="24"/>
+          <w:szCs w:val="24"/>
+        </w:rPr>
+        <w:t>BEGIN</w:t>
+      </w:r>
+    </w:p>
+    <w:p>
+      <w:pPr>
+        <w:spacing w:after="0" w:line="240" w:lineRule="auto"/>
+        <w:ind w:left="0" w:firstLine="0"/>
+        <w:rPr>
+          <w:rFonts w:cstheme="minorHAnsi"/>
+          <w:sz w:val="24"/>
+          <w:szCs w:val="24"/>
+        </w:rPr>
+      </w:pPr>
+      <w:r>
+        <w:rPr>
+          <w:rFonts w:cstheme="minorHAnsi"/>
+          <w:sz w:val="24"/>
+          <w:szCs w:val="24"/>
+        </w:rPr>
+        <w:t xml:space="preserve">  IF :OLD.salary &lt;&gt; :NEW.salary THEN</w:t>
+      </w:r>
+    </w:p>
+    <w:p>
+      <w:pPr>
+        <w:spacing w:after="0" w:line="240" w:lineRule="auto"/>
+        <w:ind w:left="0" w:firstLine="0"/>
+        <w:rPr>
+          <w:rFonts w:cstheme="minorHAnsi"/>
+          <w:sz w:val="24"/>
+          <w:szCs w:val="24"/>
+        </w:rPr>
+      </w:pPr>
+      <w:r>
+        <w:rPr>
+          <w:rFonts w:cstheme="minorHAnsi"/>
+          <w:sz w:val="24"/>
+          <w:szCs w:val="24"/>
+        </w:rPr>
+        <w:t xml:space="preserve">    INSERT INTO salary_log (emp_id, old_salary, new_salary)</w:t>
+      </w:r>
+    </w:p>
+    <w:p>
+      <w:pPr>
+        <w:spacing w:after="0" w:line="240" w:lineRule="auto"/>
+        <w:ind w:left="0" w:firstLine="0"/>
+        <w:rPr>
+          <w:rFonts w:cstheme="minorHAnsi"/>
+          <w:sz w:val="24"/>
+          <w:szCs w:val="24"/>
+        </w:rPr>
+      </w:pPr>
+      <w:r>
+        <w:rPr>
+          <w:rFonts w:cstheme="minorHAnsi"/>
+          <w:sz w:val="24"/>
+          <w:szCs w:val="24"/>
+        </w:rPr>
+        <w:t xml:space="preserve">    VALUES (:OLD.emp_id, :OLD.salary, :NEW.salary);</w:t>
+      </w:r>
+    </w:p>
+    <w:p>
+      <w:pPr>
+        <w:spacing w:after="0" w:line="240" w:lineRule="auto"/>
+        <w:ind w:left="0" w:firstLine="0"/>
+        <w:rPr>
+          <w:rFonts w:cstheme="minorHAnsi"/>
+          <w:sz w:val="24"/>
+          <w:szCs w:val="24"/>
+        </w:rPr>
+      </w:pPr>
+      <w:r>
+        <w:rPr>
+          <w:rFonts w:cstheme="minorHAnsi"/>
+          <w:sz w:val="24"/>
+          <w:szCs w:val="24"/>
+        </w:rPr>
+        <w:lastRenderedPageBreak/>
+        <w:t xml:space="preserve">  END IF;</w:t>
+      </w:r>
+    </w:p>
+    <w:p>
+      <w:pPr>
+        <w:spacing w:after="0" w:line="240" w:lineRule="auto"/>
+        <w:ind w:left="0" w:firstLine="0"/>
+        <w:rPr>
+          <w:rFonts w:cstheme="minorHAnsi"/>
+          <w:sz w:val="24"/>
+          <w:szCs w:val="24"/>
+        </w:rPr>
+      </w:pPr>
+      <w:r>
+        <w:rPr>
+          <w:rFonts w:cstheme="minorHAnsi"/>
+          <w:sz w:val="24"/>
+          <w:szCs w:val="24"/>
+        </w:rPr>
+        <w:t>END;</w:t>
+      </w:r>
+    </w:p>
+    <w:p>
+      <w:pPr>
+        <w:spacing w:after="0" w:line="240" w:lineRule="auto"/>
+        <w:ind w:left="0" w:firstLine="0"/>
+        <w:rPr>
+          <w:rFonts w:cstheme="minorHAnsi"/>
+          <w:sz w:val="24"/>
+          <w:szCs w:val="24"/>
+        </w:rPr>
+      </w:pPr>
+      <w:r>
+        <w:rPr>
+          <w:rFonts w:cstheme="minorHAnsi"/>
+          <w:sz w:val="24"/>
+          <w:szCs w:val="24"/>
+        </w:rPr>
+        <w:t>What is the trigger's purpose?</w:t>
+      </w:r>
+    </w:p>
+    <w:p>
+      <w:pPr>
+        <w:pStyle w:val="ListParagraph"/>
+        <w:numPr>
+          <w:ilvl w:val="0"/>
+          <w:numId w:val="37"/>
+        </w:numPr>
+        <w:spacing w:after="0" w:line="240" w:lineRule="auto"/>
+        <w:rPr>
+          <w:rFonts w:cstheme="minorHAnsi"/>
+          <w:b/>
+          <w:bCs/>
+          <w:sz w:val="24"/>
+          <w:szCs w:val="24"/>
+        </w:rPr>
+      </w:pPr>
+      <w:r>
+        <w:rPr>
+          <w:rFonts w:cstheme="minorHAnsi"/>
+          <w:b/>
+          <w:bCs/>
+          <w:sz w:val="24"/>
+          <w:szCs w:val="24"/>
+        </w:rPr>
+        <w:t xml:space="preserve">To log changes made to the employees table when the salary is updated. </w:t>
+      </w:r>
+    </w:p>
+    <w:p>
+      <w:pPr>
+        <w:pStyle w:val="ListParagraph"/>
+        <w:numPr>
+          <w:ilvl w:val="0"/>
+          <w:numId w:val="37"/>
+        </w:numPr>
+        <w:spacing w:after="0" w:line="240" w:lineRule="auto"/>
+        <w:rPr>
+          <w:rFonts w:cstheme="minorHAnsi"/>
+          <w:sz w:val="24"/>
+          <w:szCs w:val="24"/>
+        </w:rPr>
+      </w:pPr>
+      <w:r>
+        <w:rPr>
+          <w:rFonts w:cstheme="minorHAnsi"/>
+          <w:sz w:val="24"/>
+          <w:szCs w:val="24"/>
+        </w:rPr>
+        <w:t>To prevent updates to the employees table when the salary is changed.</w:t>
+      </w:r>
+    </w:p>
+    <w:p>
+      <w:pPr>
+        <w:pStyle w:val="ListParagraph"/>
+        <w:numPr>
+          <w:ilvl w:val="0"/>
+          <w:numId w:val="37"/>
+        </w:numPr>
+        <w:spacing w:after="0" w:line="240" w:lineRule="auto"/>
+        <w:rPr>
+          <w:rFonts w:cstheme="minorHAnsi"/>
+          <w:sz w:val="24"/>
+          <w:szCs w:val="24"/>
+        </w:rPr>
+      </w:pPr>
+      <w:r>
+        <w:rPr>
+          <w:rFonts w:cstheme="minorHAnsi"/>
+          <w:sz w:val="24"/>
+          <w:szCs w:val="24"/>
+        </w:rPr>
+        <w:t>To automatically increase the salary of employees after an update.</w:t>
+      </w:r>
+    </w:p>
+    <w:p>
+      <w:pPr>
+        <w:pStyle w:val="ListParagraph"/>
+        <w:numPr>
+          <w:ilvl w:val="0"/>
+          <w:numId w:val="37"/>
+        </w:numPr>
+        <w:spacing w:after="0" w:line="240" w:lineRule="auto"/>
+        <w:rPr>
+          <w:rFonts w:cstheme="minorHAnsi"/>
+          <w:sz w:val="24"/>
+          <w:szCs w:val="24"/>
+        </w:rPr>
+      </w:pPr>
+      <w:r>
+        <w:rPr>
+          <w:rFonts w:cstheme="minorHAnsi"/>
+          <w:sz w:val="24"/>
+          <w:szCs w:val="24"/>
+        </w:rPr>
+        <w:t>To update the salary of employees in the salary_log table.</w:t>
+      </w:r>
+    </w:p>
+    <w:p>
+      <w:pPr>
+        <w:spacing w:after="0" w:line="240" w:lineRule="auto"/>
+        <w:rPr>
+          <w:rFonts w:cstheme="minorHAnsi"/>
+          <w:b/>
+          <w:bCs/>
+          <w:sz w:val="24"/>
+          <w:szCs w:val="24"/>
+        </w:rPr>
+      </w:pPr>
     </w:p>
     <w:p>
       <w:pPr>
@@ -1460,101 +2751,49 @@
         <w:rPr>
           <w:rFonts w:ascii="Times New Roman" w:eastAsia="Times New Roman" w:hAnsi="Times New Roman" w:cs="Times New Roman"/>
           <w:b/>
-          <w:bCs/>
-          <w:i/>
+          <w:u w:val="single"/>
         </w:rPr>
       </w:pPr>
       <w:r>
         <w:rPr>
           <w:rFonts w:ascii="Times New Roman" w:eastAsia="Times New Roman" w:hAnsi="Times New Roman" w:cs="Times New Roman"/>
           <w:b/>
-          <w:i/>
-        </w:rPr>
-        <w:t>(All questions are compulsory)</w:t>
-      </w:r>
-    </w:p>
-    <w:p>
-      <w:pPr>
-        <w:spacing w:after="0" w:line="240" w:lineRule="auto"/>
-        <w:rPr>
-          <w:rFonts w:cstheme="minorHAnsi"/>
-          <w:b/>
-          <w:bCs/>
-          <w:sz w:val="24"/>
-          <w:szCs w:val="24"/>
-        </w:rPr>
-      </w:pPr>
-    </w:p>
-    <w:p>
-      <w:pPr>
-        <w:spacing w:after="0" w:line="240" w:lineRule="auto"/>
-        <w:ind w:left="0" w:firstLine="0"/>
-        <w:rPr>
-          <w:rFonts w:cstheme="minorHAnsi"/>
-          <w:b/>
-          <w:bCs/>
-          <w:sz w:val="24"/>
-          <w:szCs w:val="24"/>
-        </w:rPr>
-      </w:pPr>
-      <w:r>
-        <w:rPr>
-          <w:rFonts w:cstheme="minorHAnsi"/>
-          <w:b/>
-          <w:bCs/>
-          <w:sz w:val="24"/>
-          <w:szCs w:val="24"/>
-        </w:rPr>
-        <w:tab/>
-      </w:r>
-    </w:p>
-    <w:p>
-      <w:pPr>
-        <w:spacing w:after="0" w:line="240" w:lineRule="auto"/>
-        <w:rPr>
-          <w:rFonts w:cstheme="minorHAnsi"/>
-          <w:sz w:val="24"/>
-          <w:szCs w:val="24"/>
-        </w:rPr>
-      </w:pPr>
-    </w:p>
-    <w:p>
-      <w:pPr>
-        <w:spacing w:after="0" w:line="240" w:lineRule="auto"/>
-        <w:ind w:left="0" w:firstLine="0"/>
-        <w:rPr>
-          <w:rFonts w:cstheme="minorHAnsi"/>
-          <w:b/>
-          <w:bCs/>
-          <w:sz w:val="24"/>
-          <w:szCs w:val="24"/>
-        </w:rPr>
-      </w:pPr>
-    </w:p>
-    <w:p>
-      <w:pPr>
-        <w:spacing w:after="0" w:line="240" w:lineRule="auto"/>
-        <w:ind w:left="0" w:firstLine="0"/>
-        <w:rPr>
-          <w:rFonts w:cstheme="minorHAnsi"/>
-          <w:b/>
-          <w:bCs/>
-          <w:sz w:val="24"/>
-          <w:szCs w:val="24"/>
-        </w:rPr>
-      </w:pPr>
-    </w:p>
-    <w:p>
-      <w:pPr>
-        <w:spacing w:after="0" w:line="240" w:lineRule="auto"/>
-        <w:rPr>
-          <w:rFonts w:cstheme="minorHAnsi"/>
-          <w:b/>
-          <w:bCs/>
-          <w:sz w:val="24"/>
-          <w:szCs w:val="24"/>
-        </w:rPr>
-      </w:pPr>
+          <w:u w:val="single"/>
+        </w:rPr>
+        <w:t>SECTION-C(Coding Question) (</w:t>
+      </w:r>
+      <w:r>
+        <w:rPr>
+          <w:rFonts w:ascii="Times New Roman" w:eastAsia="Times New Roman" w:hAnsi="Times New Roman" w:cs="Times New Roman"/>
+          <w:b/>
+          <w:u w:val="single"/>
+        </w:rPr>
+        <w:t>4</w:t>
+      </w:r>
+      <w:r>
+        <w:rPr>
+          <w:rFonts w:ascii="Times New Roman" w:eastAsia="Times New Roman" w:hAnsi="Times New Roman" w:cs="Times New Roman"/>
+          <w:b/>
+          <w:u w:val="single"/>
+        </w:rPr>
+        <w:t>x5 marks=</w:t>
+      </w:r>
+      <w:r>
+        <w:rPr>
+          <w:rFonts w:ascii="Times New Roman" w:eastAsia="Times New Roman" w:hAnsi="Times New Roman" w:cs="Times New Roman"/>
+          <w:b/>
+          <w:u w:val="single"/>
+        </w:rPr>
+        <w:t>20</w:t>
+      </w:r>
+      <w:r>
+        <w:rPr>
+          <w:rFonts w:ascii="Times New Roman" w:eastAsia="Times New Roman" w:hAnsi="Times New Roman" w:cs="Times New Roman"/>
+          <w:b/>
+          <w:u w:val="single"/>
+        </w:rPr>
+        <w:t xml:space="preserve"> marks)</w:t>
+      </w:r>
     </w:p>
     <w:p>
       <w:pPr>
@@ -1567,46 +2806,2101 @@
           <w:u w:val="single"/>
         </w:rPr>
       </w:pPr>
-      <w:r>
-        <w:rPr>
-          <w:rFonts w:ascii="Times New Roman" w:eastAsia="Times New Roman" w:hAnsi="Times New Roman" w:cs="Times New Roman"/>
-          <w:b/>
-          <w:u w:val="single"/>
-        </w:rPr>
-        <w:t>SECTION-C(Coding Question) (</w:t>
-      </w:r>
-      <w:r>
-        <w:rPr>
-          <w:rFonts w:ascii="Times New Roman" w:eastAsia="Times New Roman" w:hAnsi="Times New Roman" w:cs="Times New Roman"/>
-          <w:b/>
-          <w:u w:val="single"/>
-        </w:rPr>
-        <w:t>4</w:t>
-      </w:r>
-      <w:r>
-        <w:rPr>
-          <w:rFonts w:ascii="Times New Roman" w:eastAsia="Times New Roman" w:hAnsi="Times New Roman" w:cs="Times New Roman"/>
-          <w:b/>
-          <w:u w:val="single"/>
-        </w:rPr>
-        <w:t>x5 marks=</w:t>
-      </w:r>
-      <w:r>
-        <w:rPr>
-          <w:rFonts w:ascii="Times New Roman" w:eastAsia="Times New Roman" w:hAnsi="Times New Roman" w:cs="Times New Roman"/>
-          <w:b/>
-          <w:u w:val="single"/>
-        </w:rPr>
-        <w:t>20</w:t>
-      </w:r>
-      <w:r>
-        <w:rPr>
-          <w:rFonts w:ascii="Times New Roman" w:eastAsia="Times New Roman" w:hAnsi="Times New Roman" w:cs="Times New Roman"/>
-          <w:b/>
-          <w:u w:val="single"/>
-        </w:rPr>
-        <w:t xml:space="preserve"> marks)</w:t>
-      </w:r>
+    </w:p>
+    <w:p>
+      <w:pPr>
+        <w:spacing w:before="120" w:after="0" w:line="240" w:lineRule="auto"/>
+        <w:ind w:left="0" w:hanging="2"/>
+        <w:rPr>
+          <w:rFonts w:asciiTheme="majorHAnsi" w:eastAsia="Times New Roman" w:hAnsiTheme="majorHAnsi" w:cstheme="majorHAnsi"/>
+          <w:bCs/>
+          <w:sz w:val="24"/>
+          <w:szCs w:val="24"/>
+        </w:rPr>
+      </w:pPr>
+      <w:r>
+        <w:rPr>
+          <w:rFonts w:asciiTheme="majorHAnsi" w:eastAsia="Times New Roman" w:hAnsiTheme="majorHAnsi" w:cstheme="majorHAnsi"/>
+          <w:bCs/>
+          <w:sz w:val="24"/>
+          <w:szCs w:val="24"/>
+        </w:rPr>
+        <w:t>16)</w:t>
+      </w:r>
+      <w:r>
+        <w:rPr>
+          <w:rFonts w:asciiTheme="majorHAnsi" w:eastAsia="Times New Roman" w:hAnsiTheme="majorHAnsi" w:cstheme="majorHAnsi"/>
+          <w:bCs/>
+          <w:sz w:val="24"/>
+          <w:szCs w:val="24"/>
+        </w:rPr>
+        <w:t xml:space="preserve"> </w:t>
+      </w:r>
+      <w:r>
+        <w:rPr>
+          <w:rFonts w:asciiTheme="majorHAnsi" w:eastAsia="Times New Roman" w:hAnsiTheme="majorHAnsi" w:cstheme="majorHAnsi"/>
+          <w:bCs/>
+          <w:sz w:val="24"/>
+          <w:szCs w:val="24"/>
+        </w:rPr>
+        <w:t>Write a PL/SQL program to check if a given number is a prime number or not.</w:t>
+      </w:r>
+    </w:p>
+    <w:p>
+      <w:pPr>
+        <w:spacing w:before="120" w:after="0" w:line="240" w:lineRule="auto"/>
+        <w:ind w:left="0" w:hanging="2"/>
+        <w:rPr>
+          <w:rFonts w:asciiTheme="majorHAnsi" w:eastAsia="Times New Roman" w:hAnsiTheme="majorHAnsi" w:cstheme="majorHAnsi"/>
+          <w:bCs/>
+          <w:sz w:val="24"/>
+          <w:szCs w:val="24"/>
+        </w:rPr>
+      </w:pPr>
+    </w:p>
+    <w:p>
+      <w:pPr>
+        <w:spacing w:before="120" w:after="0" w:line="240" w:lineRule="auto"/>
+        <w:ind w:left="0" w:hanging="2"/>
+        <w:rPr>
+          <w:rFonts w:asciiTheme="majorHAnsi" w:eastAsia="Times New Roman" w:hAnsiTheme="majorHAnsi" w:cstheme="majorHAnsi"/>
+          <w:bCs/>
+          <w:sz w:val="24"/>
+          <w:szCs w:val="24"/>
+        </w:rPr>
+      </w:pPr>
+      <w:r>
+        <w:rPr>
+          <w:rFonts w:asciiTheme="majorHAnsi" w:eastAsia="Times New Roman" w:hAnsiTheme="majorHAnsi" w:cstheme="majorHAnsi"/>
+          <w:bCs/>
+          <w:sz w:val="24"/>
+          <w:szCs w:val="24"/>
+        </w:rPr>
+        <w:t>Solution:</w:t>
+      </w:r>
+    </w:p>
+    <w:p>
+      <w:pPr>
+        <w:spacing w:before="120" w:after="0" w:line="240" w:lineRule="auto"/>
+        <w:ind w:left="0" w:hanging="2"/>
+        <w:rPr>
+          <w:rFonts w:asciiTheme="majorHAnsi" w:eastAsia="Times New Roman" w:hAnsiTheme="majorHAnsi" w:cstheme="majorHAnsi"/>
+          <w:bCs/>
+          <w:sz w:val="24"/>
+          <w:szCs w:val="24"/>
+        </w:rPr>
+      </w:pPr>
+    </w:p>
+    <w:p>
+      <w:pPr>
+        <w:spacing w:before="120" w:after="0" w:line="240" w:lineRule="auto"/>
+        <w:ind w:left="0" w:hanging="2"/>
+        <w:rPr>
+          <w:rFonts w:asciiTheme="majorHAnsi" w:eastAsia="Times New Roman" w:hAnsiTheme="majorHAnsi" w:cstheme="majorHAnsi"/>
+          <w:b/>
+          <w:sz w:val="24"/>
+          <w:szCs w:val="24"/>
+        </w:rPr>
+      </w:pPr>
+      <w:r>
+        <w:rPr>
+          <w:rFonts w:asciiTheme="majorHAnsi" w:eastAsia="Times New Roman" w:hAnsiTheme="majorHAnsi" w:cstheme="majorHAnsi"/>
+          <w:b/>
+          <w:sz w:val="24"/>
+          <w:szCs w:val="24"/>
+        </w:rPr>
+        <w:t>DECLARE</w:t>
+      </w:r>
+    </w:p>
+    <w:p>
+      <w:pPr>
+        <w:spacing w:before="120" w:after="0" w:line="240" w:lineRule="auto"/>
+        <w:ind w:left="0" w:hanging="2"/>
+        <w:rPr>
+          <w:rFonts w:asciiTheme="majorHAnsi" w:eastAsia="Times New Roman" w:hAnsiTheme="majorHAnsi" w:cstheme="majorHAnsi"/>
+          <w:b/>
+          <w:sz w:val="24"/>
+          <w:szCs w:val="24"/>
+        </w:rPr>
+      </w:pPr>
+      <w:r>
+        <w:rPr>
+          <w:rFonts w:asciiTheme="majorHAnsi" w:eastAsia="Times New Roman" w:hAnsiTheme="majorHAnsi" w:cstheme="majorHAnsi"/>
+          <w:b/>
+          <w:sz w:val="24"/>
+          <w:szCs w:val="24"/>
+        </w:rPr>
+        <w:t xml:space="preserve">  num NUMBER;</w:t>
+      </w:r>
+    </w:p>
+    <w:p>
+      <w:pPr>
+        <w:spacing w:before="120" w:after="0" w:line="240" w:lineRule="auto"/>
+        <w:ind w:left="0" w:hanging="2"/>
+        <w:rPr>
+          <w:rFonts w:asciiTheme="majorHAnsi" w:eastAsia="Times New Roman" w:hAnsiTheme="majorHAnsi" w:cstheme="majorHAnsi"/>
+          <w:b/>
+          <w:sz w:val="24"/>
+          <w:szCs w:val="24"/>
+        </w:rPr>
+      </w:pPr>
+      <w:r>
+        <w:rPr>
+          <w:rFonts w:asciiTheme="majorHAnsi" w:eastAsia="Times New Roman" w:hAnsiTheme="majorHAnsi" w:cstheme="majorHAnsi"/>
+          <w:b/>
+          <w:sz w:val="24"/>
+          <w:szCs w:val="24"/>
+        </w:rPr>
+        <w:t xml:space="preserve">  is_prime BOOLEAN := TRUE;</w:t>
+      </w:r>
+    </w:p>
+    <w:p>
+      <w:pPr>
+        <w:spacing w:before="120" w:after="0" w:line="240" w:lineRule="auto"/>
+        <w:ind w:left="0" w:hanging="2"/>
+        <w:rPr>
+          <w:rFonts w:asciiTheme="majorHAnsi" w:eastAsia="Times New Roman" w:hAnsiTheme="majorHAnsi" w:cstheme="majorHAnsi"/>
+          <w:b/>
+          <w:sz w:val="24"/>
+          <w:szCs w:val="24"/>
+        </w:rPr>
+      </w:pPr>
+      <w:r>
+        <w:rPr>
+          <w:rFonts w:asciiTheme="majorHAnsi" w:eastAsia="Times New Roman" w:hAnsiTheme="majorHAnsi" w:cstheme="majorHAnsi"/>
+          <w:b/>
+          <w:sz w:val="24"/>
+          <w:szCs w:val="24"/>
+        </w:rPr>
+        <w:t>BEGIN</w:t>
+      </w:r>
+    </w:p>
+    <w:p>
+      <w:pPr>
+        <w:spacing w:before="120" w:after="0" w:line="240" w:lineRule="auto"/>
+        <w:ind w:left="0" w:hanging="2"/>
+        <w:rPr>
+          <w:rFonts w:asciiTheme="majorHAnsi" w:eastAsia="Times New Roman" w:hAnsiTheme="majorHAnsi" w:cstheme="majorHAnsi"/>
+          <w:b/>
+          <w:sz w:val="24"/>
+          <w:szCs w:val="24"/>
+        </w:rPr>
+      </w:pPr>
+      <w:r>
+        <w:rPr>
+          <w:rFonts w:asciiTheme="majorHAnsi" w:eastAsia="Times New Roman" w:hAnsiTheme="majorHAnsi" w:cstheme="majorHAnsi"/>
+          <w:b/>
+          <w:sz w:val="24"/>
+          <w:szCs w:val="24"/>
+        </w:rPr>
+        <w:t xml:space="preserve">  num := &amp;num_input;</w:t>
+      </w:r>
+    </w:p>
+    <w:p>
+      <w:pPr>
+        <w:spacing w:before="120" w:after="0" w:line="240" w:lineRule="auto"/>
+        <w:ind w:left="0" w:hanging="2"/>
+        <w:rPr>
+          <w:rFonts w:asciiTheme="majorHAnsi" w:eastAsia="Times New Roman" w:hAnsiTheme="majorHAnsi" w:cstheme="majorHAnsi"/>
+          <w:b/>
+          <w:sz w:val="24"/>
+          <w:szCs w:val="24"/>
+        </w:rPr>
+      </w:pPr>
+    </w:p>
+    <w:p>
+      <w:pPr>
+        <w:spacing w:before="120" w:after="0" w:line="240" w:lineRule="auto"/>
+        <w:ind w:left="0" w:hanging="2"/>
+        <w:rPr>
+          <w:rFonts w:asciiTheme="majorHAnsi" w:eastAsia="Times New Roman" w:hAnsiTheme="majorHAnsi" w:cstheme="majorHAnsi"/>
+          <w:b/>
+          <w:sz w:val="24"/>
+          <w:szCs w:val="24"/>
+        </w:rPr>
+      </w:pPr>
+      <w:r>
+        <w:rPr>
+          <w:rFonts w:asciiTheme="majorHAnsi" w:eastAsia="Times New Roman" w:hAnsiTheme="majorHAnsi" w:cstheme="majorHAnsi"/>
+          <w:b/>
+          <w:sz w:val="24"/>
+          <w:szCs w:val="24"/>
+        </w:rPr>
+        <w:t xml:space="preserve">  IF num &lt;= 1 THEN</w:t>
+      </w:r>
+    </w:p>
+    <w:p>
+      <w:pPr>
+        <w:spacing w:before="120" w:after="0" w:line="240" w:lineRule="auto"/>
+        <w:ind w:left="0" w:hanging="2"/>
+        <w:rPr>
+          <w:rFonts w:asciiTheme="majorHAnsi" w:eastAsia="Times New Roman" w:hAnsiTheme="majorHAnsi" w:cstheme="majorHAnsi"/>
+          <w:b/>
+          <w:sz w:val="24"/>
+          <w:szCs w:val="24"/>
+        </w:rPr>
+      </w:pPr>
+      <w:r>
+        <w:rPr>
+          <w:rFonts w:asciiTheme="majorHAnsi" w:eastAsia="Times New Roman" w:hAnsiTheme="majorHAnsi" w:cstheme="majorHAnsi"/>
+          <w:b/>
+          <w:sz w:val="24"/>
+          <w:szCs w:val="24"/>
+        </w:rPr>
+        <w:t xml:space="preserve">    is_prime := FALSE;</w:t>
+      </w:r>
+    </w:p>
+    <w:p>
+      <w:pPr>
+        <w:spacing w:before="120" w:after="0" w:line="240" w:lineRule="auto"/>
+        <w:ind w:left="0" w:hanging="2"/>
+        <w:rPr>
+          <w:rFonts w:asciiTheme="majorHAnsi" w:eastAsia="Times New Roman" w:hAnsiTheme="majorHAnsi" w:cstheme="majorHAnsi"/>
+          <w:b/>
+          <w:sz w:val="24"/>
+          <w:szCs w:val="24"/>
+        </w:rPr>
+      </w:pPr>
+      <w:r>
+        <w:rPr>
+          <w:rFonts w:asciiTheme="majorHAnsi" w:eastAsia="Times New Roman" w:hAnsiTheme="majorHAnsi" w:cstheme="majorHAnsi"/>
+          <w:b/>
+          <w:sz w:val="24"/>
+          <w:szCs w:val="24"/>
+        </w:rPr>
+        <w:t xml:space="preserve">  ELSE</w:t>
+      </w:r>
+    </w:p>
+    <w:p>
+      <w:pPr>
+        <w:spacing w:before="120" w:after="0" w:line="240" w:lineRule="auto"/>
+        <w:ind w:left="0" w:hanging="2"/>
+        <w:rPr>
+          <w:rFonts w:asciiTheme="majorHAnsi" w:eastAsia="Times New Roman" w:hAnsiTheme="majorHAnsi" w:cstheme="majorHAnsi"/>
+          <w:b/>
+          <w:sz w:val="24"/>
+          <w:szCs w:val="24"/>
+        </w:rPr>
+      </w:pPr>
+      <w:r>
+        <w:rPr>
+          <w:rFonts w:asciiTheme="majorHAnsi" w:eastAsia="Times New Roman" w:hAnsiTheme="majorHAnsi" w:cstheme="majorHAnsi"/>
+          <w:b/>
+          <w:sz w:val="24"/>
+          <w:szCs w:val="24"/>
+        </w:rPr>
+        <w:t xml:space="preserve">    FOR i IN 2..TRUNC(SQRT(num)) LOOP</w:t>
+      </w:r>
+    </w:p>
+    <w:p>
+      <w:pPr>
+        <w:spacing w:before="120" w:after="0" w:line="240" w:lineRule="auto"/>
+        <w:ind w:left="0" w:hanging="2"/>
+        <w:rPr>
+          <w:rFonts w:asciiTheme="majorHAnsi" w:eastAsia="Times New Roman" w:hAnsiTheme="majorHAnsi" w:cstheme="majorHAnsi"/>
+          <w:b/>
+          <w:sz w:val="24"/>
+          <w:szCs w:val="24"/>
+        </w:rPr>
+      </w:pPr>
+      <w:r>
+        <w:rPr>
+          <w:rFonts w:asciiTheme="majorHAnsi" w:eastAsia="Times New Roman" w:hAnsiTheme="majorHAnsi" w:cstheme="majorHAnsi"/>
+          <w:b/>
+          <w:sz w:val="24"/>
+          <w:szCs w:val="24"/>
+        </w:rPr>
+        <w:t xml:space="preserve">      IF num MOD i = 0 THEN</w:t>
+      </w:r>
+    </w:p>
+    <w:p>
+      <w:pPr>
+        <w:spacing w:before="120" w:after="0" w:line="240" w:lineRule="auto"/>
+        <w:ind w:left="0" w:hanging="2"/>
+        <w:rPr>
+          <w:rFonts w:asciiTheme="majorHAnsi" w:eastAsia="Times New Roman" w:hAnsiTheme="majorHAnsi" w:cstheme="majorHAnsi"/>
+          <w:b/>
+          <w:sz w:val="24"/>
+          <w:szCs w:val="24"/>
+        </w:rPr>
+      </w:pPr>
+      <w:r>
+        <w:rPr>
+          <w:rFonts w:asciiTheme="majorHAnsi" w:eastAsia="Times New Roman" w:hAnsiTheme="majorHAnsi" w:cstheme="majorHAnsi"/>
+          <w:b/>
+          <w:sz w:val="24"/>
+          <w:szCs w:val="24"/>
+        </w:rPr>
+        <w:t xml:space="preserve">        is_prime := FALSE;</w:t>
+      </w:r>
+    </w:p>
+    <w:p>
+      <w:pPr>
+        <w:spacing w:before="120" w:after="0" w:line="240" w:lineRule="auto"/>
+        <w:ind w:left="0" w:hanging="2"/>
+        <w:rPr>
+          <w:rFonts w:asciiTheme="majorHAnsi" w:eastAsia="Times New Roman" w:hAnsiTheme="majorHAnsi" w:cstheme="majorHAnsi"/>
+          <w:b/>
+          <w:sz w:val="24"/>
+          <w:szCs w:val="24"/>
+        </w:rPr>
+      </w:pPr>
+      <w:r>
+        <w:rPr>
+          <w:rFonts w:asciiTheme="majorHAnsi" w:eastAsia="Times New Roman" w:hAnsiTheme="majorHAnsi" w:cstheme="majorHAnsi"/>
+          <w:b/>
+          <w:sz w:val="24"/>
+          <w:szCs w:val="24"/>
+        </w:rPr>
+        <w:t xml:space="preserve">        EXIT;</w:t>
+      </w:r>
+    </w:p>
+    <w:p>
+      <w:pPr>
+        <w:spacing w:before="120" w:after="0" w:line="240" w:lineRule="auto"/>
+        <w:ind w:left="0" w:hanging="2"/>
+        <w:rPr>
+          <w:rFonts w:asciiTheme="majorHAnsi" w:eastAsia="Times New Roman" w:hAnsiTheme="majorHAnsi" w:cstheme="majorHAnsi"/>
+          <w:b/>
+          <w:sz w:val="24"/>
+          <w:szCs w:val="24"/>
+        </w:rPr>
+      </w:pPr>
+      <w:r>
+        <w:rPr>
+          <w:rFonts w:asciiTheme="majorHAnsi" w:eastAsia="Times New Roman" w:hAnsiTheme="majorHAnsi" w:cstheme="majorHAnsi"/>
+          <w:b/>
+          <w:sz w:val="24"/>
+          <w:szCs w:val="24"/>
+        </w:rPr>
+        <w:t xml:space="preserve">      END IF;</w:t>
+      </w:r>
+    </w:p>
+    <w:p>
+      <w:pPr>
+        <w:spacing w:before="120" w:after="0" w:line="240" w:lineRule="auto"/>
+        <w:ind w:left="0" w:hanging="2"/>
+        <w:rPr>
+          <w:rFonts w:asciiTheme="majorHAnsi" w:eastAsia="Times New Roman" w:hAnsiTheme="majorHAnsi" w:cstheme="majorHAnsi"/>
+          <w:b/>
+          <w:sz w:val="24"/>
+          <w:szCs w:val="24"/>
+        </w:rPr>
+      </w:pPr>
+      <w:r>
+        <w:rPr>
+          <w:rFonts w:asciiTheme="majorHAnsi" w:eastAsia="Times New Roman" w:hAnsiTheme="majorHAnsi" w:cstheme="majorHAnsi"/>
+          <w:b/>
+          <w:sz w:val="24"/>
+          <w:szCs w:val="24"/>
+        </w:rPr>
+        <w:t xml:space="preserve">    END LOOP;</w:t>
+      </w:r>
+    </w:p>
+    <w:p>
+      <w:pPr>
+        <w:spacing w:before="120" w:after="0" w:line="240" w:lineRule="auto"/>
+        <w:ind w:left="0" w:hanging="2"/>
+        <w:rPr>
+          <w:rFonts w:asciiTheme="majorHAnsi" w:eastAsia="Times New Roman" w:hAnsiTheme="majorHAnsi" w:cstheme="majorHAnsi"/>
+          <w:b/>
+          <w:sz w:val="24"/>
+          <w:szCs w:val="24"/>
+        </w:rPr>
+      </w:pPr>
+      <w:r>
+        <w:rPr>
+          <w:rFonts w:asciiTheme="majorHAnsi" w:eastAsia="Times New Roman" w:hAnsiTheme="majorHAnsi" w:cstheme="majorHAnsi"/>
+          <w:b/>
+          <w:sz w:val="24"/>
+          <w:szCs w:val="24"/>
+        </w:rPr>
+        <w:t xml:space="preserve">  END IF;</w:t>
+      </w:r>
+    </w:p>
+    <w:p>
+      <w:pPr>
+        <w:spacing w:before="120" w:after="0" w:line="240" w:lineRule="auto"/>
+        <w:ind w:left="0" w:hanging="2"/>
+        <w:rPr>
+          <w:rFonts w:asciiTheme="majorHAnsi" w:eastAsia="Times New Roman" w:hAnsiTheme="majorHAnsi" w:cstheme="majorHAnsi"/>
+          <w:b/>
+          <w:sz w:val="24"/>
+          <w:szCs w:val="24"/>
+        </w:rPr>
+      </w:pPr>
+    </w:p>
+    <w:p>
+      <w:pPr>
+        <w:spacing w:before="120" w:after="0" w:line="240" w:lineRule="auto"/>
+        <w:ind w:left="0" w:hanging="2"/>
+        <w:rPr>
+          <w:rFonts w:asciiTheme="majorHAnsi" w:eastAsia="Times New Roman" w:hAnsiTheme="majorHAnsi" w:cstheme="majorHAnsi"/>
+          <w:b/>
+          <w:sz w:val="24"/>
+          <w:szCs w:val="24"/>
+        </w:rPr>
+      </w:pPr>
+      <w:r>
+        <w:rPr>
+          <w:rFonts w:asciiTheme="majorHAnsi" w:eastAsia="Times New Roman" w:hAnsiTheme="majorHAnsi" w:cstheme="majorHAnsi"/>
+          <w:b/>
+          <w:sz w:val="24"/>
+          <w:szCs w:val="24"/>
+        </w:rPr>
+        <w:t xml:space="preserve">  IF is_prime THEN</w:t>
+      </w:r>
+    </w:p>
+    <w:p>
+      <w:pPr>
+        <w:spacing w:before="120" w:after="0" w:line="240" w:lineRule="auto"/>
+        <w:ind w:left="0" w:hanging="2"/>
+        <w:rPr>
+          <w:rFonts w:asciiTheme="majorHAnsi" w:eastAsia="Times New Roman" w:hAnsiTheme="majorHAnsi" w:cstheme="majorHAnsi"/>
+          <w:b/>
+          <w:sz w:val="24"/>
+          <w:szCs w:val="24"/>
+        </w:rPr>
+      </w:pPr>
+      <w:r>
+        <w:rPr>
+          <w:rFonts w:asciiTheme="majorHAnsi" w:eastAsia="Times New Roman" w:hAnsiTheme="majorHAnsi" w:cstheme="majorHAnsi"/>
+          <w:b/>
+          <w:sz w:val="24"/>
+          <w:szCs w:val="24"/>
+        </w:rPr>
+        <w:t xml:space="preserve">    DBMS_OUTPUT.PUT_LINE(num || ' is a prime number.');</w:t>
+      </w:r>
+    </w:p>
+    <w:p>
+      <w:pPr>
+        <w:spacing w:before="120" w:after="0" w:line="240" w:lineRule="auto"/>
+        <w:ind w:left="0" w:hanging="2"/>
+        <w:rPr>
+          <w:rFonts w:asciiTheme="majorHAnsi" w:eastAsia="Times New Roman" w:hAnsiTheme="majorHAnsi" w:cstheme="majorHAnsi"/>
+          <w:b/>
+          <w:sz w:val="24"/>
+          <w:szCs w:val="24"/>
+        </w:rPr>
+      </w:pPr>
+      <w:r>
+        <w:rPr>
+          <w:rFonts w:asciiTheme="majorHAnsi" w:eastAsia="Times New Roman" w:hAnsiTheme="majorHAnsi" w:cstheme="majorHAnsi"/>
+          <w:b/>
+          <w:sz w:val="24"/>
+          <w:szCs w:val="24"/>
+        </w:rPr>
+        <w:t xml:space="preserve">  ELSE</w:t>
+      </w:r>
+    </w:p>
+    <w:p>
+      <w:pPr>
+        <w:spacing w:before="120" w:after="0" w:line="240" w:lineRule="auto"/>
+        <w:ind w:left="0" w:hanging="2"/>
+        <w:rPr>
+          <w:rFonts w:asciiTheme="majorHAnsi" w:eastAsia="Times New Roman" w:hAnsiTheme="majorHAnsi" w:cstheme="majorHAnsi"/>
+          <w:b/>
+          <w:sz w:val="24"/>
+          <w:szCs w:val="24"/>
+        </w:rPr>
+      </w:pPr>
+      <w:r>
+        <w:rPr>
+          <w:rFonts w:asciiTheme="majorHAnsi" w:eastAsia="Times New Roman" w:hAnsiTheme="majorHAnsi" w:cstheme="majorHAnsi"/>
+          <w:b/>
+          <w:sz w:val="24"/>
+          <w:szCs w:val="24"/>
+        </w:rPr>
+        <w:lastRenderedPageBreak/>
+        <w:t xml:space="preserve">    DBMS_OUTPUT.PUT_LINE(num || ' is not a prime number.');</w:t>
+      </w:r>
+    </w:p>
+    <w:p>
+      <w:pPr>
+        <w:spacing w:before="120" w:after="0" w:line="240" w:lineRule="auto"/>
+        <w:ind w:left="0" w:hanging="2"/>
+        <w:rPr>
+          <w:rFonts w:asciiTheme="majorHAnsi" w:eastAsia="Times New Roman" w:hAnsiTheme="majorHAnsi" w:cstheme="majorHAnsi"/>
+          <w:b/>
+          <w:sz w:val="24"/>
+          <w:szCs w:val="24"/>
+        </w:rPr>
+      </w:pPr>
+      <w:r>
+        <w:rPr>
+          <w:rFonts w:asciiTheme="majorHAnsi" w:eastAsia="Times New Roman" w:hAnsiTheme="majorHAnsi" w:cstheme="majorHAnsi"/>
+          <w:b/>
+          <w:sz w:val="24"/>
+          <w:szCs w:val="24"/>
+        </w:rPr>
+        <w:t xml:space="preserve">  END IF;</w:t>
+      </w:r>
+    </w:p>
+    <w:p>
+      <w:pPr>
+        <w:spacing w:before="120" w:after="0" w:line="240" w:lineRule="auto"/>
+        <w:ind w:left="0" w:hanging="2"/>
+        <w:rPr>
+          <w:rFonts w:asciiTheme="majorHAnsi" w:eastAsia="Times New Roman" w:hAnsiTheme="majorHAnsi" w:cstheme="majorHAnsi"/>
+          <w:b/>
+          <w:sz w:val="24"/>
+          <w:szCs w:val="24"/>
+        </w:rPr>
+      </w:pPr>
+      <w:r>
+        <w:rPr>
+          <w:rFonts w:asciiTheme="majorHAnsi" w:eastAsia="Times New Roman" w:hAnsiTheme="majorHAnsi" w:cstheme="majorHAnsi"/>
+          <w:b/>
+          <w:sz w:val="24"/>
+          <w:szCs w:val="24"/>
+        </w:rPr>
+        <w:t>END;</w:t>
+      </w:r>
+    </w:p>
+    <w:p>
+      <w:pPr>
+        <w:spacing w:before="120" w:after="0" w:line="240" w:lineRule="auto"/>
+        <w:ind w:left="0" w:hanging="2"/>
+        <w:rPr>
+          <w:rFonts w:asciiTheme="majorHAnsi" w:eastAsia="Times New Roman" w:hAnsiTheme="majorHAnsi" w:cstheme="majorHAnsi"/>
+          <w:bCs/>
+          <w:sz w:val="24"/>
+          <w:szCs w:val="24"/>
+        </w:rPr>
+      </w:pPr>
+    </w:p>
+    <w:p>
+      <w:pPr>
+        <w:spacing w:before="120" w:after="0" w:line="240" w:lineRule="auto"/>
+        <w:ind w:left="0" w:hanging="2"/>
+        <w:rPr>
+          <w:rFonts w:asciiTheme="majorHAnsi" w:eastAsia="Times New Roman" w:hAnsiTheme="majorHAnsi" w:cstheme="majorHAnsi"/>
+          <w:bCs/>
+          <w:sz w:val="24"/>
+          <w:szCs w:val="24"/>
+        </w:rPr>
+      </w:pPr>
+      <w:r>
+        <w:rPr>
+          <w:rFonts w:asciiTheme="majorHAnsi" w:eastAsia="Times New Roman" w:hAnsiTheme="majorHAnsi" w:cstheme="majorHAnsi"/>
+          <w:bCs/>
+          <w:sz w:val="24"/>
+          <w:szCs w:val="24"/>
+        </w:rPr>
+        <w:t xml:space="preserve">17) </w:t>
+      </w:r>
+      <w:r>
+        <w:rPr>
+          <w:rFonts w:asciiTheme="majorHAnsi" w:eastAsia="Times New Roman" w:hAnsiTheme="majorHAnsi" w:cstheme="majorHAnsi"/>
+          <w:bCs/>
+          <w:sz w:val="24"/>
+          <w:szCs w:val="24"/>
+        </w:rPr>
+        <w:t>Create a PL/SQL procedure that accepts a string as input and displays its reverse.</w:t>
+      </w:r>
+    </w:p>
+    <w:p>
+      <w:pPr>
+        <w:spacing w:before="120" w:after="0" w:line="240" w:lineRule="auto"/>
+        <w:ind w:left="0" w:hanging="2"/>
+        <w:rPr>
+          <w:rFonts w:asciiTheme="majorHAnsi" w:eastAsia="Times New Roman" w:hAnsiTheme="majorHAnsi" w:cstheme="majorHAnsi"/>
+          <w:bCs/>
+          <w:sz w:val="24"/>
+          <w:szCs w:val="24"/>
+        </w:rPr>
+      </w:pPr>
+    </w:p>
+    <w:p>
+      <w:pPr>
+        <w:spacing w:before="120" w:after="0" w:line="240" w:lineRule="auto"/>
+        <w:ind w:left="0" w:hanging="2"/>
+        <w:rPr>
+          <w:rFonts w:asciiTheme="majorHAnsi" w:eastAsia="Times New Roman" w:hAnsiTheme="majorHAnsi" w:cstheme="majorHAnsi"/>
+          <w:bCs/>
+          <w:sz w:val="24"/>
+          <w:szCs w:val="24"/>
+        </w:rPr>
+      </w:pPr>
+      <w:r>
+        <w:rPr>
+          <w:rFonts w:asciiTheme="majorHAnsi" w:eastAsia="Times New Roman" w:hAnsiTheme="majorHAnsi" w:cstheme="majorHAnsi"/>
+          <w:bCs/>
+          <w:sz w:val="24"/>
+          <w:szCs w:val="24"/>
+        </w:rPr>
+        <w:t>Solution:</w:t>
+      </w:r>
+    </w:p>
+    <w:p>
+      <w:pPr>
+        <w:spacing w:before="120" w:after="0" w:line="240" w:lineRule="auto"/>
+        <w:ind w:left="0" w:hanging="2"/>
+        <w:rPr>
+          <w:rFonts w:asciiTheme="majorHAnsi" w:eastAsia="Times New Roman" w:hAnsiTheme="majorHAnsi" w:cstheme="majorHAnsi"/>
+          <w:bCs/>
+          <w:sz w:val="24"/>
+          <w:szCs w:val="24"/>
+        </w:rPr>
+      </w:pPr>
+    </w:p>
+    <w:p>
+      <w:pPr>
+        <w:spacing w:before="120" w:after="0" w:line="240" w:lineRule="auto"/>
+        <w:ind w:left="0" w:hanging="2"/>
+        <w:rPr>
+          <w:rFonts w:asciiTheme="majorHAnsi" w:eastAsia="Times New Roman" w:hAnsiTheme="majorHAnsi" w:cstheme="majorHAnsi"/>
+          <w:b/>
+          <w:sz w:val="24"/>
+          <w:szCs w:val="24"/>
+        </w:rPr>
+      </w:pPr>
+      <w:r>
+        <w:rPr>
+          <w:rFonts w:asciiTheme="majorHAnsi" w:eastAsia="Times New Roman" w:hAnsiTheme="majorHAnsi" w:cstheme="majorHAnsi"/>
+          <w:b/>
+          <w:sz w:val="24"/>
+          <w:szCs w:val="24"/>
+        </w:rPr>
+        <w:t>CREATE OR REPLACE PROCEDURE reverse_string(input_str IN VARCHAR2) IS</w:t>
+      </w:r>
+    </w:p>
+    <w:p>
+      <w:pPr>
+        <w:spacing w:before="120" w:after="0" w:line="240" w:lineRule="auto"/>
+        <w:ind w:left="0" w:hanging="2"/>
+        <w:rPr>
+          <w:rFonts w:asciiTheme="majorHAnsi" w:eastAsia="Times New Roman" w:hAnsiTheme="majorHAnsi" w:cstheme="majorHAnsi"/>
+          <w:b/>
+          <w:sz w:val="24"/>
+          <w:szCs w:val="24"/>
+        </w:rPr>
+      </w:pPr>
+      <w:r>
+        <w:rPr>
+          <w:rFonts w:asciiTheme="majorHAnsi" w:eastAsia="Times New Roman" w:hAnsiTheme="majorHAnsi" w:cstheme="majorHAnsi"/>
+          <w:b/>
+          <w:sz w:val="24"/>
+          <w:szCs w:val="24"/>
+        </w:rPr>
+        <w:t xml:space="preserve">    reversed_str VARCHAR2(100);</w:t>
+      </w:r>
+    </w:p>
+    <w:p>
+      <w:pPr>
+        <w:spacing w:before="120" w:after="0" w:line="240" w:lineRule="auto"/>
+        <w:ind w:left="0" w:hanging="2"/>
+        <w:rPr>
+          <w:rFonts w:asciiTheme="majorHAnsi" w:eastAsia="Times New Roman" w:hAnsiTheme="majorHAnsi" w:cstheme="majorHAnsi"/>
+          <w:b/>
+          <w:sz w:val="24"/>
+          <w:szCs w:val="24"/>
+        </w:rPr>
+      </w:pPr>
+      <w:r>
+        <w:rPr>
+          <w:rFonts w:asciiTheme="majorHAnsi" w:eastAsia="Times New Roman" w:hAnsiTheme="majorHAnsi" w:cstheme="majorHAnsi"/>
+          <w:b/>
+          <w:sz w:val="24"/>
+          <w:szCs w:val="24"/>
+        </w:rPr>
+        <w:t>BEGIN</w:t>
+      </w:r>
+    </w:p>
+    <w:p>
+      <w:pPr>
+        <w:spacing w:before="120" w:after="0" w:line="240" w:lineRule="auto"/>
+        <w:ind w:left="0" w:hanging="2"/>
+        <w:rPr>
+          <w:rFonts w:asciiTheme="majorHAnsi" w:eastAsia="Times New Roman" w:hAnsiTheme="majorHAnsi" w:cstheme="majorHAnsi"/>
+          <w:b/>
+          <w:sz w:val="24"/>
+          <w:szCs w:val="24"/>
+        </w:rPr>
+      </w:pPr>
+      <w:r>
+        <w:rPr>
+          <w:rFonts w:asciiTheme="majorHAnsi" w:eastAsia="Times New Roman" w:hAnsiTheme="majorHAnsi" w:cstheme="majorHAnsi"/>
+          <w:b/>
+          <w:sz w:val="24"/>
+          <w:szCs w:val="24"/>
+        </w:rPr>
+        <w:t xml:space="preserve">    FOR i IN REVERSE 1..LENGTH(input_str) LOOP</w:t>
+      </w:r>
+    </w:p>
+    <w:p>
+      <w:pPr>
+        <w:spacing w:before="120" w:after="0" w:line="240" w:lineRule="auto"/>
+        <w:ind w:left="0" w:hanging="2"/>
+        <w:rPr>
+          <w:rFonts w:asciiTheme="majorHAnsi" w:eastAsia="Times New Roman" w:hAnsiTheme="majorHAnsi" w:cstheme="majorHAnsi"/>
+          <w:b/>
+          <w:sz w:val="24"/>
+          <w:szCs w:val="24"/>
+        </w:rPr>
+      </w:pPr>
+      <w:r>
+        <w:rPr>
+          <w:rFonts w:asciiTheme="majorHAnsi" w:eastAsia="Times New Roman" w:hAnsiTheme="majorHAnsi" w:cstheme="majorHAnsi"/>
+          <w:b/>
+          <w:sz w:val="24"/>
+          <w:szCs w:val="24"/>
+        </w:rPr>
+        <w:t xml:space="preserve">        reversed_str := reversed_str || SUBSTR(input_str, i, 1);</w:t>
+      </w:r>
+    </w:p>
+    <w:p>
+      <w:pPr>
+        <w:spacing w:before="120" w:after="0" w:line="240" w:lineRule="auto"/>
+        <w:ind w:left="0" w:hanging="2"/>
+        <w:rPr>
+          <w:rFonts w:asciiTheme="majorHAnsi" w:eastAsia="Times New Roman" w:hAnsiTheme="majorHAnsi" w:cstheme="majorHAnsi"/>
+          <w:b/>
+          <w:sz w:val="24"/>
+          <w:szCs w:val="24"/>
+        </w:rPr>
+      </w:pPr>
+      <w:r>
+        <w:rPr>
+          <w:rFonts w:asciiTheme="majorHAnsi" w:eastAsia="Times New Roman" w:hAnsiTheme="majorHAnsi" w:cstheme="majorHAnsi"/>
+          <w:b/>
+          <w:sz w:val="24"/>
+          <w:szCs w:val="24"/>
+        </w:rPr>
+        <w:t xml:space="preserve">    END LOOP;</w:t>
+      </w:r>
+    </w:p>
+    <w:p>
+      <w:pPr>
+        <w:spacing w:before="120" w:after="0" w:line="240" w:lineRule="auto"/>
+        <w:ind w:left="0" w:hanging="2"/>
+        <w:rPr>
+          <w:rFonts w:asciiTheme="majorHAnsi" w:eastAsia="Times New Roman" w:hAnsiTheme="majorHAnsi" w:cstheme="majorHAnsi"/>
+          <w:b/>
+          <w:sz w:val="24"/>
+          <w:szCs w:val="24"/>
+        </w:rPr>
+      </w:pPr>
+      <w:r>
+        <w:rPr>
+          <w:rFonts w:asciiTheme="majorHAnsi" w:eastAsia="Times New Roman" w:hAnsiTheme="majorHAnsi" w:cstheme="majorHAnsi"/>
+          <w:b/>
+          <w:sz w:val="24"/>
+          <w:szCs w:val="24"/>
+        </w:rPr>
+        <w:t xml:space="preserve">    </w:t>
+      </w:r>
+    </w:p>
+    <w:p>
+      <w:pPr>
+        <w:spacing w:before="120" w:after="0" w:line="240" w:lineRule="auto"/>
+        <w:ind w:left="0" w:hanging="2"/>
+        <w:rPr>
+          <w:rFonts w:asciiTheme="majorHAnsi" w:eastAsia="Times New Roman" w:hAnsiTheme="majorHAnsi" w:cstheme="majorHAnsi"/>
+          <w:b/>
+          <w:sz w:val="24"/>
+          <w:szCs w:val="24"/>
+        </w:rPr>
+      </w:pPr>
+      <w:r>
+        <w:rPr>
+          <w:rFonts w:asciiTheme="majorHAnsi" w:eastAsia="Times New Roman" w:hAnsiTheme="majorHAnsi" w:cstheme="majorHAnsi"/>
+          <w:b/>
+          <w:sz w:val="24"/>
+          <w:szCs w:val="24"/>
+        </w:rPr>
+        <w:t xml:space="preserve">    DBMS_OUTPUT.PUT_LINE('Original: ' || input_str);</w:t>
+      </w:r>
+    </w:p>
+    <w:p>
+      <w:pPr>
+        <w:spacing w:before="120" w:after="0" w:line="240" w:lineRule="auto"/>
+        <w:ind w:left="0" w:hanging="2"/>
+        <w:rPr>
+          <w:rFonts w:asciiTheme="majorHAnsi" w:eastAsia="Times New Roman" w:hAnsiTheme="majorHAnsi" w:cstheme="majorHAnsi"/>
+          <w:b/>
+          <w:sz w:val="24"/>
+          <w:szCs w:val="24"/>
+        </w:rPr>
+      </w:pPr>
+      <w:r>
+        <w:rPr>
+          <w:rFonts w:asciiTheme="majorHAnsi" w:eastAsia="Times New Roman" w:hAnsiTheme="majorHAnsi" w:cstheme="majorHAnsi"/>
+          <w:b/>
+          <w:sz w:val="24"/>
+          <w:szCs w:val="24"/>
+        </w:rPr>
+        <w:t xml:space="preserve">    DBMS_OUTPUT.PUT_LINE('Reversed: ' || reversed_str);</w:t>
+      </w:r>
+    </w:p>
+    <w:p>
+      <w:pPr>
+        <w:spacing w:before="120" w:after="0" w:line="240" w:lineRule="auto"/>
+        <w:ind w:left="0" w:hanging="2"/>
+        <w:rPr>
+          <w:rFonts w:asciiTheme="majorHAnsi" w:eastAsia="Times New Roman" w:hAnsiTheme="majorHAnsi" w:cstheme="majorHAnsi"/>
+          <w:b/>
+          <w:sz w:val="24"/>
+          <w:szCs w:val="24"/>
+        </w:rPr>
+      </w:pPr>
+      <w:r>
+        <w:rPr>
+          <w:rFonts w:asciiTheme="majorHAnsi" w:eastAsia="Times New Roman" w:hAnsiTheme="majorHAnsi" w:cstheme="majorHAnsi"/>
+          <w:b/>
+          <w:sz w:val="24"/>
+          <w:szCs w:val="24"/>
+        </w:rPr>
+        <w:t>END;</w:t>
+      </w:r>
+    </w:p>
+    <w:p>
+      <w:pPr>
+        <w:spacing w:before="120" w:after="0" w:line="240" w:lineRule="auto"/>
+        <w:ind w:left="0" w:hanging="2"/>
+        <w:rPr>
+          <w:rFonts w:asciiTheme="majorHAnsi" w:eastAsia="Times New Roman" w:hAnsiTheme="majorHAnsi" w:cstheme="majorHAnsi"/>
+          <w:b/>
+          <w:sz w:val="24"/>
+          <w:szCs w:val="24"/>
+        </w:rPr>
+      </w:pPr>
+      <w:r>
+        <w:rPr>
+          <w:rFonts w:asciiTheme="majorHAnsi" w:eastAsia="Times New Roman" w:hAnsiTheme="majorHAnsi" w:cstheme="majorHAnsi"/>
+          <w:b/>
+          <w:sz w:val="24"/>
+          <w:szCs w:val="24"/>
+        </w:rPr>
+        <w:t>/</w:t>
+      </w:r>
+    </w:p>
+    <w:p>
+      <w:pPr>
+        <w:spacing w:before="120" w:after="0" w:line="240" w:lineRule="auto"/>
+        <w:ind w:left="0" w:hanging="2"/>
+        <w:rPr>
+          <w:rFonts w:asciiTheme="majorHAnsi" w:eastAsia="Times New Roman" w:hAnsiTheme="majorHAnsi" w:cstheme="majorHAnsi"/>
+          <w:bCs/>
+          <w:sz w:val="24"/>
+          <w:szCs w:val="24"/>
+        </w:rPr>
+      </w:pPr>
+    </w:p>
+    <w:p>
+      <w:pPr>
+        <w:spacing w:before="120" w:after="0" w:line="240" w:lineRule="auto"/>
+        <w:ind w:left="0" w:hanging="2"/>
+        <w:rPr>
+          <w:rFonts w:asciiTheme="majorHAnsi" w:eastAsia="Times New Roman" w:hAnsiTheme="majorHAnsi" w:cstheme="majorHAnsi"/>
+          <w:bCs/>
+          <w:sz w:val="24"/>
+          <w:szCs w:val="24"/>
+        </w:rPr>
+      </w:pPr>
+      <w:r>
+        <w:rPr>
+          <w:rFonts w:asciiTheme="majorHAnsi" w:eastAsia="Times New Roman" w:hAnsiTheme="majorHAnsi" w:cstheme="majorHAnsi"/>
+          <w:bCs/>
+          <w:sz w:val="24"/>
+          <w:szCs w:val="24"/>
+        </w:rPr>
+        <w:t xml:space="preserve">18) </w:t>
+      </w:r>
+      <w:r>
+        <w:rPr>
+          <w:rFonts w:asciiTheme="majorHAnsi" w:eastAsia="Times New Roman" w:hAnsiTheme="majorHAnsi" w:cstheme="majorHAnsi"/>
+          <w:bCs/>
+          <w:sz w:val="24"/>
+          <w:szCs w:val="24"/>
+        </w:rPr>
+        <w:t>Create a PL/SQL Package to Manage Student Grades (Assume appropriate tables in database)</w:t>
+      </w:r>
+    </w:p>
+    <w:p>
+      <w:pPr>
+        <w:spacing w:before="120" w:after="0" w:line="240" w:lineRule="auto"/>
+        <w:ind w:left="0" w:hanging="2"/>
+        <w:rPr>
+          <w:rFonts w:asciiTheme="majorHAnsi" w:eastAsia="Times New Roman" w:hAnsiTheme="majorHAnsi" w:cstheme="majorHAnsi"/>
+          <w:bCs/>
+          <w:sz w:val="24"/>
+          <w:szCs w:val="24"/>
+        </w:rPr>
+      </w:pPr>
+    </w:p>
+    <w:p>
+      <w:pPr>
+        <w:spacing w:before="120" w:after="0" w:line="240" w:lineRule="auto"/>
+        <w:ind w:left="0" w:hanging="2"/>
+        <w:rPr>
+          <w:rFonts w:asciiTheme="majorHAnsi" w:eastAsia="Times New Roman" w:hAnsiTheme="majorHAnsi" w:cstheme="majorHAnsi"/>
+          <w:bCs/>
+          <w:sz w:val="24"/>
+          <w:szCs w:val="24"/>
+        </w:rPr>
+      </w:pPr>
+      <w:r>
+        <w:rPr>
+          <w:rFonts w:asciiTheme="majorHAnsi" w:eastAsia="Times New Roman" w:hAnsiTheme="majorHAnsi" w:cstheme="majorHAnsi"/>
+          <w:bCs/>
+          <w:sz w:val="24"/>
+          <w:szCs w:val="24"/>
+        </w:rPr>
+        <w:t>Solution:</w:t>
+      </w:r>
+    </w:p>
+    <w:p>
+      <w:pPr>
+        <w:spacing w:before="120" w:after="0" w:line="240" w:lineRule="auto"/>
+        <w:ind w:left="0" w:hanging="2"/>
+        <w:rPr>
+          <w:rFonts w:asciiTheme="majorHAnsi" w:eastAsia="Times New Roman" w:hAnsiTheme="majorHAnsi" w:cstheme="majorHAnsi"/>
+          <w:bCs/>
+          <w:sz w:val="24"/>
+          <w:szCs w:val="24"/>
+        </w:rPr>
+      </w:pPr>
+    </w:p>
+    <w:p>
+      <w:pPr>
+        <w:spacing w:before="120" w:after="0" w:line="240" w:lineRule="auto"/>
+        <w:ind w:left="0" w:hanging="2"/>
+        <w:rPr>
+          <w:rFonts w:asciiTheme="majorHAnsi" w:eastAsia="Times New Roman" w:hAnsiTheme="majorHAnsi" w:cstheme="majorHAnsi"/>
+          <w:b/>
+          <w:sz w:val="24"/>
+          <w:szCs w:val="24"/>
+        </w:rPr>
+      </w:pPr>
+      <w:r>
+        <w:rPr>
+          <w:rFonts w:asciiTheme="majorHAnsi" w:eastAsia="Times New Roman" w:hAnsiTheme="majorHAnsi" w:cstheme="majorHAnsi"/>
+          <w:b/>
+          <w:sz w:val="24"/>
+          <w:szCs w:val="24"/>
+        </w:rPr>
+        <w:t>CREATE OR REPLACE PACKAGE Student_Grades_Pkg AS</w:t>
+      </w:r>
+    </w:p>
+    <w:p>
+      <w:pPr>
+        <w:spacing w:before="120" w:after="0" w:line="240" w:lineRule="auto"/>
+        <w:ind w:left="0" w:hanging="2"/>
+        <w:rPr>
+          <w:rFonts w:asciiTheme="majorHAnsi" w:eastAsia="Times New Roman" w:hAnsiTheme="majorHAnsi" w:cstheme="majorHAnsi"/>
+          <w:b/>
+          <w:sz w:val="24"/>
+          <w:szCs w:val="24"/>
+        </w:rPr>
+      </w:pPr>
+      <w:r>
+        <w:rPr>
+          <w:rFonts w:asciiTheme="majorHAnsi" w:eastAsia="Times New Roman" w:hAnsiTheme="majorHAnsi" w:cstheme="majorHAnsi"/>
+          <w:b/>
+          <w:sz w:val="24"/>
+          <w:szCs w:val="24"/>
+        </w:rPr>
+        <w:t xml:space="preserve">  TYPE grade_rec IS RECORD (subject VARCHAR2(50), grade CHAR(1));</w:t>
+      </w:r>
+    </w:p>
+    <w:p>
+      <w:pPr>
+        <w:spacing w:before="120" w:after="0" w:line="240" w:lineRule="auto"/>
+        <w:ind w:left="0" w:hanging="2"/>
+        <w:rPr>
+          <w:rFonts w:asciiTheme="majorHAnsi" w:eastAsia="Times New Roman" w:hAnsiTheme="majorHAnsi" w:cstheme="majorHAnsi"/>
+          <w:b/>
+          <w:sz w:val="24"/>
+          <w:szCs w:val="24"/>
+        </w:rPr>
+      </w:pPr>
+      <w:r>
+        <w:rPr>
+          <w:rFonts w:asciiTheme="majorHAnsi" w:eastAsia="Times New Roman" w:hAnsiTheme="majorHAnsi" w:cstheme="majorHAnsi"/>
+          <w:b/>
+          <w:sz w:val="24"/>
+          <w:szCs w:val="24"/>
+        </w:rPr>
+        <w:t xml:space="preserve">  TYPE grade_table IS TABLE OF grade_rec;</w:t>
+      </w:r>
+    </w:p>
+    <w:p>
+      <w:pPr>
+        <w:spacing w:before="120" w:after="0" w:line="240" w:lineRule="auto"/>
+        <w:ind w:left="0" w:hanging="2"/>
+        <w:rPr>
+          <w:rFonts w:asciiTheme="majorHAnsi" w:eastAsia="Times New Roman" w:hAnsiTheme="majorHAnsi" w:cstheme="majorHAnsi"/>
+          <w:b/>
+          <w:sz w:val="24"/>
+          <w:szCs w:val="24"/>
+        </w:rPr>
+      </w:pPr>
+    </w:p>
+    <w:p>
+      <w:pPr>
+        <w:spacing w:before="120" w:after="0" w:line="240" w:lineRule="auto"/>
+        <w:ind w:left="0" w:hanging="2"/>
+        <w:rPr>
+          <w:rFonts w:asciiTheme="majorHAnsi" w:eastAsia="Times New Roman" w:hAnsiTheme="majorHAnsi" w:cstheme="majorHAnsi"/>
+          <w:b/>
+          <w:sz w:val="24"/>
+          <w:szCs w:val="24"/>
+        </w:rPr>
+      </w:pPr>
+      <w:r>
+        <w:rPr>
+          <w:rFonts w:asciiTheme="majorHAnsi" w:eastAsia="Times New Roman" w:hAnsiTheme="majorHAnsi" w:cstheme="majorHAnsi"/>
+          <w:b/>
+          <w:sz w:val="24"/>
+          <w:szCs w:val="24"/>
+        </w:rPr>
+        <w:t xml:space="preserve">  FUNCTION Get_Student_Grades(student_id NUMBER) RETURN grade_table;</w:t>
+      </w:r>
+    </w:p>
+    <w:p>
+      <w:pPr>
+        <w:spacing w:before="120" w:after="0" w:line="240" w:lineRule="auto"/>
+        <w:ind w:left="0" w:hanging="2"/>
+        <w:rPr>
+          <w:rFonts w:asciiTheme="majorHAnsi" w:eastAsia="Times New Roman" w:hAnsiTheme="majorHAnsi" w:cstheme="majorHAnsi"/>
+          <w:b/>
+          <w:sz w:val="24"/>
+          <w:szCs w:val="24"/>
+        </w:rPr>
+      </w:pPr>
+      <w:r>
+        <w:rPr>
+          <w:rFonts w:asciiTheme="majorHAnsi" w:eastAsia="Times New Roman" w:hAnsiTheme="majorHAnsi" w:cstheme="majorHAnsi"/>
+          <w:b/>
+          <w:sz w:val="24"/>
+          <w:szCs w:val="24"/>
+        </w:rPr>
+        <w:t xml:space="preserve">  PROCEDURE Add_Student_Grade(student_id NUMBER, subject VARCHAR2, grade CHAR);</w:t>
+      </w:r>
+    </w:p>
+    <w:p>
+      <w:pPr>
+        <w:spacing w:before="120" w:after="0" w:line="240" w:lineRule="auto"/>
+        <w:ind w:left="0" w:hanging="2"/>
+        <w:rPr>
+          <w:rFonts w:asciiTheme="majorHAnsi" w:eastAsia="Times New Roman" w:hAnsiTheme="majorHAnsi" w:cstheme="majorHAnsi"/>
+          <w:b/>
+          <w:sz w:val="24"/>
+          <w:szCs w:val="24"/>
+        </w:rPr>
+      </w:pPr>
+      <w:r>
+        <w:rPr>
+          <w:rFonts w:asciiTheme="majorHAnsi" w:eastAsia="Times New Roman" w:hAnsiTheme="majorHAnsi" w:cstheme="majorHAnsi"/>
+          <w:b/>
+          <w:sz w:val="24"/>
+          <w:szCs w:val="24"/>
+        </w:rPr>
+        <w:t>END Student_Grades_Pkg;</w:t>
+      </w:r>
+    </w:p>
+    <w:p>
+      <w:pPr>
+        <w:spacing w:before="120" w:after="0" w:line="240" w:lineRule="auto"/>
+        <w:ind w:left="0" w:hanging="2"/>
+        <w:rPr>
+          <w:rFonts w:asciiTheme="majorHAnsi" w:eastAsia="Times New Roman" w:hAnsiTheme="majorHAnsi" w:cstheme="majorHAnsi"/>
+          <w:b/>
+          <w:sz w:val="24"/>
+          <w:szCs w:val="24"/>
+        </w:rPr>
+      </w:pPr>
+      <w:r>
+        <w:rPr>
+          <w:rFonts w:asciiTheme="majorHAnsi" w:eastAsia="Times New Roman" w:hAnsiTheme="majorHAnsi" w:cstheme="majorHAnsi"/>
+          <w:b/>
+          <w:sz w:val="24"/>
+          <w:szCs w:val="24"/>
+        </w:rPr>
+        <w:t>/</w:t>
+      </w:r>
+    </w:p>
+    <w:p>
+      <w:pPr>
+        <w:spacing w:before="120" w:after="0" w:line="240" w:lineRule="auto"/>
+        <w:ind w:left="0" w:hanging="2"/>
+        <w:rPr>
+          <w:rFonts w:asciiTheme="majorHAnsi" w:eastAsia="Times New Roman" w:hAnsiTheme="majorHAnsi" w:cstheme="majorHAnsi"/>
+          <w:b/>
+          <w:sz w:val="24"/>
+          <w:szCs w:val="24"/>
+        </w:rPr>
+      </w:pPr>
+    </w:p>
+    <w:p>
+      <w:pPr>
+        <w:spacing w:before="120" w:after="0" w:line="240" w:lineRule="auto"/>
+        <w:ind w:left="0" w:hanging="2"/>
+        <w:rPr>
+          <w:rFonts w:asciiTheme="majorHAnsi" w:eastAsia="Times New Roman" w:hAnsiTheme="majorHAnsi" w:cstheme="majorHAnsi"/>
+          <w:b/>
+          <w:sz w:val="24"/>
+          <w:szCs w:val="24"/>
+        </w:rPr>
+      </w:pPr>
+      <w:r>
+        <w:rPr>
+          <w:rFonts w:asciiTheme="majorHAnsi" w:eastAsia="Times New Roman" w:hAnsiTheme="majorHAnsi" w:cstheme="majorHAnsi"/>
+          <w:b/>
+          <w:sz w:val="24"/>
+          <w:szCs w:val="24"/>
+        </w:rPr>
+        <w:t>CREATE OR REPLACE PACKAGE BODY Student_Grades_Pkg AS</w:t>
+      </w:r>
+    </w:p>
+    <w:p>
+      <w:pPr>
+        <w:spacing w:before="120" w:after="0" w:line="240" w:lineRule="auto"/>
+        <w:ind w:left="0" w:hanging="2"/>
+        <w:rPr>
+          <w:rFonts w:asciiTheme="majorHAnsi" w:eastAsia="Times New Roman" w:hAnsiTheme="majorHAnsi" w:cstheme="majorHAnsi"/>
+          <w:b/>
+          <w:sz w:val="24"/>
+          <w:szCs w:val="24"/>
+        </w:rPr>
+      </w:pPr>
+      <w:r>
+        <w:rPr>
+          <w:rFonts w:asciiTheme="majorHAnsi" w:eastAsia="Times New Roman" w:hAnsiTheme="majorHAnsi" w:cstheme="majorHAnsi"/>
+          <w:b/>
+          <w:sz w:val="24"/>
+          <w:szCs w:val="24"/>
+        </w:rPr>
+        <w:t xml:space="preserve">  student_grades grade_table;</w:t>
+      </w:r>
+    </w:p>
+    <w:p>
+      <w:pPr>
+        <w:spacing w:before="120" w:after="0" w:line="240" w:lineRule="auto"/>
+        <w:ind w:left="0" w:hanging="2"/>
+        <w:rPr>
+          <w:rFonts w:asciiTheme="majorHAnsi" w:eastAsia="Times New Roman" w:hAnsiTheme="majorHAnsi" w:cstheme="majorHAnsi"/>
+          <w:b/>
+          <w:sz w:val="24"/>
+          <w:szCs w:val="24"/>
+        </w:rPr>
+      </w:pPr>
+    </w:p>
+    <w:p>
+      <w:pPr>
+        <w:spacing w:before="120" w:after="0" w:line="240" w:lineRule="auto"/>
+        <w:ind w:left="0" w:hanging="2"/>
+        <w:rPr>
+          <w:rFonts w:asciiTheme="majorHAnsi" w:eastAsia="Times New Roman" w:hAnsiTheme="majorHAnsi" w:cstheme="majorHAnsi"/>
+          <w:b/>
+          <w:sz w:val="24"/>
+          <w:szCs w:val="24"/>
+        </w:rPr>
+      </w:pPr>
+      <w:r>
+        <w:rPr>
+          <w:rFonts w:asciiTheme="majorHAnsi" w:eastAsia="Times New Roman" w:hAnsiTheme="majorHAnsi" w:cstheme="majorHAnsi"/>
+          <w:b/>
+          <w:sz w:val="24"/>
+          <w:szCs w:val="24"/>
+        </w:rPr>
+        <w:t xml:space="preserve">  FUNCTION Get_Student_Grades(student_id NUMBER) RETURN grade_table IS</w:t>
+      </w:r>
+    </w:p>
+    <w:p>
+      <w:pPr>
+        <w:spacing w:before="120" w:after="0" w:line="240" w:lineRule="auto"/>
+        <w:ind w:left="0" w:hanging="2"/>
+        <w:rPr>
+          <w:rFonts w:asciiTheme="majorHAnsi" w:eastAsia="Times New Roman" w:hAnsiTheme="majorHAnsi" w:cstheme="majorHAnsi"/>
+          <w:b/>
+          <w:sz w:val="24"/>
+          <w:szCs w:val="24"/>
+        </w:rPr>
+      </w:pPr>
+      <w:r>
+        <w:rPr>
+          <w:rFonts w:asciiTheme="majorHAnsi" w:eastAsia="Times New Roman" w:hAnsiTheme="majorHAnsi" w:cstheme="majorHAnsi"/>
+          <w:b/>
+          <w:sz w:val="24"/>
+          <w:szCs w:val="24"/>
+        </w:rPr>
+        <w:t xml:space="preserve">    grades grade_table := grade_table();</w:t>
+      </w:r>
+    </w:p>
+    <w:p>
+      <w:pPr>
+        <w:spacing w:before="120" w:after="0" w:line="240" w:lineRule="auto"/>
+        <w:ind w:left="0" w:hanging="2"/>
+        <w:rPr>
+          <w:rFonts w:asciiTheme="majorHAnsi" w:eastAsia="Times New Roman" w:hAnsiTheme="majorHAnsi" w:cstheme="majorHAnsi"/>
+          <w:b/>
+          <w:sz w:val="24"/>
+          <w:szCs w:val="24"/>
+        </w:rPr>
+      </w:pPr>
+      <w:r>
+        <w:rPr>
+          <w:rFonts w:asciiTheme="majorHAnsi" w:eastAsia="Times New Roman" w:hAnsiTheme="majorHAnsi" w:cstheme="majorHAnsi"/>
+          <w:b/>
+          <w:sz w:val="24"/>
+          <w:szCs w:val="24"/>
+        </w:rPr>
+        <w:t xml:space="preserve">  BEGIN</w:t>
+      </w:r>
+    </w:p>
+    <w:p>
+      <w:pPr>
+        <w:spacing w:before="120" w:after="0" w:line="240" w:lineRule="auto"/>
+        <w:ind w:left="0" w:hanging="2"/>
+        <w:rPr>
+          <w:rFonts w:asciiTheme="majorHAnsi" w:eastAsia="Times New Roman" w:hAnsiTheme="majorHAnsi" w:cstheme="majorHAnsi"/>
+          <w:b/>
+          <w:sz w:val="24"/>
+          <w:szCs w:val="24"/>
+        </w:rPr>
+      </w:pPr>
+      <w:r>
+        <w:rPr>
+          <w:rFonts w:asciiTheme="majorHAnsi" w:eastAsia="Times New Roman" w:hAnsiTheme="majorHAnsi" w:cstheme="majorHAnsi"/>
+          <w:b/>
+          <w:sz w:val="24"/>
+          <w:szCs w:val="24"/>
+        </w:rPr>
+        <w:t xml:space="preserve">    FOR i IN 1..student_grades.COUNT LOOP</w:t>
+      </w:r>
+    </w:p>
+    <w:p>
+      <w:pPr>
+        <w:spacing w:before="120" w:after="0" w:line="240" w:lineRule="auto"/>
+        <w:ind w:left="0" w:hanging="2"/>
+        <w:rPr>
+          <w:rFonts w:asciiTheme="majorHAnsi" w:eastAsia="Times New Roman" w:hAnsiTheme="majorHAnsi" w:cstheme="majorHAnsi"/>
+          <w:b/>
+          <w:sz w:val="24"/>
+          <w:szCs w:val="24"/>
+        </w:rPr>
+      </w:pPr>
+      <w:r>
+        <w:rPr>
+          <w:rFonts w:asciiTheme="majorHAnsi" w:eastAsia="Times New Roman" w:hAnsiTheme="majorHAnsi" w:cstheme="majorHAnsi"/>
+          <w:b/>
+          <w:sz w:val="24"/>
+          <w:szCs w:val="24"/>
+        </w:rPr>
+        <w:t xml:space="preserve">      IF student_grades(i).student_id = student_id THEN</w:t>
+      </w:r>
+    </w:p>
+    <w:p>
+      <w:pPr>
+        <w:spacing w:before="120" w:after="0" w:line="240" w:lineRule="auto"/>
+        <w:ind w:left="0" w:hanging="2"/>
+        <w:rPr>
+          <w:rFonts w:asciiTheme="majorHAnsi" w:eastAsia="Times New Roman" w:hAnsiTheme="majorHAnsi" w:cstheme="majorHAnsi"/>
+          <w:b/>
+          <w:sz w:val="24"/>
+          <w:szCs w:val="24"/>
+        </w:rPr>
+      </w:pPr>
+      <w:r>
+        <w:rPr>
+          <w:rFonts w:asciiTheme="majorHAnsi" w:eastAsia="Times New Roman" w:hAnsiTheme="majorHAnsi" w:cstheme="majorHAnsi"/>
+          <w:b/>
+          <w:sz w:val="24"/>
+          <w:szCs w:val="24"/>
+        </w:rPr>
+        <w:t xml:space="preserve">        grades.EXTEND;</w:t>
+      </w:r>
+    </w:p>
+    <w:p>
+      <w:pPr>
+        <w:spacing w:before="120" w:after="0" w:line="240" w:lineRule="auto"/>
+        <w:ind w:left="0" w:hanging="2"/>
+        <w:rPr>
+          <w:rFonts w:asciiTheme="majorHAnsi" w:eastAsia="Times New Roman" w:hAnsiTheme="majorHAnsi" w:cstheme="majorHAnsi"/>
+          <w:b/>
+          <w:sz w:val="24"/>
+          <w:szCs w:val="24"/>
+        </w:rPr>
+      </w:pPr>
+      <w:r>
+        <w:rPr>
+          <w:rFonts w:asciiTheme="majorHAnsi" w:eastAsia="Times New Roman" w:hAnsiTheme="majorHAnsi" w:cstheme="majorHAnsi"/>
+          <w:b/>
+          <w:sz w:val="24"/>
+          <w:szCs w:val="24"/>
+        </w:rPr>
+        <w:t xml:space="preserve">        grades(grades.LAST) := student_grades(i);</w:t>
+      </w:r>
+    </w:p>
+    <w:p>
+      <w:pPr>
+        <w:spacing w:before="120" w:after="0" w:line="240" w:lineRule="auto"/>
+        <w:ind w:left="0" w:hanging="2"/>
+        <w:rPr>
+          <w:rFonts w:asciiTheme="majorHAnsi" w:eastAsia="Times New Roman" w:hAnsiTheme="majorHAnsi" w:cstheme="majorHAnsi"/>
+          <w:b/>
+          <w:sz w:val="24"/>
+          <w:szCs w:val="24"/>
+        </w:rPr>
+      </w:pPr>
+      <w:r>
+        <w:rPr>
+          <w:rFonts w:asciiTheme="majorHAnsi" w:eastAsia="Times New Roman" w:hAnsiTheme="majorHAnsi" w:cstheme="majorHAnsi"/>
+          <w:b/>
+          <w:sz w:val="24"/>
+          <w:szCs w:val="24"/>
+        </w:rPr>
+        <w:t xml:space="preserve">      END IF;</w:t>
+      </w:r>
+    </w:p>
+    <w:p>
+      <w:pPr>
+        <w:spacing w:before="120" w:after="0" w:line="240" w:lineRule="auto"/>
+        <w:ind w:left="0" w:hanging="2"/>
+        <w:rPr>
+          <w:rFonts w:asciiTheme="majorHAnsi" w:eastAsia="Times New Roman" w:hAnsiTheme="majorHAnsi" w:cstheme="majorHAnsi"/>
+          <w:b/>
+          <w:sz w:val="24"/>
+          <w:szCs w:val="24"/>
+        </w:rPr>
+      </w:pPr>
+      <w:r>
+        <w:rPr>
+          <w:rFonts w:asciiTheme="majorHAnsi" w:eastAsia="Times New Roman" w:hAnsiTheme="majorHAnsi" w:cstheme="majorHAnsi"/>
+          <w:b/>
+          <w:sz w:val="24"/>
+          <w:szCs w:val="24"/>
+        </w:rPr>
+        <w:t xml:space="preserve">    END LOOP;</w:t>
+      </w:r>
+    </w:p>
+    <w:p>
+      <w:pPr>
+        <w:spacing w:before="120" w:after="0" w:line="240" w:lineRule="auto"/>
+        <w:ind w:left="0" w:hanging="2"/>
+        <w:rPr>
+          <w:rFonts w:asciiTheme="majorHAnsi" w:eastAsia="Times New Roman" w:hAnsiTheme="majorHAnsi" w:cstheme="majorHAnsi"/>
+          <w:b/>
+          <w:sz w:val="24"/>
+          <w:szCs w:val="24"/>
+        </w:rPr>
+      </w:pPr>
+      <w:r>
+        <w:rPr>
+          <w:rFonts w:asciiTheme="majorHAnsi" w:eastAsia="Times New Roman" w:hAnsiTheme="majorHAnsi" w:cstheme="majorHAnsi"/>
+          <w:b/>
+          <w:sz w:val="24"/>
+          <w:szCs w:val="24"/>
+        </w:rPr>
+        <w:t xml:space="preserve">    RETURN grades;</w:t>
+      </w:r>
+    </w:p>
+    <w:p>
+      <w:pPr>
+        <w:spacing w:before="120" w:after="0" w:line="240" w:lineRule="auto"/>
+        <w:ind w:left="0" w:hanging="2"/>
+        <w:rPr>
+          <w:rFonts w:asciiTheme="majorHAnsi" w:eastAsia="Times New Roman" w:hAnsiTheme="majorHAnsi" w:cstheme="majorHAnsi"/>
+          <w:b/>
+          <w:sz w:val="24"/>
+          <w:szCs w:val="24"/>
+        </w:rPr>
+      </w:pPr>
+      <w:r>
+        <w:rPr>
+          <w:rFonts w:asciiTheme="majorHAnsi" w:eastAsia="Times New Roman" w:hAnsiTheme="majorHAnsi" w:cstheme="majorHAnsi"/>
+          <w:b/>
+          <w:sz w:val="24"/>
+          <w:szCs w:val="24"/>
+        </w:rPr>
+        <w:t xml:space="preserve">  END;</w:t>
+      </w:r>
+    </w:p>
+    <w:p>
+      <w:pPr>
+        <w:spacing w:before="120" w:after="0" w:line="240" w:lineRule="auto"/>
+        <w:ind w:left="0" w:hanging="2"/>
+        <w:rPr>
+          <w:rFonts w:asciiTheme="majorHAnsi" w:eastAsia="Times New Roman" w:hAnsiTheme="majorHAnsi" w:cstheme="majorHAnsi"/>
+          <w:b/>
+          <w:sz w:val="24"/>
+          <w:szCs w:val="24"/>
+        </w:rPr>
+      </w:pPr>
+    </w:p>
+    <w:p>
+      <w:pPr>
+        <w:spacing w:before="120" w:after="0" w:line="240" w:lineRule="auto"/>
+        <w:ind w:left="0" w:hanging="2"/>
+        <w:rPr>
+          <w:rFonts w:asciiTheme="majorHAnsi" w:eastAsia="Times New Roman" w:hAnsiTheme="majorHAnsi" w:cstheme="majorHAnsi"/>
+          <w:b/>
+          <w:sz w:val="24"/>
+          <w:szCs w:val="24"/>
+        </w:rPr>
+      </w:pPr>
+      <w:r>
+        <w:rPr>
+          <w:rFonts w:asciiTheme="majorHAnsi" w:eastAsia="Times New Roman" w:hAnsiTheme="majorHAnsi" w:cstheme="majorHAnsi"/>
+          <w:b/>
+          <w:sz w:val="24"/>
+          <w:szCs w:val="24"/>
+        </w:rPr>
+        <w:t xml:space="preserve">  PROCEDURE Add_Student_Grade(student_id NUMBER, subject VARCHAR2, grade CHAR) IS</w:t>
+      </w:r>
+    </w:p>
+    <w:p>
+      <w:pPr>
+        <w:spacing w:before="120" w:after="0" w:line="240" w:lineRule="auto"/>
+        <w:ind w:left="0" w:hanging="2"/>
+        <w:rPr>
+          <w:rFonts w:asciiTheme="majorHAnsi" w:eastAsia="Times New Roman" w:hAnsiTheme="majorHAnsi" w:cstheme="majorHAnsi"/>
+          <w:b/>
+          <w:sz w:val="24"/>
+          <w:szCs w:val="24"/>
+        </w:rPr>
+      </w:pPr>
+      <w:r>
+        <w:rPr>
+          <w:rFonts w:asciiTheme="majorHAnsi" w:eastAsia="Times New Roman" w:hAnsiTheme="majorHAnsi" w:cstheme="majorHAnsi"/>
+          <w:b/>
+          <w:sz w:val="24"/>
+          <w:szCs w:val="24"/>
+        </w:rPr>
+        <w:t xml:space="preserve">    rec grade_rec;</w:t>
+      </w:r>
+    </w:p>
+    <w:p>
+      <w:pPr>
+        <w:spacing w:before="120" w:after="0" w:line="240" w:lineRule="auto"/>
+        <w:ind w:left="0" w:hanging="2"/>
+        <w:rPr>
+          <w:rFonts w:asciiTheme="majorHAnsi" w:eastAsia="Times New Roman" w:hAnsiTheme="majorHAnsi" w:cstheme="majorHAnsi"/>
+          <w:b/>
+          <w:sz w:val="24"/>
+          <w:szCs w:val="24"/>
+        </w:rPr>
+      </w:pPr>
+      <w:r>
+        <w:rPr>
+          <w:rFonts w:asciiTheme="majorHAnsi" w:eastAsia="Times New Roman" w:hAnsiTheme="majorHAnsi" w:cstheme="majorHAnsi"/>
+          <w:b/>
+          <w:sz w:val="24"/>
+          <w:szCs w:val="24"/>
+        </w:rPr>
+        <w:t xml:space="preserve">  BEGIN</w:t>
+      </w:r>
+    </w:p>
+    <w:p>
+      <w:pPr>
+        <w:spacing w:before="120" w:after="0" w:line="240" w:lineRule="auto"/>
+        <w:ind w:left="0" w:hanging="2"/>
+        <w:rPr>
+          <w:rFonts w:asciiTheme="majorHAnsi" w:eastAsia="Times New Roman" w:hAnsiTheme="majorHAnsi" w:cstheme="majorHAnsi"/>
+          <w:b/>
+          <w:sz w:val="24"/>
+          <w:szCs w:val="24"/>
+        </w:rPr>
+      </w:pPr>
+      <w:r>
+        <w:rPr>
+          <w:rFonts w:asciiTheme="majorHAnsi" w:eastAsia="Times New Roman" w:hAnsiTheme="majorHAnsi" w:cstheme="majorHAnsi"/>
+          <w:b/>
+          <w:sz w:val="24"/>
+          <w:szCs w:val="24"/>
+        </w:rPr>
+        <w:t xml:space="preserve">    rec.student_id := student_id;</w:t>
+      </w:r>
+    </w:p>
+    <w:p>
+      <w:pPr>
+        <w:spacing w:before="120" w:after="0" w:line="240" w:lineRule="auto"/>
+        <w:ind w:left="0" w:hanging="2"/>
+        <w:rPr>
+          <w:rFonts w:asciiTheme="majorHAnsi" w:eastAsia="Times New Roman" w:hAnsiTheme="majorHAnsi" w:cstheme="majorHAnsi"/>
+          <w:b/>
+          <w:sz w:val="24"/>
+          <w:szCs w:val="24"/>
+        </w:rPr>
+      </w:pPr>
+      <w:r>
+        <w:rPr>
+          <w:rFonts w:asciiTheme="majorHAnsi" w:eastAsia="Times New Roman" w:hAnsiTheme="majorHAnsi" w:cstheme="majorHAnsi"/>
+          <w:b/>
+          <w:sz w:val="24"/>
+          <w:szCs w:val="24"/>
+        </w:rPr>
+        <w:t xml:space="preserve">    rec.subject := subject;</w:t>
+      </w:r>
+    </w:p>
+    <w:p>
+      <w:pPr>
+        <w:spacing w:before="120" w:after="0" w:line="240" w:lineRule="auto"/>
+        <w:ind w:left="0" w:hanging="2"/>
+        <w:rPr>
+          <w:rFonts w:asciiTheme="majorHAnsi" w:eastAsia="Times New Roman" w:hAnsiTheme="majorHAnsi" w:cstheme="majorHAnsi"/>
+          <w:b/>
+          <w:sz w:val="24"/>
+          <w:szCs w:val="24"/>
+        </w:rPr>
+      </w:pPr>
+      <w:r>
+        <w:rPr>
+          <w:rFonts w:asciiTheme="majorHAnsi" w:eastAsia="Times New Roman" w:hAnsiTheme="majorHAnsi" w:cstheme="majorHAnsi"/>
+          <w:b/>
+          <w:sz w:val="24"/>
+          <w:szCs w:val="24"/>
+        </w:rPr>
+        <w:t xml:space="preserve">    rec.grade := grade;</w:t>
+      </w:r>
+    </w:p>
+    <w:p>
+      <w:pPr>
+        <w:spacing w:before="120" w:after="0" w:line="240" w:lineRule="auto"/>
+        <w:ind w:left="0" w:hanging="2"/>
+        <w:rPr>
+          <w:rFonts w:asciiTheme="majorHAnsi" w:eastAsia="Times New Roman" w:hAnsiTheme="majorHAnsi" w:cstheme="majorHAnsi"/>
+          <w:b/>
+          <w:sz w:val="24"/>
+          <w:szCs w:val="24"/>
+        </w:rPr>
+      </w:pPr>
+      <w:r>
+        <w:rPr>
+          <w:rFonts w:asciiTheme="majorHAnsi" w:eastAsia="Times New Roman" w:hAnsiTheme="majorHAnsi" w:cstheme="majorHAnsi"/>
+          <w:b/>
+          <w:sz w:val="24"/>
+          <w:szCs w:val="24"/>
+        </w:rPr>
+        <w:t xml:space="preserve">    student_grades.EXTEND;</w:t>
+      </w:r>
+    </w:p>
+    <w:p>
+      <w:pPr>
+        <w:spacing w:before="120" w:after="0" w:line="240" w:lineRule="auto"/>
+        <w:ind w:left="0" w:hanging="2"/>
+        <w:rPr>
+          <w:rFonts w:asciiTheme="majorHAnsi" w:eastAsia="Times New Roman" w:hAnsiTheme="majorHAnsi" w:cstheme="majorHAnsi"/>
+          <w:b/>
+          <w:sz w:val="24"/>
+          <w:szCs w:val="24"/>
+        </w:rPr>
+      </w:pPr>
+      <w:r>
+        <w:rPr>
+          <w:rFonts w:asciiTheme="majorHAnsi" w:eastAsia="Times New Roman" w:hAnsiTheme="majorHAnsi" w:cstheme="majorHAnsi"/>
+          <w:b/>
+          <w:sz w:val="24"/>
+          <w:szCs w:val="24"/>
+        </w:rPr>
+        <w:t xml:space="preserve">    student_grades(student_grades.LAST) := rec;</w:t>
+      </w:r>
+    </w:p>
+    <w:p>
+      <w:pPr>
+        <w:spacing w:before="120" w:after="0" w:line="240" w:lineRule="auto"/>
+        <w:ind w:left="0" w:hanging="2"/>
+        <w:rPr>
+          <w:rFonts w:asciiTheme="majorHAnsi" w:eastAsia="Times New Roman" w:hAnsiTheme="majorHAnsi" w:cstheme="majorHAnsi"/>
+          <w:b/>
+          <w:sz w:val="24"/>
+          <w:szCs w:val="24"/>
+        </w:rPr>
+      </w:pPr>
+      <w:r>
+        <w:rPr>
+          <w:rFonts w:asciiTheme="majorHAnsi" w:eastAsia="Times New Roman" w:hAnsiTheme="majorHAnsi" w:cstheme="majorHAnsi"/>
+          <w:b/>
+          <w:sz w:val="24"/>
+          <w:szCs w:val="24"/>
+        </w:rPr>
+        <w:t xml:space="preserve">  END;</w:t>
+      </w:r>
+    </w:p>
+    <w:p>
+      <w:pPr>
+        <w:spacing w:before="120" w:after="0" w:line="240" w:lineRule="auto"/>
+        <w:ind w:left="0" w:hanging="2"/>
+        <w:rPr>
+          <w:rFonts w:asciiTheme="majorHAnsi" w:eastAsia="Times New Roman" w:hAnsiTheme="majorHAnsi" w:cstheme="majorHAnsi"/>
+          <w:b/>
+          <w:sz w:val="24"/>
+          <w:szCs w:val="24"/>
+        </w:rPr>
+      </w:pPr>
+      <w:r>
+        <w:rPr>
+          <w:rFonts w:asciiTheme="majorHAnsi" w:eastAsia="Times New Roman" w:hAnsiTheme="majorHAnsi" w:cstheme="majorHAnsi"/>
+          <w:b/>
+          <w:sz w:val="24"/>
+          <w:szCs w:val="24"/>
+        </w:rPr>
+        <w:t>END Student_Grades_Pkg;</w:t>
+      </w:r>
+    </w:p>
+    <w:p>
+      <w:pPr>
+        <w:spacing w:before="120" w:after="0" w:line="240" w:lineRule="auto"/>
+        <w:ind w:left="0" w:hanging="2"/>
+        <w:rPr>
+          <w:rFonts w:asciiTheme="majorHAnsi" w:eastAsia="Times New Roman" w:hAnsiTheme="majorHAnsi" w:cstheme="majorHAnsi"/>
+          <w:b/>
+          <w:sz w:val="24"/>
+          <w:szCs w:val="24"/>
+        </w:rPr>
+      </w:pPr>
+      <w:r>
+        <w:rPr>
+          <w:rFonts w:asciiTheme="majorHAnsi" w:eastAsia="Times New Roman" w:hAnsiTheme="majorHAnsi" w:cstheme="majorHAnsi"/>
+          <w:b/>
+          <w:sz w:val="24"/>
+          <w:szCs w:val="24"/>
+        </w:rPr>
+        <w:t>/</w:t>
+      </w:r>
+    </w:p>
+    <w:p>
+      <w:pPr>
+        <w:spacing w:before="120" w:after="0" w:line="240" w:lineRule="auto"/>
+        <w:ind w:left="0" w:hanging="2"/>
+        <w:rPr>
+          <w:rFonts w:asciiTheme="majorHAnsi" w:eastAsia="Times New Roman" w:hAnsiTheme="majorHAnsi" w:cstheme="majorHAnsi"/>
+          <w:bCs/>
+          <w:sz w:val="24"/>
+          <w:szCs w:val="24"/>
+        </w:rPr>
+      </w:pPr>
+    </w:p>
+    <w:p>
+      <w:pPr>
+        <w:spacing w:before="120" w:after="0" w:line="240" w:lineRule="auto"/>
+        <w:ind w:left="0" w:hanging="2"/>
+        <w:rPr>
+          <w:rFonts w:asciiTheme="majorHAnsi" w:eastAsia="Times New Roman" w:hAnsiTheme="majorHAnsi" w:cstheme="majorHAnsi"/>
+          <w:bCs/>
+          <w:sz w:val="24"/>
+          <w:szCs w:val="24"/>
+        </w:rPr>
+      </w:pPr>
+      <w:r>
+        <w:rPr>
+          <w:rFonts w:asciiTheme="majorHAnsi" w:eastAsia="Times New Roman" w:hAnsiTheme="majorHAnsi" w:cstheme="majorHAnsi"/>
+          <w:bCs/>
+          <w:sz w:val="24"/>
+          <w:szCs w:val="24"/>
+        </w:rPr>
+        <w:t xml:space="preserve">19) </w:t>
+      </w:r>
+      <w:r>
+        <w:rPr>
+          <w:rFonts w:asciiTheme="majorHAnsi" w:eastAsia="Times New Roman" w:hAnsiTheme="majorHAnsi" w:cstheme="majorHAnsi"/>
+          <w:bCs/>
+          <w:sz w:val="24"/>
+          <w:szCs w:val="24"/>
+        </w:rPr>
+        <w:t>Create a trigger that prevents the deletion of a department from the "departments" table if there are any employees belonging to that department.</w:t>
+      </w:r>
+    </w:p>
+    <w:p>
+      <w:pPr>
+        <w:spacing w:before="120" w:after="0" w:line="240" w:lineRule="auto"/>
+        <w:ind w:left="0" w:hanging="2"/>
+        <w:rPr>
+          <w:rFonts w:asciiTheme="majorHAnsi" w:eastAsia="Times New Roman" w:hAnsiTheme="majorHAnsi" w:cstheme="majorHAnsi"/>
+          <w:bCs/>
+          <w:sz w:val="24"/>
+          <w:szCs w:val="24"/>
+        </w:rPr>
+      </w:pPr>
+    </w:p>
+    <w:p>
+      <w:pPr>
+        <w:spacing w:before="120" w:after="0" w:line="240" w:lineRule="auto"/>
+        <w:ind w:left="0" w:hanging="2"/>
+        <w:rPr>
+          <w:rFonts w:asciiTheme="majorHAnsi" w:eastAsia="Times New Roman" w:hAnsiTheme="majorHAnsi" w:cstheme="majorHAnsi"/>
+          <w:bCs/>
+          <w:sz w:val="24"/>
+          <w:szCs w:val="24"/>
+        </w:rPr>
+      </w:pPr>
+      <w:r>
+        <w:rPr>
+          <w:rFonts w:asciiTheme="majorHAnsi" w:eastAsia="Times New Roman" w:hAnsiTheme="majorHAnsi" w:cstheme="majorHAnsi"/>
+          <w:bCs/>
+          <w:sz w:val="24"/>
+          <w:szCs w:val="24"/>
+        </w:rPr>
+        <w:t>Solution:</w:t>
+      </w:r>
+    </w:p>
+    <w:p>
+      <w:pPr>
+        <w:spacing w:before="120" w:after="0" w:line="240" w:lineRule="auto"/>
+        <w:ind w:left="0" w:hanging="2"/>
+        <w:rPr>
+          <w:rFonts w:asciiTheme="majorHAnsi" w:eastAsia="Times New Roman" w:hAnsiTheme="majorHAnsi" w:cstheme="majorHAnsi"/>
+          <w:bCs/>
+          <w:sz w:val="24"/>
+          <w:szCs w:val="24"/>
+        </w:rPr>
+      </w:pPr>
+    </w:p>
+    <w:p>
+      <w:pPr>
+        <w:spacing w:before="120" w:after="0" w:line="240" w:lineRule="auto"/>
+        <w:ind w:left="0" w:hanging="2"/>
+        <w:rPr>
+          <w:rFonts w:asciiTheme="majorHAnsi" w:eastAsia="Times New Roman" w:hAnsiTheme="majorHAnsi" w:cstheme="majorHAnsi"/>
+          <w:bCs/>
+          <w:sz w:val="24"/>
+          <w:szCs w:val="24"/>
+        </w:rPr>
+      </w:pPr>
+    </w:p>
+    <w:p>
+      <w:pPr>
+        <w:spacing w:before="120" w:after="0" w:line="240" w:lineRule="auto"/>
+        <w:ind w:left="0" w:hanging="2"/>
+        <w:rPr>
+          <w:rFonts w:asciiTheme="majorHAnsi" w:eastAsia="Times New Roman" w:hAnsiTheme="majorHAnsi" w:cstheme="majorHAnsi"/>
+          <w:b/>
+          <w:sz w:val="24"/>
+          <w:szCs w:val="24"/>
+        </w:rPr>
+      </w:pPr>
+      <w:r>
+        <w:rPr>
+          <w:rFonts w:asciiTheme="majorHAnsi" w:eastAsia="Times New Roman" w:hAnsiTheme="majorHAnsi" w:cstheme="majorHAnsi"/>
+          <w:b/>
+          <w:sz w:val="24"/>
+          <w:szCs w:val="24"/>
+        </w:rPr>
+        <w:t>CREATE OR REPLACE TRIGGER tr_prevent_dept_deletion</w:t>
+      </w:r>
+    </w:p>
+    <w:p>
+      <w:pPr>
+        <w:spacing w:before="120" w:after="0" w:line="240" w:lineRule="auto"/>
+        <w:ind w:left="0" w:hanging="2"/>
+        <w:rPr>
+          <w:rFonts w:asciiTheme="majorHAnsi" w:eastAsia="Times New Roman" w:hAnsiTheme="majorHAnsi" w:cstheme="majorHAnsi"/>
+          <w:b/>
+          <w:sz w:val="24"/>
+          <w:szCs w:val="24"/>
+        </w:rPr>
+      </w:pPr>
+      <w:r>
+        <w:rPr>
+          <w:rFonts w:asciiTheme="majorHAnsi" w:eastAsia="Times New Roman" w:hAnsiTheme="majorHAnsi" w:cstheme="majorHAnsi"/>
+          <w:b/>
+          <w:sz w:val="24"/>
+          <w:szCs w:val="24"/>
+        </w:rPr>
+        <w:t>BEFORE DELETE ON departments</w:t>
+      </w:r>
+    </w:p>
+    <w:p>
+      <w:pPr>
+        <w:spacing w:before="120" w:after="0" w:line="240" w:lineRule="auto"/>
+        <w:ind w:left="0" w:hanging="2"/>
+        <w:rPr>
+          <w:rFonts w:asciiTheme="majorHAnsi" w:eastAsia="Times New Roman" w:hAnsiTheme="majorHAnsi" w:cstheme="majorHAnsi"/>
+          <w:b/>
+          <w:sz w:val="24"/>
+          <w:szCs w:val="24"/>
+        </w:rPr>
+      </w:pPr>
+      <w:r>
+        <w:rPr>
+          <w:rFonts w:asciiTheme="majorHAnsi" w:eastAsia="Times New Roman" w:hAnsiTheme="majorHAnsi" w:cstheme="majorHAnsi"/>
+          <w:b/>
+          <w:sz w:val="24"/>
+          <w:szCs w:val="24"/>
+        </w:rPr>
+        <w:t>FOR EACH ROW</w:t>
+      </w:r>
+    </w:p>
+    <w:p>
+      <w:pPr>
+        <w:spacing w:before="120" w:after="0" w:line="240" w:lineRule="auto"/>
+        <w:ind w:left="0" w:hanging="2"/>
+        <w:rPr>
+          <w:rFonts w:asciiTheme="majorHAnsi" w:eastAsia="Times New Roman" w:hAnsiTheme="majorHAnsi" w:cstheme="majorHAnsi"/>
+          <w:b/>
+          <w:sz w:val="24"/>
+          <w:szCs w:val="24"/>
+        </w:rPr>
+      </w:pPr>
+      <w:r>
+        <w:rPr>
+          <w:rFonts w:asciiTheme="majorHAnsi" w:eastAsia="Times New Roman" w:hAnsiTheme="majorHAnsi" w:cstheme="majorHAnsi"/>
+          <w:b/>
+          <w:sz w:val="24"/>
+          <w:szCs w:val="24"/>
+        </w:rPr>
+        <w:t>DECLARE</w:t>
+      </w:r>
+    </w:p>
+    <w:p>
+      <w:pPr>
+        <w:spacing w:before="120" w:after="0" w:line="240" w:lineRule="auto"/>
+        <w:ind w:left="0" w:hanging="2"/>
+        <w:rPr>
+          <w:rFonts w:asciiTheme="majorHAnsi" w:eastAsia="Times New Roman" w:hAnsiTheme="majorHAnsi" w:cstheme="majorHAnsi"/>
+          <w:b/>
+          <w:sz w:val="24"/>
+          <w:szCs w:val="24"/>
+        </w:rPr>
+      </w:pPr>
+      <w:r>
+        <w:rPr>
+          <w:rFonts w:asciiTheme="majorHAnsi" w:eastAsia="Times New Roman" w:hAnsiTheme="majorHAnsi" w:cstheme="majorHAnsi"/>
+          <w:b/>
+          <w:sz w:val="24"/>
+          <w:szCs w:val="24"/>
+        </w:rPr>
+        <w:t xml:space="preserve">    dept_count NUMBER;</w:t>
+      </w:r>
+    </w:p>
+    <w:p>
+      <w:pPr>
+        <w:spacing w:before="120" w:after="0" w:line="240" w:lineRule="auto"/>
+        <w:ind w:left="0" w:hanging="2"/>
+        <w:rPr>
+          <w:rFonts w:asciiTheme="majorHAnsi" w:eastAsia="Times New Roman" w:hAnsiTheme="majorHAnsi" w:cstheme="majorHAnsi"/>
+          <w:b/>
+          <w:sz w:val="24"/>
+          <w:szCs w:val="24"/>
+        </w:rPr>
+      </w:pPr>
+      <w:r>
+        <w:rPr>
+          <w:rFonts w:asciiTheme="majorHAnsi" w:eastAsia="Times New Roman" w:hAnsiTheme="majorHAnsi" w:cstheme="majorHAnsi"/>
+          <w:b/>
+          <w:sz w:val="24"/>
+          <w:szCs w:val="24"/>
+        </w:rPr>
+        <w:t>BEGIN</w:t>
+      </w:r>
+    </w:p>
+    <w:p>
+      <w:pPr>
+        <w:spacing w:before="120" w:after="0" w:line="240" w:lineRule="auto"/>
+        <w:ind w:left="0" w:hanging="2"/>
+        <w:rPr>
+          <w:rFonts w:asciiTheme="majorHAnsi" w:eastAsia="Times New Roman" w:hAnsiTheme="majorHAnsi" w:cstheme="majorHAnsi"/>
+          <w:b/>
+          <w:sz w:val="24"/>
+          <w:szCs w:val="24"/>
+        </w:rPr>
+      </w:pPr>
+      <w:r>
+        <w:rPr>
+          <w:rFonts w:asciiTheme="majorHAnsi" w:eastAsia="Times New Roman" w:hAnsiTheme="majorHAnsi" w:cstheme="majorHAnsi"/>
+          <w:b/>
+          <w:sz w:val="24"/>
+          <w:szCs w:val="24"/>
+        </w:rPr>
+        <w:t xml:space="preserve">    SELECT COUNT(*) INTO dept_count</w:t>
+      </w:r>
+    </w:p>
+    <w:p>
+      <w:pPr>
+        <w:spacing w:before="120" w:after="0" w:line="240" w:lineRule="auto"/>
+        <w:ind w:left="0" w:hanging="2"/>
+        <w:rPr>
+          <w:rFonts w:asciiTheme="majorHAnsi" w:eastAsia="Times New Roman" w:hAnsiTheme="majorHAnsi" w:cstheme="majorHAnsi"/>
+          <w:b/>
+          <w:sz w:val="24"/>
+          <w:szCs w:val="24"/>
+        </w:rPr>
+      </w:pPr>
+      <w:r>
+        <w:rPr>
+          <w:rFonts w:asciiTheme="majorHAnsi" w:eastAsia="Times New Roman" w:hAnsiTheme="majorHAnsi" w:cstheme="majorHAnsi"/>
+          <w:b/>
+          <w:sz w:val="24"/>
+          <w:szCs w:val="24"/>
+        </w:rPr>
+        <w:t xml:space="preserve">    FROM employees</w:t>
+      </w:r>
+    </w:p>
+    <w:p>
+      <w:pPr>
+        <w:spacing w:before="120" w:after="0" w:line="240" w:lineRule="auto"/>
+        <w:ind w:left="0" w:hanging="2"/>
+        <w:rPr>
+          <w:rFonts w:asciiTheme="majorHAnsi" w:eastAsia="Times New Roman" w:hAnsiTheme="majorHAnsi" w:cstheme="majorHAnsi"/>
+          <w:b/>
+          <w:sz w:val="24"/>
+          <w:szCs w:val="24"/>
+        </w:rPr>
+      </w:pPr>
+      <w:r>
+        <w:rPr>
+          <w:rFonts w:asciiTheme="majorHAnsi" w:eastAsia="Times New Roman" w:hAnsiTheme="majorHAnsi" w:cstheme="majorHAnsi"/>
+          <w:b/>
+          <w:sz w:val="24"/>
+          <w:szCs w:val="24"/>
+        </w:rPr>
+        <w:t xml:space="preserve">    WHERE department_id = :OLD.department_id;</w:t>
+      </w:r>
+    </w:p>
+    <w:p>
+      <w:pPr>
+        <w:spacing w:before="120" w:after="0" w:line="240" w:lineRule="auto"/>
+        <w:ind w:left="0" w:hanging="2"/>
+        <w:rPr>
+          <w:rFonts w:asciiTheme="majorHAnsi" w:eastAsia="Times New Roman" w:hAnsiTheme="majorHAnsi" w:cstheme="majorHAnsi"/>
+          <w:b/>
+          <w:sz w:val="24"/>
+          <w:szCs w:val="24"/>
+        </w:rPr>
+      </w:pPr>
+    </w:p>
+    <w:p>
+      <w:pPr>
+        <w:spacing w:before="120" w:after="0" w:line="240" w:lineRule="auto"/>
+        <w:ind w:left="0" w:hanging="2"/>
+        <w:rPr>
+          <w:rFonts w:asciiTheme="majorHAnsi" w:eastAsia="Times New Roman" w:hAnsiTheme="majorHAnsi" w:cstheme="majorHAnsi"/>
+          <w:b/>
+          <w:sz w:val="24"/>
+          <w:szCs w:val="24"/>
+        </w:rPr>
+      </w:pPr>
+      <w:r>
+        <w:rPr>
+          <w:rFonts w:asciiTheme="majorHAnsi" w:eastAsia="Times New Roman" w:hAnsiTheme="majorHAnsi" w:cstheme="majorHAnsi"/>
+          <w:b/>
+          <w:sz w:val="24"/>
+          <w:szCs w:val="24"/>
+        </w:rPr>
+        <w:t xml:space="preserve">    IF dept_count &gt; 0 THEN</w:t>
+      </w:r>
+    </w:p>
+    <w:p>
+      <w:pPr>
+        <w:spacing w:before="120" w:after="0" w:line="240" w:lineRule="auto"/>
+        <w:ind w:left="0" w:hanging="2"/>
+        <w:rPr>
+          <w:rFonts w:asciiTheme="majorHAnsi" w:eastAsia="Times New Roman" w:hAnsiTheme="majorHAnsi" w:cstheme="majorHAnsi"/>
+          <w:b/>
+          <w:sz w:val="24"/>
+          <w:szCs w:val="24"/>
+        </w:rPr>
+      </w:pPr>
+      <w:r>
+        <w:rPr>
+          <w:rFonts w:asciiTheme="majorHAnsi" w:eastAsia="Times New Roman" w:hAnsiTheme="majorHAnsi" w:cstheme="majorHAnsi"/>
+          <w:b/>
+          <w:sz w:val="24"/>
+          <w:szCs w:val="24"/>
+        </w:rPr>
+        <w:t xml:space="preserve">        raise_application_error(-20002, 'Cannot delete department with active employees.');</w:t>
+      </w:r>
+    </w:p>
+    <w:p>
+      <w:pPr>
+        <w:spacing w:before="120" w:after="0" w:line="240" w:lineRule="auto"/>
+        <w:ind w:left="0" w:hanging="2"/>
+        <w:rPr>
+          <w:rFonts w:asciiTheme="majorHAnsi" w:eastAsia="Times New Roman" w:hAnsiTheme="majorHAnsi" w:cstheme="majorHAnsi"/>
+          <w:b/>
+          <w:sz w:val="24"/>
+          <w:szCs w:val="24"/>
+        </w:rPr>
+      </w:pPr>
+      <w:r>
+        <w:rPr>
+          <w:rFonts w:asciiTheme="majorHAnsi" w:eastAsia="Times New Roman" w:hAnsiTheme="majorHAnsi" w:cstheme="majorHAnsi"/>
+          <w:b/>
+          <w:sz w:val="24"/>
+          <w:szCs w:val="24"/>
+        </w:rPr>
+        <w:t xml:space="preserve">    END IF;</w:t>
+      </w:r>
+    </w:p>
+    <w:p>
+      <w:pPr>
+        <w:spacing w:before="120" w:after="0" w:line="240" w:lineRule="auto"/>
+        <w:ind w:left="0" w:hanging="2"/>
+        <w:rPr>
+          <w:rFonts w:asciiTheme="majorHAnsi" w:eastAsia="Times New Roman" w:hAnsiTheme="majorHAnsi" w:cstheme="majorHAnsi"/>
+          <w:b/>
+          <w:sz w:val="24"/>
+          <w:szCs w:val="24"/>
+        </w:rPr>
+      </w:pPr>
+      <w:r>
+        <w:rPr>
+          <w:rFonts w:asciiTheme="majorHAnsi" w:eastAsia="Times New Roman" w:hAnsiTheme="majorHAnsi" w:cstheme="majorHAnsi"/>
+          <w:b/>
+          <w:sz w:val="24"/>
+          <w:szCs w:val="24"/>
+        </w:rPr>
+        <w:t>END;</w:t>
+      </w:r>
+    </w:p>
+    <w:p>
+      <w:pPr>
+        <w:spacing w:before="120" w:after="0" w:line="240" w:lineRule="auto"/>
+        <w:ind w:left="0" w:hanging="2"/>
+        <w:rPr>
+          <w:rFonts w:asciiTheme="majorHAnsi" w:eastAsia="Times New Roman" w:hAnsiTheme="majorHAnsi" w:cstheme="majorHAnsi"/>
+          <w:b/>
+          <w:sz w:val="24"/>
+          <w:szCs w:val="24"/>
+        </w:rPr>
+      </w:pPr>
+      <w:r>
+        <w:rPr>
+          <w:rFonts w:asciiTheme="majorHAnsi" w:eastAsia="Times New Roman" w:hAnsiTheme="majorHAnsi" w:cstheme="majorHAnsi"/>
+          <w:b/>
+          <w:sz w:val="24"/>
+          <w:szCs w:val="24"/>
+        </w:rPr>
+        <w:t>/</w:t>
+      </w:r>
+    </w:p>
+    <w:p>
+      <w:pPr>
+        <w:spacing w:before="120" w:after="0" w:line="240" w:lineRule="auto"/>
+        <w:ind w:left="0" w:hanging="2"/>
+        <w:rPr>
+          <w:rFonts w:asciiTheme="majorHAnsi" w:eastAsia="Times New Roman" w:hAnsiTheme="majorHAnsi" w:cstheme="majorHAnsi"/>
+          <w:b/>
+          <w:sz w:val="24"/>
+          <w:szCs w:val="24"/>
+        </w:rPr>
+      </w:pPr>
+    </w:p>
+    <w:p>
+      <w:pPr>
+        <w:spacing w:before="120" w:after="0" w:line="240" w:lineRule="auto"/>
+        <w:ind w:left="0" w:hanging="2"/>
+        <w:rPr>
+          <w:rFonts w:asciiTheme="majorHAnsi" w:eastAsia="Times New Roman" w:hAnsiTheme="majorHAnsi" w:cstheme="majorHAnsi"/>
+          <w:b/>
+          <w:sz w:val="24"/>
+          <w:szCs w:val="24"/>
+        </w:rPr>
+      </w:pPr>
+    </w:p>
+    <w:p>
+      <w:pPr>
+        <w:spacing w:before="120" w:after="0" w:line="240" w:lineRule="auto"/>
+        <w:ind w:left="0" w:hanging="2"/>
+        <w:rPr>
+          <w:rFonts w:asciiTheme="majorHAnsi" w:eastAsia="Times New Roman" w:hAnsiTheme="majorHAnsi" w:cstheme="majorHAnsi"/>
+          <w:b/>
+          <w:sz w:val="24"/>
+          <w:szCs w:val="24"/>
+        </w:rPr>
+      </w:pPr>
     </w:p>
     <w:sectPr>
       <w:headerReference w:type="default" r:id="rId8"/>
@@ -1758,23 +5052,7 @@
                               <w:rFonts w:ascii="Arial" w:eastAsia="Arial" w:hAnsi="Arial" w:cs="Arial"/>
                               <w:color w:val="000000"/>
                             </w:rPr>
-                            <w:t xml:space="preserve"> </w:t>
-                          </w:r>
-                          <w:proofErr w:type="spellStart"/>
-                          <w:r>
-                            <w:rPr>
-                              <w:rFonts w:ascii="Arial" w:eastAsia="Arial" w:hAnsi="Arial" w:cs="Arial"/>
-                              <w:color w:val="000000"/>
-                            </w:rPr>
-                            <w:t>PAGE</w:t>
-                          </w:r>
-                          <w:proofErr w:type="spellEnd"/>
-                          <w:r>
-                            <w:rPr>
-                              <w:rFonts w:ascii="Arial" w:eastAsia="Arial" w:hAnsi="Arial" w:cs="Arial"/>
-                              <w:color w:val="000000"/>
-                            </w:rPr>
-                            <w:t xml:space="preserve">    \* MERGEFORMAT </w:t>
+                            <w:t xml:space="preserve"> PAGE    \* MERGEFORMAT </w:t>
                           </w:r>
                           <w:r>
                             <w:rPr>
@@ -1825,23 +5103,7 @@
                         <w:rFonts w:ascii="Arial" w:eastAsia="Arial" w:hAnsi="Arial" w:cs="Arial"/>
                         <w:color w:val="000000"/>
                       </w:rPr>
-                      <w:t xml:space="preserve"> </w:t>
-                    </w:r>
-                    <w:proofErr w:type="spellStart"/>
-                    <w:r>
-                      <w:rPr>
-                        <w:rFonts w:ascii="Arial" w:eastAsia="Arial" w:hAnsi="Arial" w:cs="Arial"/>
-                        <w:color w:val="000000"/>
-                      </w:rPr>
-                      <w:t>PAGE</w:t>
-                    </w:r>
-                    <w:proofErr w:type="spellEnd"/>
-                    <w:r>
-                      <w:rPr>
-                        <w:rFonts w:ascii="Arial" w:eastAsia="Arial" w:hAnsi="Arial" w:cs="Arial"/>
-                        <w:color w:val="000000"/>
-                      </w:rPr>
-                      <w:t xml:space="preserve">    \* MERGEFORMAT </w:t>
+                      <w:t xml:space="preserve"> PAGE    \* MERGEFORMAT </w:t>
                     </w:r>
                     <w:r>
                       <w:rPr>
@@ -2057,6 +5319,92 @@
     </w:lvl>
   </w:abstractNum>
   <w:abstractNum w:abstractNumId="1" w15:restartNumberingAfterBreak="0">
+    <w:nsid w:val="07A56948"/>
+    <w:multiLevelType w:val="hybridMultilevel"/>
+    <w:tmpl w:val="60A0651C"/>
+    <w:lvl w:ilvl="0" w:tplc="40090011">
+      <w:start w:val="1"/>
+      <w:numFmt w:val="decimal"/>
+      <w:lvlText w:val="%1)"/>
+      <w:lvlJc w:val="left"/>
+      <w:pPr>
+        <w:ind w:left="720" w:hanging="360"/>
+      </w:pPr>
+    </w:lvl>
+    <w:lvl w:ilvl="1" w:tplc="40090019" w:tentative="1">
+      <w:start w:val="1"/>
+      <w:numFmt w:val="lowerLetter"/>
+      <w:lvlText w:val="%2."/>
+      <w:lvlJc w:val="left"/>
+      <w:pPr>
+        <w:ind w:left="1440" w:hanging="360"/>
+      </w:pPr>
+    </w:lvl>
+    <w:lvl w:ilvl="2" w:tplc="4009001B" w:tentative="1">
+      <w:start w:val="1"/>
+      <w:numFmt w:val="lowerRoman"/>
+      <w:lvlText w:val="%3."/>
+      <w:lvlJc w:val="right"/>
+      <w:pPr>
+        <w:ind w:left="2160" w:hanging="180"/>
+      </w:pPr>
+    </w:lvl>
+    <w:lvl w:ilvl="3" w:tplc="4009000F" w:tentative="1">
+      <w:start w:val="1"/>
+      <w:numFmt w:val="decimal"/>
+      <w:lvlText w:val="%4."/>
+      <w:lvlJc w:val="left"/>
+      <w:pPr>
+        <w:ind w:left="2880" w:hanging="360"/>
+      </w:pPr>
+    </w:lvl>
+    <w:lvl w:ilvl="4" w:tplc="40090019" w:tentative="1">
+      <w:start w:val="1"/>
+      <w:numFmt w:val="lowerLetter"/>
+      <w:lvlText w:val="%5."/>
+      <w:lvlJc w:val="left"/>
+      <w:pPr>
+        <w:ind w:left="3600" w:hanging="360"/>
+      </w:pPr>
+    </w:lvl>
+    <w:lvl w:ilvl="5" w:tplc="4009001B" w:tentative="1">
+      <w:start w:val="1"/>
+      <w:numFmt w:val="lowerRoman"/>
+      <w:lvlText w:val="%6."/>
+      <w:lvlJc w:val="right"/>
+      <w:pPr>
+        <w:ind w:left="4320" w:hanging="180"/>
+      </w:pPr>
+    </w:lvl>
+    <w:lvl w:ilvl="6" w:tplc="4009000F" w:tentative="1">
+      <w:start w:val="1"/>
+      <w:numFmt w:val="decimal"/>
+      <w:lvlText w:val="%7."/>
+      <w:lvlJc w:val="left"/>
+      <w:pPr>
+        <w:ind w:left="5040" w:hanging="360"/>
+      </w:pPr>
+    </w:lvl>
+    <w:lvl w:ilvl="7" w:tplc="40090019" w:tentative="1">
+      <w:start w:val="1"/>
+      <w:numFmt w:val="lowerLetter"/>
+      <w:lvlText w:val="%8."/>
+      <w:lvlJc w:val="left"/>
+      <w:pPr>
+        <w:ind w:left="5760" w:hanging="360"/>
+      </w:pPr>
+    </w:lvl>
+    <w:lvl w:ilvl="8" w:tplc="4009001B" w:tentative="1">
+      <w:start w:val="1"/>
+      <w:numFmt w:val="lowerRoman"/>
+      <w:lvlText w:val="%9."/>
+      <w:lvlJc w:val="right"/>
+      <w:pPr>
+        <w:ind w:left="6480" w:hanging="180"/>
+      </w:pPr>
+    </w:lvl>
+  </w:abstractNum>
+  <w:abstractNum w:abstractNumId="2" w15:restartNumberingAfterBreak="0">
     <w:nsid w:val="0CBF359D"/>
     <w:multiLevelType w:val="hybridMultilevel"/>
     <w:tmpl w:val="0952F874"/>
@@ -2142,7 +5490,7 @@
       </w:pPr>
     </w:lvl>
   </w:abstractNum>
-  <w:abstractNum w:abstractNumId="2" w15:restartNumberingAfterBreak="0">
+  <w:abstractNum w:abstractNumId="3" w15:restartNumberingAfterBreak="0">
     <w:nsid w:val="0F2C3D0C"/>
     <w:multiLevelType w:val="hybridMultilevel"/>
     <w:tmpl w:val="88CA2B42"/>
@@ -2228,7 +5576,7 @@
       </w:pPr>
     </w:lvl>
   </w:abstractNum>
-  <w:abstractNum w:abstractNumId="3" w15:restartNumberingAfterBreak="0">
+  <w:abstractNum w:abstractNumId="4" w15:restartNumberingAfterBreak="0">
     <w:nsid w:val="13C1099E"/>
     <w:multiLevelType w:val="hybridMultilevel"/>
     <w:tmpl w:val="598268DA"/>
@@ -2314,7 +5662,7 @@
       </w:pPr>
     </w:lvl>
   </w:abstractNum>
-  <w:abstractNum w:abstractNumId="4" w15:restartNumberingAfterBreak="0">
+  <w:abstractNum w:abstractNumId="5" w15:restartNumberingAfterBreak="0">
     <w:nsid w:val="15255E49"/>
     <w:multiLevelType w:val="hybridMultilevel"/>
     <w:tmpl w:val="C13A54AC"/>
@@ -2403,7 +5751,7 @@
       </w:pPr>
     </w:lvl>
   </w:abstractNum>
-  <w:abstractNum w:abstractNumId="5" w15:restartNumberingAfterBreak="0">
+  <w:abstractNum w:abstractNumId="6" w15:restartNumberingAfterBreak="0">
     <w:nsid w:val="15F100E1"/>
     <w:multiLevelType w:val="hybridMultilevel"/>
     <w:tmpl w:val="869C8DAE"/>
@@ -2489,7 +5837,7 @@
       </w:pPr>
     </w:lvl>
   </w:abstractNum>
-  <w:abstractNum w:abstractNumId="6" w15:restartNumberingAfterBreak="0">
+  <w:abstractNum w:abstractNumId="7" w15:restartNumberingAfterBreak="0">
     <w:nsid w:val="18866FC9"/>
     <w:multiLevelType w:val="hybridMultilevel"/>
     <w:tmpl w:val="2CF65796"/>
@@ -2578,7 +5926,7 @@
       </w:pPr>
     </w:lvl>
   </w:abstractNum>
-  <w:abstractNum w:abstractNumId="7" w15:restartNumberingAfterBreak="0">
+  <w:abstractNum w:abstractNumId="8" w15:restartNumberingAfterBreak="0">
     <w:nsid w:val="1A6A7D96"/>
     <w:multiLevelType w:val="hybridMultilevel"/>
     <w:tmpl w:val="3538FA3A"/>
@@ -2667,7 +6015,7 @@
       </w:pPr>
     </w:lvl>
   </w:abstractNum>
-  <w:abstractNum w:abstractNumId="8" w15:restartNumberingAfterBreak="0">
+  <w:abstractNum w:abstractNumId="9" w15:restartNumberingAfterBreak="0">
     <w:nsid w:val="1F140552"/>
     <w:multiLevelType w:val="hybridMultilevel"/>
     <w:tmpl w:val="D51C519C"/>
@@ -2753,7 +6101,93 @@
       </w:pPr>
     </w:lvl>
   </w:abstractNum>
-  <w:abstractNum w:abstractNumId="9" w15:restartNumberingAfterBreak="0">
+  <w:abstractNum w:abstractNumId="10" w15:restartNumberingAfterBreak="0">
+    <w:nsid w:val="250F59BD"/>
+    <w:multiLevelType w:val="hybridMultilevel"/>
+    <w:tmpl w:val="C5EA5762"/>
+    <w:lvl w:ilvl="0" w:tplc="40090017">
+      <w:start w:val="1"/>
+      <w:numFmt w:val="lowerLetter"/>
+      <w:lvlText w:val="%1)"/>
+      <w:lvlJc w:val="left"/>
+      <w:pPr>
+        <w:ind w:left="720" w:hanging="360"/>
+      </w:pPr>
+    </w:lvl>
+    <w:lvl w:ilvl="1" w:tplc="40090019" w:tentative="1">
+      <w:start w:val="1"/>
+      <w:numFmt w:val="lowerLetter"/>
+      <w:lvlText w:val="%2."/>
+      <w:lvlJc w:val="left"/>
+      <w:pPr>
+        <w:ind w:left="1440" w:hanging="360"/>
+      </w:pPr>
+    </w:lvl>
+    <w:lvl w:ilvl="2" w:tplc="4009001B" w:tentative="1">
+      <w:start w:val="1"/>
+      <w:numFmt w:val="lowerRoman"/>
+      <w:lvlText w:val="%3."/>
+      <w:lvlJc w:val="right"/>
+      <w:pPr>
+        <w:ind w:left="2160" w:hanging="180"/>
+      </w:pPr>
+    </w:lvl>
+    <w:lvl w:ilvl="3" w:tplc="4009000F" w:tentative="1">
+      <w:start w:val="1"/>
+      <w:numFmt w:val="decimal"/>
+      <w:lvlText w:val="%4."/>
+      <w:lvlJc w:val="left"/>
+      <w:pPr>
+        <w:ind w:left="2880" w:hanging="360"/>
+      </w:pPr>
+    </w:lvl>
+    <w:lvl w:ilvl="4" w:tplc="40090019" w:tentative="1">
+      <w:start w:val="1"/>
+      <w:numFmt w:val="lowerLetter"/>
+      <w:lvlText w:val="%5."/>
+      <w:lvlJc w:val="left"/>
+      <w:pPr>
+        <w:ind w:left="3600" w:hanging="360"/>
+      </w:pPr>
+    </w:lvl>
+    <w:lvl w:ilvl="5" w:tplc="4009001B" w:tentative="1">
+      <w:start w:val="1"/>
+      <w:numFmt w:val="lowerRoman"/>
+      <w:lvlText w:val="%6."/>
+      <w:lvlJc w:val="right"/>
+      <w:pPr>
+        <w:ind w:left="4320" w:hanging="180"/>
+      </w:pPr>
+    </w:lvl>
+    <w:lvl w:ilvl="6" w:tplc="4009000F" w:tentative="1">
+      <w:start w:val="1"/>
+      <w:numFmt w:val="decimal"/>
+      <w:lvlText w:val="%7."/>
+      <w:lvlJc w:val="left"/>
+      <w:pPr>
+        <w:ind w:left="5040" w:hanging="360"/>
+      </w:pPr>
+    </w:lvl>
+    <w:lvl w:ilvl="7" w:tplc="40090019" w:tentative="1">
+      <w:start w:val="1"/>
+      <w:numFmt w:val="lowerLetter"/>
+      <w:lvlText w:val="%8."/>
+      <w:lvlJc w:val="left"/>
+      <w:pPr>
+        <w:ind w:left="5760" w:hanging="360"/>
+      </w:pPr>
+    </w:lvl>
+    <w:lvl w:ilvl="8" w:tplc="4009001B" w:tentative="1">
+      <w:start w:val="1"/>
+      <w:numFmt w:val="lowerRoman"/>
+      <w:lvlText w:val="%9."/>
+      <w:lvlJc w:val="right"/>
+      <w:pPr>
+        <w:ind w:left="6480" w:hanging="180"/>
+      </w:pPr>
+    </w:lvl>
+  </w:abstractNum>
+  <w:abstractNum w:abstractNumId="11" w15:restartNumberingAfterBreak="0">
     <w:nsid w:val="28E45EE5"/>
     <w:multiLevelType w:val="hybridMultilevel"/>
     <w:tmpl w:val="E59E9D1E"/>
@@ -2842,7 +6276,185 @@
       </w:pPr>
     </w:lvl>
   </w:abstractNum>
-  <w:abstractNum w:abstractNumId="10" w15:restartNumberingAfterBreak="0">
+  <w:abstractNum w:abstractNumId="12" w15:restartNumberingAfterBreak="0">
+    <w:nsid w:val="296A136B"/>
+    <w:multiLevelType w:val="hybridMultilevel"/>
+    <w:tmpl w:val="ACE444CC"/>
+    <w:lvl w:ilvl="0" w:tplc="40090017">
+      <w:start w:val="1"/>
+      <w:numFmt w:val="lowerLetter"/>
+      <w:lvlText w:val="%1)"/>
+      <w:lvlJc w:val="left"/>
+      <w:pPr>
+        <w:ind w:left="720" w:hanging="360"/>
+      </w:pPr>
+      <w:rPr>
+        <w:rFonts w:hint="default"/>
+      </w:rPr>
+    </w:lvl>
+    <w:lvl w:ilvl="1" w:tplc="40090019" w:tentative="1">
+      <w:start w:val="1"/>
+      <w:numFmt w:val="lowerLetter"/>
+      <w:lvlText w:val="%2."/>
+      <w:lvlJc w:val="left"/>
+      <w:pPr>
+        <w:ind w:left="1440" w:hanging="360"/>
+      </w:pPr>
+    </w:lvl>
+    <w:lvl w:ilvl="2" w:tplc="4009001B" w:tentative="1">
+      <w:start w:val="1"/>
+      <w:numFmt w:val="lowerRoman"/>
+      <w:lvlText w:val="%3."/>
+      <w:lvlJc w:val="right"/>
+      <w:pPr>
+        <w:ind w:left="2160" w:hanging="180"/>
+      </w:pPr>
+    </w:lvl>
+    <w:lvl w:ilvl="3" w:tplc="4009000F" w:tentative="1">
+      <w:start w:val="1"/>
+      <w:numFmt w:val="decimal"/>
+      <w:lvlText w:val="%4."/>
+      <w:lvlJc w:val="left"/>
+      <w:pPr>
+        <w:ind w:left="2880" w:hanging="360"/>
+      </w:pPr>
+    </w:lvl>
+    <w:lvl w:ilvl="4" w:tplc="40090019" w:tentative="1">
+      <w:start w:val="1"/>
+      <w:numFmt w:val="lowerLetter"/>
+      <w:lvlText w:val="%5."/>
+      <w:lvlJc w:val="left"/>
+      <w:pPr>
+        <w:ind w:left="3600" w:hanging="360"/>
+      </w:pPr>
+    </w:lvl>
+    <w:lvl w:ilvl="5" w:tplc="4009001B" w:tentative="1">
+      <w:start w:val="1"/>
+      <w:numFmt w:val="lowerRoman"/>
+      <w:lvlText w:val="%6."/>
+      <w:lvlJc w:val="right"/>
+      <w:pPr>
+        <w:ind w:left="4320" w:hanging="180"/>
+      </w:pPr>
+    </w:lvl>
+    <w:lvl w:ilvl="6" w:tplc="4009000F" w:tentative="1">
+      <w:start w:val="1"/>
+      <w:numFmt w:val="decimal"/>
+      <w:lvlText w:val="%7."/>
+      <w:lvlJc w:val="left"/>
+      <w:pPr>
+        <w:ind w:left="5040" w:hanging="360"/>
+      </w:pPr>
+    </w:lvl>
+    <w:lvl w:ilvl="7" w:tplc="40090019" w:tentative="1">
+      <w:start w:val="1"/>
+      <w:numFmt w:val="lowerLetter"/>
+      <w:lvlText w:val="%8."/>
+      <w:lvlJc w:val="left"/>
+      <w:pPr>
+        <w:ind w:left="5760" w:hanging="360"/>
+      </w:pPr>
+    </w:lvl>
+    <w:lvl w:ilvl="8" w:tplc="4009001B" w:tentative="1">
+      <w:start w:val="1"/>
+      <w:numFmt w:val="lowerRoman"/>
+      <w:lvlText w:val="%9."/>
+      <w:lvlJc w:val="right"/>
+      <w:pPr>
+        <w:ind w:left="6480" w:hanging="180"/>
+      </w:pPr>
+    </w:lvl>
+  </w:abstractNum>
+  <w:abstractNum w:abstractNumId="13" w15:restartNumberingAfterBreak="0">
+    <w:nsid w:val="2CDC31C1"/>
+    <w:multiLevelType w:val="hybridMultilevel"/>
+    <w:tmpl w:val="66ECD2FC"/>
+    <w:lvl w:ilvl="0" w:tplc="40090017">
+      <w:start w:val="1"/>
+      <w:numFmt w:val="lowerLetter"/>
+      <w:lvlText w:val="%1)"/>
+      <w:lvlJc w:val="left"/>
+      <w:pPr>
+        <w:ind w:left="720" w:hanging="360"/>
+      </w:pPr>
+      <w:rPr>
+        <w:rFonts w:hint="default"/>
+      </w:rPr>
+    </w:lvl>
+    <w:lvl w:ilvl="1" w:tplc="40090019" w:tentative="1">
+      <w:start w:val="1"/>
+      <w:numFmt w:val="lowerLetter"/>
+      <w:lvlText w:val="%2."/>
+      <w:lvlJc w:val="left"/>
+      <w:pPr>
+        <w:ind w:left="1440" w:hanging="360"/>
+      </w:pPr>
+    </w:lvl>
+    <w:lvl w:ilvl="2" w:tplc="4009001B" w:tentative="1">
+      <w:start w:val="1"/>
+      <w:numFmt w:val="lowerRoman"/>
+      <w:lvlText w:val="%3."/>
+      <w:lvlJc w:val="right"/>
+      <w:pPr>
+        <w:ind w:left="2160" w:hanging="180"/>
+      </w:pPr>
+    </w:lvl>
+    <w:lvl w:ilvl="3" w:tplc="4009000F" w:tentative="1">
+      <w:start w:val="1"/>
+      <w:numFmt w:val="decimal"/>
+      <w:lvlText w:val="%4."/>
+      <w:lvlJc w:val="left"/>
+      <w:pPr>
+        <w:ind w:left="2880" w:hanging="360"/>
+      </w:pPr>
+    </w:lvl>
+    <w:lvl w:ilvl="4" w:tplc="40090019" w:tentative="1">
+      <w:start w:val="1"/>
+      <w:numFmt w:val="lowerLetter"/>
+      <w:lvlText w:val="%5."/>
+      <w:lvlJc w:val="left"/>
+      <w:pPr>
+        <w:ind w:left="3600" w:hanging="360"/>
+      </w:pPr>
+    </w:lvl>
+    <w:lvl w:ilvl="5" w:tplc="4009001B" w:tentative="1">
+      <w:start w:val="1"/>
+      <w:numFmt w:val="lowerRoman"/>
+      <w:lvlText w:val="%6."/>
+      <w:lvlJc w:val="right"/>
+      <w:pPr>
+        <w:ind w:left="4320" w:hanging="180"/>
+      </w:pPr>
+    </w:lvl>
+    <w:lvl w:ilvl="6" w:tplc="4009000F" w:tentative="1">
+      <w:start w:val="1"/>
+      <w:numFmt w:val="decimal"/>
+      <w:lvlText w:val="%7."/>
+      <w:lvlJc w:val="left"/>
+      <w:pPr>
+        <w:ind w:left="5040" w:hanging="360"/>
+      </w:pPr>
+    </w:lvl>
+    <w:lvl w:ilvl="7" w:tplc="40090019" w:tentative="1">
+      <w:start w:val="1"/>
+      <w:numFmt w:val="lowerLetter"/>
+      <w:lvlText w:val="%8."/>
+      <w:lvlJc w:val="left"/>
+      <w:pPr>
+        <w:ind w:left="5760" w:hanging="360"/>
+      </w:pPr>
+    </w:lvl>
+    <w:lvl w:ilvl="8" w:tplc="4009001B" w:tentative="1">
+      <w:start w:val="1"/>
+      <w:numFmt w:val="lowerRoman"/>
+      <w:lvlText w:val="%9."/>
+      <w:lvlJc w:val="right"/>
+      <w:pPr>
+        <w:ind w:left="6480" w:hanging="180"/>
+      </w:pPr>
+    </w:lvl>
+  </w:abstractNum>
+  <w:abstractNum w:abstractNumId="14" w15:restartNumberingAfterBreak="0">
     <w:nsid w:val="2CE209C0"/>
     <w:multiLevelType w:val="hybridMultilevel"/>
     <w:tmpl w:val="5968709C"/>
@@ -2928,7 +6540,7 @@
       </w:pPr>
     </w:lvl>
   </w:abstractNum>
-  <w:abstractNum w:abstractNumId="11" w15:restartNumberingAfterBreak="0">
+  <w:abstractNum w:abstractNumId="15" w15:restartNumberingAfterBreak="0">
     <w:nsid w:val="2D4E451A"/>
     <w:multiLevelType w:val="hybridMultilevel"/>
     <w:tmpl w:val="65BEB860"/>
@@ -3050,7 +6662,93 @@
       </w:rPr>
     </w:lvl>
   </w:abstractNum>
-  <w:abstractNum w:abstractNumId="12" w15:restartNumberingAfterBreak="0">
+  <w:abstractNum w:abstractNumId="16" w15:restartNumberingAfterBreak="0">
+    <w:nsid w:val="2E6E5CC1"/>
+    <w:multiLevelType w:val="hybridMultilevel"/>
+    <w:tmpl w:val="425C18B4"/>
+    <w:lvl w:ilvl="0" w:tplc="40090017">
+      <w:start w:val="1"/>
+      <w:numFmt w:val="lowerLetter"/>
+      <w:lvlText w:val="%1)"/>
+      <w:lvlJc w:val="left"/>
+      <w:pPr>
+        <w:ind w:left="720" w:hanging="360"/>
+      </w:pPr>
+    </w:lvl>
+    <w:lvl w:ilvl="1" w:tplc="40090019" w:tentative="1">
+      <w:start w:val="1"/>
+      <w:numFmt w:val="lowerLetter"/>
+      <w:lvlText w:val="%2."/>
+      <w:lvlJc w:val="left"/>
+      <w:pPr>
+        <w:ind w:left="1440" w:hanging="360"/>
+      </w:pPr>
+    </w:lvl>
+    <w:lvl w:ilvl="2" w:tplc="4009001B" w:tentative="1">
+      <w:start w:val="1"/>
+      <w:numFmt w:val="lowerRoman"/>
+      <w:lvlText w:val="%3."/>
+      <w:lvlJc w:val="right"/>
+      <w:pPr>
+        <w:ind w:left="2160" w:hanging="180"/>
+      </w:pPr>
+    </w:lvl>
+    <w:lvl w:ilvl="3" w:tplc="4009000F" w:tentative="1">
+      <w:start w:val="1"/>
+      <w:numFmt w:val="decimal"/>
+      <w:lvlText w:val="%4."/>
+      <w:lvlJc w:val="left"/>
+      <w:pPr>
+        <w:ind w:left="2880" w:hanging="360"/>
+      </w:pPr>
+    </w:lvl>
+    <w:lvl w:ilvl="4" w:tplc="40090019" w:tentative="1">
+      <w:start w:val="1"/>
+      <w:numFmt w:val="lowerLetter"/>
+      <w:lvlText w:val="%5."/>
+      <w:lvlJc w:val="left"/>
+      <w:pPr>
+        <w:ind w:left="3600" w:hanging="360"/>
+      </w:pPr>
+    </w:lvl>
+    <w:lvl w:ilvl="5" w:tplc="4009001B" w:tentative="1">
+      <w:start w:val="1"/>
+      <w:numFmt w:val="lowerRoman"/>
+      <w:lvlText w:val="%6."/>
+      <w:lvlJc w:val="right"/>
+      <w:pPr>
+        <w:ind w:left="4320" w:hanging="180"/>
+      </w:pPr>
+    </w:lvl>
+    <w:lvl w:ilvl="6" w:tplc="4009000F" w:tentative="1">
+      <w:start w:val="1"/>
+      <w:numFmt w:val="decimal"/>
+      <w:lvlText w:val="%7."/>
+      <w:lvlJc w:val="left"/>
+      <w:pPr>
+        <w:ind w:left="5040" w:hanging="360"/>
+      </w:pPr>
+    </w:lvl>
+    <w:lvl w:ilvl="7" w:tplc="40090019" w:tentative="1">
+      <w:start w:val="1"/>
+      <w:numFmt w:val="lowerLetter"/>
+      <w:lvlText w:val="%8."/>
+      <w:lvlJc w:val="left"/>
+      <w:pPr>
+        <w:ind w:left="5760" w:hanging="360"/>
+      </w:pPr>
+    </w:lvl>
+    <w:lvl w:ilvl="8" w:tplc="4009001B" w:tentative="1">
+      <w:start w:val="1"/>
+      <w:numFmt w:val="lowerRoman"/>
+      <w:lvlText w:val="%9."/>
+      <w:lvlJc w:val="right"/>
+      <w:pPr>
+        <w:ind w:left="6480" w:hanging="180"/>
+      </w:pPr>
+    </w:lvl>
+  </w:abstractNum>
+  <w:abstractNum w:abstractNumId="17" w15:restartNumberingAfterBreak="0">
     <w:nsid w:val="36A3524C"/>
     <w:multiLevelType w:val="hybridMultilevel"/>
     <w:tmpl w:val="F2845216"/>
@@ -3136,7 +6834,96 @@
       </w:pPr>
     </w:lvl>
   </w:abstractNum>
-  <w:abstractNum w:abstractNumId="13" w15:restartNumberingAfterBreak="0">
+  <w:abstractNum w:abstractNumId="18" w15:restartNumberingAfterBreak="0">
+    <w:nsid w:val="392B6DC0"/>
+    <w:multiLevelType w:val="hybridMultilevel"/>
+    <w:tmpl w:val="D3D41A4E"/>
+    <w:lvl w:ilvl="0" w:tplc="40090017">
+      <w:start w:val="1"/>
+      <w:numFmt w:val="lowerLetter"/>
+      <w:lvlText w:val="%1)"/>
+      <w:lvlJc w:val="left"/>
+      <w:pPr>
+        <w:ind w:left="720" w:hanging="360"/>
+      </w:pPr>
+      <w:rPr>
+        <w:rFonts w:hint="default"/>
+      </w:rPr>
+    </w:lvl>
+    <w:lvl w:ilvl="1" w:tplc="40090019" w:tentative="1">
+      <w:start w:val="1"/>
+      <w:numFmt w:val="lowerLetter"/>
+      <w:lvlText w:val="%2."/>
+      <w:lvlJc w:val="left"/>
+      <w:pPr>
+        <w:ind w:left="1440" w:hanging="360"/>
+      </w:pPr>
+    </w:lvl>
+    <w:lvl w:ilvl="2" w:tplc="4009001B" w:tentative="1">
+      <w:start w:val="1"/>
+      <w:numFmt w:val="lowerRoman"/>
+      <w:lvlText w:val="%3."/>
+      <w:lvlJc w:val="right"/>
+      <w:pPr>
+        <w:ind w:left="2160" w:hanging="180"/>
+      </w:pPr>
+    </w:lvl>
+    <w:lvl w:ilvl="3" w:tplc="4009000F" w:tentative="1">
+      <w:start w:val="1"/>
+      <w:numFmt w:val="decimal"/>
+      <w:lvlText w:val="%4."/>
+      <w:lvlJc w:val="left"/>
+      <w:pPr>
+        <w:ind w:left="2880" w:hanging="360"/>
+      </w:pPr>
+    </w:lvl>
+    <w:lvl w:ilvl="4" w:tplc="40090019" w:tentative="1">
+      <w:start w:val="1"/>
+      <w:numFmt w:val="lowerLetter"/>
+      <w:lvlText w:val="%5."/>
+      <w:lvlJc w:val="left"/>
+      <w:pPr>
+        <w:ind w:left="3600" w:hanging="360"/>
+      </w:pPr>
+    </w:lvl>
+    <w:lvl w:ilvl="5" w:tplc="4009001B" w:tentative="1">
+      <w:start w:val="1"/>
+      <w:numFmt w:val="lowerRoman"/>
+      <w:lvlText w:val="%6."/>
+      <w:lvlJc w:val="right"/>
+      <w:pPr>
+        <w:ind w:left="4320" w:hanging="180"/>
+      </w:pPr>
+    </w:lvl>
+    <w:lvl w:ilvl="6" w:tplc="4009000F" w:tentative="1">
+      <w:start w:val="1"/>
+      <w:numFmt w:val="decimal"/>
+      <w:lvlText w:val="%7."/>
+      <w:lvlJc w:val="left"/>
+      <w:pPr>
+        <w:ind w:left="5040" w:hanging="360"/>
+      </w:pPr>
+    </w:lvl>
+    <w:lvl w:ilvl="7" w:tplc="40090019" w:tentative="1">
+      <w:start w:val="1"/>
+      <w:numFmt w:val="lowerLetter"/>
+      <w:lvlText w:val="%8."/>
+      <w:lvlJc w:val="left"/>
+      <w:pPr>
+        <w:ind w:left="5760" w:hanging="360"/>
+      </w:pPr>
+    </w:lvl>
+    <w:lvl w:ilvl="8" w:tplc="4009001B" w:tentative="1">
+      <w:start w:val="1"/>
+      <w:numFmt w:val="lowerRoman"/>
+      <w:lvlText w:val="%9."/>
+      <w:lvlJc w:val="right"/>
+      <w:pPr>
+        <w:ind w:left="6480" w:hanging="180"/>
+      </w:pPr>
+    </w:lvl>
+  </w:abstractNum>
+  <w:abstractNum w:abstractNumId="19" w15:restartNumberingAfterBreak="0">
     <w:nsid w:val="39400FA9"/>
     <w:multiLevelType w:val="hybridMultilevel"/>
     <w:tmpl w:val="40545E08"/>
@@ -3225,7 +7012,93 @@
       </w:pPr>
     </w:lvl>
   </w:abstractNum>
-  <w:abstractNum w:abstractNumId="14" w15:restartNumberingAfterBreak="0">
+  <w:abstractNum w:abstractNumId="20" w15:restartNumberingAfterBreak="0">
+    <w:nsid w:val="3DC031D8"/>
+    <w:multiLevelType w:val="hybridMultilevel"/>
+    <w:tmpl w:val="D3723D64"/>
+    <w:lvl w:ilvl="0" w:tplc="40090011">
+      <w:start w:val="1"/>
+      <w:numFmt w:val="decimal"/>
+      <w:lvlText w:val="%1)"/>
+      <w:lvlJc w:val="left"/>
+      <w:pPr>
+        <w:ind w:left="720" w:hanging="360"/>
+      </w:pPr>
+    </w:lvl>
+    <w:lvl w:ilvl="1" w:tplc="40090019" w:tentative="1">
+      <w:start w:val="1"/>
+      <w:numFmt w:val="lowerLetter"/>
+      <w:lvlText w:val="%2."/>
+      <w:lvlJc w:val="left"/>
+      <w:pPr>
+        <w:ind w:left="1440" w:hanging="360"/>
+      </w:pPr>
+    </w:lvl>
+    <w:lvl w:ilvl="2" w:tplc="4009001B" w:tentative="1">
+      <w:start w:val="1"/>
+      <w:numFmt w:val="lowerRoman"/>
+      <w:lvlText w:val="%3."/>
+      <w:lvlJc w:val="right"/>
+      <w:pPr>
+        <w:ind w:left="2160" w:hanging="180"/>
+      </w:pPr>
+    </w:lvl>
+    <w:lvl w:ilvl="3" w:tplc="4009000F" w:tentative="1">
+      <w:start w:val="1"/>
+      <w:numFmt w:val="decimal"/>
+      <w:lvlText w:val="%4."/>
+      <w:lvlJc w:val="left"/>
+      <w:pPr>
+        <w:ind w:left="2880" w:hanging="360"/>
+      </w:pPr>
+    </w:lvl>
+    <w:lvl w:ilvl="4" w:tplc="40090019" w:tentative="1">
+      <w:start w:val="1"/>
+      <w:numFmt w:val="lowerLetter"/>
+      <w:lvlText w:val="%5."/>
+      <w:lvlJc w:val="left"/>
+      <w:pPr>
+        <w:ind w:left="3600" w:hanging="360"/>
+      </w:pPr>
+    </w:lvl>
+    <w:lvl w:ilvl="5" w:tplc="4009001B" w:tentative="1">
+      <w:start w:val="1"/>
+      <w:numFmt w:val="lowerRoman"/>
+      <w:lvlText w:val="%6."/>
+      <w:lvlJc w:val="right"/>
+      <w:pPr>
+        <w:ind w:left="4320" w:hanging="180"/>
+      </w:pPr>
+    </w:lvl>
+    <w:lvl w:ilvl="6" w:tplc="4009000F" w:tentative="1">
+      <w:start w:val="1"/>
+      <w:numFmt w:val="decimal"/>
+      <w:lvlText w:val="%7."/>
+      <w:lvlJc w:val="left"/>
+      <w:pPr>
+        <w:ind w:left="5040" w:hanging="360"/>
+      </w:pPr>
+    </w:lvl>
+    <w:lvl w:ilvl="7" w:tplc="40090019" w:tentative="1">
+      <w:start w:val="1"/>
+      <w:numFmt w:val="lowerLetter"/>
+      <w:lvlText w:val="%8."/>
+      <w:lvlJc w:val="left"/>
+      <w:pPr>
+        <w:ind w:left="5760" w:hanging="360"/>
+      </w:pPr>
+    </w:lvl>
+    <w:lvl w:ilvl="8" w:tplc="4009001B" w:tentative="1">
+      <w:start w:val="1"/>
+      <w:numFmt w:val="lowerRoman"/>
+      <w:lvlText w:val="%9."/>
+      <w:lvlJc w:val="right"/>
+      <w:pPr>
+        <w:ind w:left="6480" w:hanging="180"/>
+      </w:pPr>
+    </w:lvl>
+  </w:abstractNum>
+  <w:abstractNum w:abstractNumId="21" w15:restartNumberingAfterBreak="0">
     <w:nsid w:val="483553D6"/>
     <w:multiLevelType w:val="hybridMultilevel"/>
     <w:tmpl w:val="0FFA489A"/>
@@ -3311,7 +7184,7 @@
       </w:pPr>
     </w:lvl>
   </w:abstractNum>
-  <w:abstractNum w:abstractNumId="15" w15:restartNumberingAfterBreak="0">
+  <w:abstractNum w:abstractNumId="22" w15:restartNumberingAfterBreak="0">
     <w:nsid w:val="4DBD1198"/>
     <w:multiLevelType w:val="hybridMultilevel"/>
     <w:tmpl w:val="4118C842"/>
@@ -3400,7 +7273,7 @@
       </w:pPr>
     </w:lvl>
   </w:abstractNum>
-  <w:abstractNum w:abstractNumId="16" w15:restartNumberingAfterBreak="0">
+  <w:abstractNum w:abstractNumId="23" w15:restartNumberingAfterBreak="0">
     <w:nsid w:val="500B6EA2"/>
     <w:multiLevelType w:val="hybridMultilevel"/>
     <w:tmpl w:val="F58826EC"/>
@@ -3486,7 +7359,7 @@
       </w:pPr>
     </w:lvl>
   </w:abstractNum>
-  <w:abstractNum w:abstractNumId="17" w15:restartNumberingAfterBreak="0">
+  <w:abstractNum w:abstractNumId="24" w15:restartNumberingAfterBreak="0">
     <w:nsid w:val="54D41545"/>
     <w:multiLevelType w:val="hybridMultilevel"/>
     <w:tmpl w:val="7CAE9AD4"/>
@@ -3572,7 +7445,7 @@
       </w:pPr>
     </w:lvl>
   </w:abstractNum>
-  <w:abstractNum w:abstractNumId="18" w15:restartNumberingAfterBreak="0">
+  <w:abstractNum w:abstractNumId="25" w15:restartNumberingAfterBreak="0">
     <w:nsid w:val="582C5BD4"/>
     <w:multiLevelType w:val="hybridMultilevel"/>
     <w:tmpl w:val="5E9E5B34"/>
@@ -3658,7 +7531,7 @@
       </w:pPr>
     </w:lvl>
   </w:abstractNum>
-  <w:abstractNum w:abstractNumId="19" w15:restartNumberingAfterBreak="0">
+  <w:abstractNum w:abstractNumId="26" w15:restartNumberingAfterBreak="0">
     <w:nsid w:val="59125D1F"/>
     <w:multiLevelType w:val="hybridMultilevel"/>
     <w:tmpl w:val="CCDEE9D0"/>
@@ -3744,7 +7617,7 @@
       </w:pPr>
     </w:lvl>
   </w:abstractNum>
-  <w:abstractNum w:abstractNumId="20" w15:restartNumberingAfterBreak="0">
+  <w:abstractNum w:abstractNumId="27" w15:restartNumberingAfterBreak="0">
     <w:nsid w:val="61182652"/>
     <w:multiLevelType w:val="hybridMultilevel"/>
     <w:tmpl w:val="89D096CC"/>
@@ -3833,7 +7706,7 @@
       </w:pPr>
     </w:lvl>
   </w:abstractNum>
-  <w:abstractNum w:abstractNumId="21" w15:restartNumberingAfterBreak="0">
+  <w:abstractNum w:abstractNumId="28" w15:restartNumberingAfterBreak="0">
     <w:nsid w:val="63FF7BCC"/>
     <w:multiLevelType w:val="hybridMultilevel"/>
     <w:tmpl w:val="2C02ABE8"/>
@@ -3919,7 +7792,7 @@
       </w:pPr>
     </w:lvl>
   </w:abstractNum>
-  <w:abstractNum w:abstractNumId="22" w15:restartNumberingAfterBreak="0">
+  <w:abstractNum w:abstractNumId="29" w15:restartNumberingAfterBreak="0">
     <w:nsid w:val="66D70764"/>
     <w:multiLevelType w:val="hybridMultilevel"/>
     <w:tmpl w:val="C128C9F6"/>
@@ -4008,7 +7881,96 @@
       </w:pPr>
     </w:lvl>
   </w:abstractNum>
-  <w:abstractNum w:abstractNumId="23" w15:restartNumberingAfterBreak="0">
+  <w:abstractNum w:abstractNumId="30" w15:restartNumberingAfterBreak="0">
+    <w:nsid w:val="6CDE5E3E"/>
+    <w:multiLevelType w:val="hybridMultilevel"/>
+    <w:tmpl w:val="45D8E0BE"/>
+    <w:lvl w:ilvl="0" w:tplc="40090017">
+      <w:start w:val="1"/>
+      <w:numFmt w:val="lowerLetter"/>
+      <w:lvlText w:val="%1)"/>
+      <w:lvlJc w:val="left"/>
+      <w:pPr>
+        <w:ind w:left="720" w:hanging="360"/>
+      </w:pPr>
+      <w:rPr>
+        <w:rFonts w:hint="default"/>
+      </w:rPr>
+    </w:lvl>
+    <w:lvl w:ilvl="1" w:tplc="40090019" w:tentative="1">
+      <w:start w:val="1"/>
+      <w:numFmt w:val="lowerLetter"/>
+      <w:lvlText w:val="%2."/>
+      <w:lvlJc w:val="left"/>
+      <w:pPr>
+        <w:ind w:left="1440" w:hanging="360"/>
+      </w:pPr>
+    </w:lvl>
+    <w:lvl w:ilvl="2" w:tplc="4009001B" w:tentative="1">
+      <w:start w:val="1"/>
+      <w:numFmt w:val="lowerRoman"/>
+      <w:lvlText w:val="%3."/>
+      <w:lvlJc w:val="right"/>
+      <w:pPr>
+        <w:ind w:left="2160" w:hanging="180"/>
+      </w:pPr>
+    </w:lvl>
+    <w:lvl w:ilvl="3" w:tplc="4009000F" w:tentative="1">
+      <w:start w:val="1"/>
+      <w:numFmt w:val="decimal"/>
+      <w:lvlText w:val="%4."/>
+      <w:lvlJc w:val="left"/>
+      <w:pPr>
+        <w:ind w:left="2880" w:hanging="360"/>
+      </w:pPr>
+    </w:lvl>
+    <w:lvl w:ilvl="4" w:tplc="40090019" w:tentative="1">
+      <w:start w:val="1"/>
+      <w:numFmt w:val="lowerLetter"/>
+      <w:lvlText w:val="%5."/>
+      <w:lvlJc w:val="left"/>
+      <w:pPr>
+        <w:ind w:left="3600" w:hanging="360"/>
+      </w:pPr>
+    </w:lvl>
+    <w:lvl w:ilvl="5" w:tplc="4009001B" w:tentative="1">
+      <w:start w:val="1"/>
+      <w:numFmt w:val="lowerRoman"/>
+      <w:lvlText w:val="%6."/>
+      <w:lvlJc w:val="right"/>
+      <w:pPr>
+        <w:ind w:left="4320" w:hanging="180"/>
+      </w:pPr>
+    </w:lvl>
+    <w:lvl w:ilvl="6" w:tplc="4009000F" w:tentative="1">
+      <w:start w:val="1"/>
+      <w:numFmt w:val="decimal"/>
+      <w:lvlText w:val="%7."/>
+      <w:lvlJc w:val="left"/>
+      <w:pPr>
+        <w:ind w:left="5040" w:hanging="360"/>
+      </w:pPr>
+    </w:lvl>
+    <w:lvl w:ilvl="7" w:tplc="40090019" w:tentative="1">
+      <w:start w:val="1"/>
+      <w:numFmt w:val="lowerLetter"/>
+      <w:lvlText w:val="%8."/>
+      <w:lvlJc w:val="left"/>
+      <w:pPr>
+        <w:ind w:left="5760" w:hanging="360"/>
+      </w:pPr>
+    </w:lvl>
+    <w:lvl w:ilvl="8" w:tplc="4009001B" w:tentative="1">
+      <w:start w:val="1"/>
+      <w:numFmt w:val="lowerRoman"/>
+      <w:lvlText w:val="%9."/>
+      <w:lvlJc w:val="right"/>
+      <w:pPr>
+        <w:ind w:left="6480" w:hanging="180"/>
+      </w:pPr>
+    </w:lvl>
+  </w:abstractNum>
+  <w:abstractNum w:abstractNumId="31" w15:restartNumberingAfterBreak="0">
     <w:nsid w:val="6ED5363B"/>
     <w:multiLevelType w:val="hybridMultilevel"/>
     <w:tmpl w:val="4C606A36"/>
@@ -4094,7 +8056,7 @@
       </w:pPr>
     </w:lvl>
   </w:abstractNum>
-  <w:abstractNum w:abstractNumId="24" w15:restartNumberingAfterBreak="0">
+  <w:abstractNum w:abstractNumId="32" w15:restartNumberingAfterBreak="0">
     <w:nsid w:val="77F54585"/>
     <w:multiLevelType w:val="hybridMultilevel"/>
     <w:tmpl w:val="6722FCF0"/>
@@ -4183,7 +8145,7 @@
       </w:pPr>
     </w:lvl>
   </w:abstractNum>
-  <w:abstractNum w:abstractNumId="25" w15:restartNumberingAfterBreak="0">
+  <w:abstractNum w:abstractNumId="33" w15:restartNumberingAfterBreak="0">
     <w:nsid w:val="7BD445D1"/>
     <w:multiLevelType w:val="hybridMultilevel"/>
     <w:tmpl w:val="563A7458"/>
@@ -4269,7 +8231,93 @@
       </w:pPr>
     </w:lvl>
   </w:abstractNum>
-  <w:abstractNum w:abstractNumId="26" w15:restartNumberingAfterBreak="0">
+  <w:abstractNum w:abstractNumId="34" w15:restartNumberingAfterBreak="0">
+    <w:nsid w:val="7CBE65B7"/>
+    <w:multiLevelType w:val="hybridMultilevel"/>
+    <w:tmpl w:val="E370FBB4"/>
+    <w:lvl w:ilvl="0" w:tplc="40090017">
+      <w:start w:val="1"/>
+      <w:numFmt w:val="lowerLetter"/>
+      <w:lvlText w:val="%1)"/>
+      <w:lvlJc w:val="left"/>
+      <w:pPr>
+        <w:ind w:left="720" w:hanging="360"/>
+      </w:pPr>
+    </w:lvl>
+    <w:lvl w:ilvl="1" w:tplc="40090019" w:tentative="1">
+      <w:start w:val="1"/>
+      <w:numFmt w:val="lowerLetter"/>
+      <w:lvlText w:val="%2."/>
+      <w:lvlJc w:val="left"/>
+      <w:pPr>
+        <w:ind w:left="1440" w:hanging="360"/>
+      </w:pPr>
+    </w:lvl>
+    <w:lvl w:ilvl="2" w:tplc="4009001B" w:tentative="1">
+      <w:start w:val="1"/>
+      <w:numFmt w:val="lowerRoman"/>
+      <w:lvlText w:val="%3."/>
+      <w:lvlJc w:val="right"/>
+      <w:pPr>
+        <w:ind w:left="2160" w:hanging="180"/>
+      </w:pPr>
+    </w:lvl>
+    <w:lvl w:ilvl="3" w:tplc="4009000F" w:tentative="1">
+      <w:start w:val="1"/>
+      <w:numFmt w:val="decimal"/>
+      <w:lvlText w:val="%4."/>
+      <w:lvlJc w:val="left"/>
+      <w:pPr>
+        <w:ind w:left="2880" w:hanging="360"/>
+      </w:pPr>
+    </w:lvl>
+    <w:lvl w:ilvl="4" w:tplc="40090019" w:tentative="1">
+      <w:start w:val="1"/>
+      <w:numFmt w:val="lowerLetter"/>
+      <w:lvlText w:val="%5."/>
+      <w:lvlJc w:val="left"/>
+      <w:pPr>
+        <w:ind w:left="3600" w:hanging="360"/>
+      </w:pPr>
+    </w:lvl>
+    <w:lvl w:ilvl="5" w:tplc="4009001B" w:tentative="1">
+      <w:start w:val="1"/>
+      <w:numFmt w:val="lowerRoman"/>
+      <w:lvlText w:val="%6."/>
+      <w:lvlJc w:val="right"/>
+      <w:pPr>
+        <w:ind w:left="4320" w:hanging="180"/>
+      </w:pPr>
+    </w:lvl>
+    <w:lvl w:ilvl="6" w:tplc="4009000F" w:tentative="1">
+      <w:start w:val="1"/>
+      <w:numFmt w:val="decimal"/>
+      <w:lvlText w:val="%7."/>
+      <w:lvlJc w:val="left"/>
+      <w:pPr>
+        <w:ind w:left="5040" w:hanging="360"/>
+      </w:pPr>
+    </w:lvl>
+    <w:lvl w:ilvl="7" w:tplc="40090019" w:tentative="1">
+      <w:start w:val="1"/>
+      <w:numFmt w:val="lowerLetter"/>
+      <w:lvlText w:val="%8."/>
+      <w:lvlJc w:val="left"/>
+      <w:pPr>
+        <w:ind w:left="5760" w:hanging="360"/>
+      </w:pPr>
+    </w:lvl>
+    <w:lvl w:ilvl="8" w:tplc="4009001B" w:tentative="1">
+      <w:start w:val="1"/>
+      <w:numFmt w:val="lowerRoman"/>
+      <w:lvlText w:val="%9."/>
+      <w:lvlJc w:val="right"/>
+      <w:pPr>
+        <w:ind w:left="6480" w:hanging="180"/>
+      </w:pPr>
+    </w:lvl>
+  </w:abstractNum>
+  <w:abstractNum w:abstractNumId="35" w15:restartNumberingAfterBreak="0">
     <w:nsid w:val="7F2D4825"/>
     <w:multiLevelType w:val="hybridMultilevel"/>
     <w:tmpl w:val="38C44AB6"/>
@@ -4359,79 +8407,79 @@
     </w:lvl>
   </w:abstractNum>
   <w:num w:numId="1" w16cid:durableId="559950304">
+    <w:abstractNumId w:val="15"/>
+  </w:num>
+  <w:num w:numId="2" w16cid:durableId="1682778191">
     <w:abstractNumId w:val="11"/>
   </w:num>
-  <w:num w:numId="2" w16cid:durableId="1682778191">
+  <w:num w:numId="3" w16cid:durableId="513300506">
     <w:abstractNumId w:val="9"/>
   </w:num>
-  <w:num w:numId="3" w16cid:durableId="513300506">
+  <w:num w:numId="4" w16cid:durableId="2032996945">
+    <w:abstractNumId w:val="31"/>
+  </w:num>
+  <w:num w:numId="5" w16cid:durableId="1429229340">
+    <w:abstractNumId w:val="17"/>
+  </w:num>
+  <w:num w:numId="6" w16cid:durableId="345911616">
+    <w:abstractNumId w:val="4"/>
+  </w:num>
+  <w:num w:numId="7" w16cid:durableId="1112869884">
+    <w:abstractNumId w:val="28"/>
+  </w:num>
+  <w:num w:numId="8" w16cid:durableId="717557599">
+    <w:abstractNumId w:val="25"/>
+  </w:num>
+  <w:num w:numId="9" w16cid:durableId="1331640253">
     <w:abstractNumId w:val="8"/>
   </w:num>
-  <w:num w:numId="4" w16cid:durableId="2032996945">
+  <w:num w:numId="10" w16cid:durableId="192429685">
+    <w:abstractNumId w:val="26"/>
+  </w:num>
+  <w:num w:numId="11" w16cid:durableId="438263701">
+    <w:abstractNumId w:val="14"/>
+  </w:num>
+  <w:num w:numId="12" w16cid:durableId="959724609">
+    <w:abstractNumId w:val="24"/>
+  </w:num>
+  <w:num w:numId="13" w16cid:durableId="428627185">
     <w:abstractNumId w:val="23"/>
   </w:num>
-  <w:num w:numId="5" w16cid:durableId="1429229340">
-    <w:abstractNumId w:val="12"/>
-  </w:num>
-  <w:num w:numId="6" w16cid:durableId="345911616">
+  <w:num w:numId="14" w16cid:durableId="1017197571">
     <w:abstractNumId w:val="3"/>
   </w:num>
-  <w:num w:numId="7" w16cid:durableId="1112869884">
+  <w:num w:numId="15" w16cid:durableId="484132337">
+    <w:abstractNumId w:val="33"/>
+  </w:num>
+  <w:num w:numId="16" w16cid:durableId="215119467">
     <w:abstractNumId w:val="21"/>
   </w:num>
-  <w:num w:numId="8" w16cid:durableId="717557599">
-    <w:abstractNumId w:val="18"/>
-  </w:num>
-  <w:num w:numId="9" w16cid:durableId="1331640253">
-    <w:abstractNumId w:val="7"/>
-  </w:num>
-  <w:num w:numId="10" w16cid:durableId="192429685">
-    <w:abstractNumId w:val="19"/>
-  </w:num>
-  <w:num w:numId="11" w16cid:durableId="438263701">
-    <w:abstractNumId w:val="10"/>
-  </w:num>
-  <w:num w:numId="12" w16cid:durableId="959724609">
-    <w:abstractNumId w:val="17"/>
-  </w:num>
-  <w:num w:numId="13" w16cid:durableId="428627185">
-    <w:abstractNumId w:val="16"/>
-  </w:num>
-  <w:num w:numId="14" w16cid:durableId="1017197571">
-    <w:abstractNumId w:val="2"/>
-  </w:num>
-  <w:num w:numId="15" w16cid:durableId="484132337">
-    <w:abstractNumId w:val="25"/>
-  </w:num>
-  <w:num w:numId="16" w16cid:durableId="215119467">
-    <w:abstractNumId w:val="14"/>
-  </w:num>
   <w:num w:numId="17" w16cid:durableId="2112046485">
-    <w:abstractNumId w:val="5"/>
+    <w:abstractNumId w:val="6"/>
   </w:num>
   <w:num w:numId="18" w16cid:durableId="1998801284">
     <w:abstractNumId w:val="0"/>
   </w:num>
   <w:num w:numId="19" w16cid:durableId="1102801630">
-    <w:abstractNumId w:val="6"/>
+    <w:abstractNumId w:val="7"/>
   </w:num>
   <w:num w:numId="20" w16cid:durableId="694188503">
-    <w:abstractNumId w:val="15"/>
+    <w:abstractNumId w:val="22"/>
   </w:num>
   <w:num w:numId="21" w16cid:durableId="1923560076">
-    <w:abstractNumId w:val="13"/>
+    <w:abstractNumId w:val="19"/>
   </w:num>
   <w:num w:numId="22" w16cid:durableId="988752252">
-    <w:abstractNumId w:val="26"/>
+    <w:abstractNumId w:val="35"/>
   </w:num>
   <w:num w:numId="23" w16cid:durableId="1977569059">
-    <w:abstractNumId w:val="24"/>
+    <w:abstractNumId w:val="32"/>
   </w:num>
   <w:num w:numId="24" w16cid:durableId="1413350700">
-    <w:abstractNumId w:val="22"/>
+    <w:abstractNumId w:val="29"/>
   </w:num>
   <w:num w:numId="25" w16cid:durableId="618997584">
-    <w:abstractNumId w:val="1"/>
+    <w:abstractNumId w:val="2"/>
     <w:lvlOverride w:ilvl="0">
       <w:startOverride w:val="1"/>
     </w:lvlOverride>
@@ -4461,10 +8509,40 @@
     </w:lvlOverride>
   </w:num>
   <w:num w:numId="26" w16cid:durableId="127478661">
+    <w:abstractNumId w:val="27"/>
+  </w:num>
+  <w:num w:numId="27" w16cid:durableId="1190100081">
+    <w:abstractNumId w:val="5"/>
+  </w:num>
+  <w:num w:numId="28" w16cid:durableId="1784379051">
+    <w:abstractNumId w:val="2"/>
+  </w:num>
+  <w:num w:numId="29" w16cid:durableId="250432436">
+    <w:abstractNumId w:val="1"/>
+  </w:num>
+  <w:num w:numId="30" w16cid:durableId="1138571164">
+    <w:abstractNumId w:val="10"/>
+  </w:num>
+  <w:num w:numId="31" w16cid:durableId="1285120050">
+    <w:abstractNumId w:val="13"/>
+  </w:num>
+  <w:num w:numId="32" w16cid:durableId="306520093">
     <w:abstractNumId w:val="20"/>
   </w:num>
-  <w:num w:numId="27" w16cid:durableId="1190100081">
-    <w:abstractNumId w:val="4"/>
+  <w:num w:numId="33" w16cid:durableId="1340964155">
+    <w:abstractNumId w:val="30"/>
+  </w:num>
+  <w:num w:numId="34" w16cid:durableId="2097940050">
+    <w:abstractNumId w:val="16"/>
+  </w:num>
+  <w:num w:numId="35" w16cid:durableId="118035035">
+    <w:abstractNumId w:val="18"/>
+  </w:num>
+  <w:num w:numId="36" w16cid:durableId="1442916040">
+    <w:abstractNumId w:val="34"/>
+  </w:num>
+  <w:num w:numId="37" w16cid:durableId="2142109717">
+    <w:abstractNumId w:val="12"/>
   </w:num>
 </w:numbering>
 </file>
